--- a/Coursework Deliverables/Report.docx
+++ b/Coursework Deliverables/Report.docx
@@ -4,55 +4,284 @@
   <w:body>
     <w:p>
       <w:pPr>
-        <w:rPr>
-          <w:color w:val="FF0000"/>
-        </w:rPr>
-      </w:pPr>
-      <w:r>
-        <w:rPr>
-          <w:color w:val="FF0000"/>
-        </w:rPr>
-        <w:t>Details</w:t>
-      </w:r>
-    </w:p>
-    <w:p>
-      <w:pPr>
-        <w:rPr>
-          <w:b/>
-          <w:bCs/>
-        </w:rPr>
-      </w:pPr>
-      <w:r>
-        <w:rPr>
-          <w:b/>
-          <w:bCs/>
-        </w:rPr>
-        <w:t xml:space="preserve">MongoDB </w:t>
-      </w:r>
-    </w:p>
-    <w:p>
-      <w:pPr>
-        <w:ind w:firstLine="720"/>
-      </w:pPr>
-      <w:r>
-        <w:t xml:space="preserve">– </w:t>
-      </w:r>
-      <w:hyperlink r:id="rId7" w:history="1">
-        <w:r>
-          <w:rPr>
-            <w:rStyle w:val="Hyperlink"/>
-          </w:rPr>
-          <w:t>C.Sunter@newcastle.ac.uk</w:t>
-        </w:r>
-      </w:hyperlink>
-      <w:r>
+        <w:pStyle w:val="Heading1"/>
+      </w:pPr>
+      <w:r>
+        <w:t>Intro</w:t>
+      </w:r>
+    </w:p>
+    <w:p>
+      <w:pPr>
+        <w:rPr>
+          <w:sz w:val="20"/>
+          <w:szCs w:val="20"/>
+        </w:rPr>
+      </w:pPr>
+      <w:r>
+        <w:rPr>
+          <w:sz w:val="20"/>
+          <w:szCs w:val="20"/>
+        </w:rPr>
+        <w:t>The aim of this project was to build a</w:t>
+      </w:r>
+      <w:r>
+        <w:rPr>
+          <w:sz w:val="20"/>
+          <w:szCs w:val="20"/>
+        </w:rPr>
+        <w:t>n</w:t>
+      </w:r>
+      <w:r>
+        <w:rPr>
+          <w:sz w:val="20"/>
+          <w:szCs w:val="20"/>
+        </w:rPr>
+        <w:t xml:space="preserve"> application that would interact with a Tier 3 architecture</w:t>
+      </w:r>
+      <w:r>
+        <w:rPr>
+          <w:sz w:val="20"/>
+          <w:szCs w:val="20"/>
+        </w:rPr>
+        <w:t xml:space="preserve"> system</w:t>
+      </w:r>
+      <w:r>
+        <w:rPr>
+          <w:sz w:val="20"/>
+          <w:szCs w:val="20"/>
+        </w:rPr>
+        <w:t xml:space="preserve"> and help a team develop and establish their DevOps capabilities and operations</w:t>
+      </w:r>
+      <w:r>
+        <w:rPr>
+          <w:sz w:val="20"/>
+          <w:szCs w:val="20"/>
+        </w:rPr>
+        <w:t xml:space="preserve">. The application </w:t>
+      </w:r>
+      <w:r>
+        <w:rPr>
+          <w:sz w:val="20"/>
+          <w:szCs w:val="20"/>
+        </w:rPr>
+        <w:t xml:space="preserve">I </w:t>
+      </w:r>
+      <w:r>
+        <w:rPr>
+          <w:sz w:val="20"/>
+          <w:szCs w:val="20"/>
+        </w:rPr>
+        <w:t>have</w:t>
+      </w:r>
+      <w:r>
+        <w:rPr>
+          <w:sz w:val="20"/>
+          <w:szCs w:val="20"/>
+        </w:rPr>
+        <w:t xml:space="preserve"> worked on </w:t>
+      </w:r>
+      <w:r>
+        <w:rPr>
+          <w:sz w:val="20"/>
+          <w:szCs w:val="20"/>
+        </w:rPr>
+        <w:t xml:space="preserve">aimed to be a website that would store and display personal notes, reminders, images, checklists etc in one place. </w:t>
+      </w:r>
+      <w:r>
+        <w:rPr>
+          <w:sz w:val="20"/>
+          <w:szCs w:val="20"/>
+        </w:rPr>
+        <w:t xml:space="preserve">The theme </w:t>
+      </w:r>
+      <w:r>
+        <w:rPr>
+          <w:sz w:val="20"/>
+          <w:szCs w:val="20"/>
+        </w:rPr>
+        <w:t xml:space="preserve">it was based on was </w:t>
+      </w:r>
+      <w:r>
+        <w:rPr>
+          <w:sz w:val="20"/>
+          <w:szCs w:val="20"/>
+        </w:rPr>
+        <w:t xml:space="preserve">a </w:t>
+      </w:r>
+      <w:r>
+        <w:rPr>
+          <w:sz w:val="20"/>
+          <w:szCs w:val="20"/>
+        </w:rPr>
+        <w:t>‘</w:t>
+      </w:r>
+      <w:r>
+        <w:rPr>
+          <w:sz w:val="20"/>
+          <w:szCs w:val="20"/>
+        </w:rPr>
+        <w:t>family fridg</w:t>
+      </w:r>
+      <w:r>
+        <w:rPr>
+          <w:sz w:val="20"/>
+          <w:szCs w:val="20"/>
+        </w:rPr>
+        <w:t>e’</w:t>
+      </w:r>
+      <w:r>
+        <w:rPr>
+          <w:sz w:val="20"/>
+          <w:szCs w:val="20"/>
+        </w:rPr>
+        <w:t xml:space="preserve"> and </w:t>
+      </w:r>
+      <w:r>
+        <w:rPr>
+          <w:sz w:val="20"/>
+          <w:szCs w:val="20"/>
+        </w:rPr>
+        <w:t xml:space="preserve">I chose to develop </w:t>
+      </w:r>
+      <w:r>
+        <w:rPr>
+          <w:sz w:val="20"/>
+          <w:szCs w:val="20"/>
+        </w:rPr>
+        <w:t xml:space="preserve">it </w:t>
+      </w:r>
+      <w:r>
+        <w:rPr>
+          <w:sz w:val="20"/>
+          <w:szCs w:val="20"/>
+        </w:rPr>
+        <w:t xml:space="preserve">using </w:t>
+      </w:r>
+      <w:r>
+        <w:rPr>
+          <w:sz w:val="20"/>
+          <w:szCs w:val="20"/>
+        </w:rPr>
+        <w:t>Mongo DB</w:t>
+      </w:r>
+      <w:r>
+        <w:rPr>
+          <w:sz w:val="20"/>
+          <w:szCs w:val="20"/>
+        </w:rPr>
+        <w:t>, Express</w:t>
+      </w:r>
+      <w:r>
+        <w:rPr>
+          <w:sz w:val="20"/>
+          <w:szCs w:val="20"/>
+        </w:rPr>
+        <w:t xml:space="preserve">, Vue, and </w:t>
+      </w:r>
+      <w:r>
+        <w:rPr>
+          <w:sz w:val="20"/>
+          <w:szCs w:val="20"/>
+        </w:rPr>
+        <w:t>N</w:t>
+      </w:r>
+      <w:r>
+        <w:rPr>
+          <w:sz w:val="20"/>
+          <w:szCs w:val="20"/>
+        </w:rPr>
+        <w:t xml:space="preserve">ode with a couple of additional tools to help. </w:t>
+      </w:r>
+    </w:p>
+    <w:p>
+      <w:pPr>
+        <w:rPr>
+          <w:sz w:val="20"/>
+          <w:szCs w:val="20"/>
+        </w:rPr>
+      </w:pPr>
+      <w:r>
+        <w:rPr>
+          <w:sz w:val="20"/>
+          <w:szCs w:val="20"/>
+        </w:rPr>
+        <w:t xml:space="preserve">I will outline the tools used in the “Tools Used” section and will then go on to explain the choices and where I used them in the “Implementation” section </w:t>
+      </w:r>
+      <w:r>
+        <w:rPr>
+          <w:sz w:val="20"/>
+          <w:szCs w:val="20"/>
+        </w:rPr>
+        <w:t xml:space="preserve">- </w:t>
+      </w:r>
+      <w:r>
+        <w:rPr>
+          <w:sz w:val="20"/>
+          <w:szCs w:val="20"/>
+        </w:rPr>
+        <w:t>which is a wa</w:t>
+      </w:r>
+      <w:r>
+        <w:rPr>
+          <w:sz w:val="20"/>
+          <w:szCs w:val="20"/>
+        </w:rPr>
+        <w:t xml:space="preserve">lkthrough of the progress I </w:t>
+      </w:r>
+      <w:r>
+        <w:rPr>
+          <w:sz w:val="20"/>
+          <w:szCs w:val="20"/>
+        </w:rPr>
+        <w:t>have made</w:t>
+      </w:r>
+      <w:r>
+        <w:rPr>
+          <w:sz w:val="20"/>
+          <w:szCs w:val="20"/>
+        </w:rPr>
+        <w:t>.</w:t>
+      </w:r>
+      <w:r>
+        <w:rPr>
+          <w:sz w:val="20"/>
+          <w:szCs w:val="20"/>
+        </w:rPr>
         <w:t xml:space="preserve"> </w:t>
       </w:r>
-      <w:r>
-        <w:tab/>
-      </w:r>
-      <w:r>
-        <w:t>Jazzcat2</w:t>
+    </w:p>
+    <w:p>
+      <w:pPr>
+        <w:pStyle w:val="Heading1"/>
+      </w:pPr>
+      <w:r>
+        <w:t>Too</w:t>
+      </w:r>
+      <w:r>
+        <w:t>ls Used</w:t>
+      </w:r>
+    </w:p>
+    <w:p>
+      <w:pPr>
+        <w:pStyle w:val="Heading3"/>
+        <w:sectPr>
+          <w:headerReference w:type="default" r:id="rId8"/>
+          <w:pgSz w:w="11906" w:h="16838"/>
+          <w:pgMar w:top="1440" w:right="1440" w:bottom="1440" w:left="1440" w:header="708" w:footer="708" w:gutter="0"/>
+          <w:cols w:space="708"/>
+          <w:docGrid w:linePitch="360"/>
+        </w:sectPr>
+      </w:pPr>
+    </w:p>
+    <w:p>
+      <w:pPr>
+        <w:pStyle w:val="Heading3"/>
+      </w:pPr>
+      <w:r>
+        <w:t>Libraries</w:t>
+      </w:r>
+      <w:r>
+        <w:t>/Frameworks</w:t>
       </w:r>
     </w:p>
     <w:p>
@@ -62,24 +291,17 @@
           <w:ilvl w:val="0"/>
           <w:numId w:val="3"/>
         </w:numPr>
-      </w:pPr>
-      <w:r>
-        <w:t>b</w:t>
-      </w:r>
-      <w:r>
-        <w:t xml:space="preserve">80273436 </w:t>
-      </w:r>
-      <w:r>
-        <w:tab/>
-      </w:r>
-      <w:r>
-        <w:tab/>
-      </w:r>
-      <w:r>
-        <w:tab/>
-      </w:r>
-      <w:r>
-        <w:t>Primeval#2007</w:t>
+        <w:rPr>
+          <w:sz w:val="20"/>
+          <w:szCs w:val="20"/>
+        </w:rPr>
+      </w:pPr>
+      <w:r>
+        <w:rPr>
+          <w:sz w:val="20"/>
+          <w:szCs w:val="20"/>
+        </w:rPr>
+        <w:t>Vue</w:t>
       </w:r>
     </w:p>
     <w:p>
@@ -89,36 +311,17 @@
           <w:ilvl w:val="0"/>
           <w:numId w:val="3"/>
         </w:numPr>
-      </w:pPr>
-      <w:r>
-        <w:t>a</w:t>
-      </w:r>
-      <w:r>
-        <w:t>dmin</w:t>
-      </w:r>
-      <w:r>
-        <w:t xml:space="preserve"> </w:t>
-      </w:r>
-      <w:r>
-        <w:tab/>
-      </w:r>
-      <w:r>
-        <w:tab/>
-      </w:r>
-      <w:r>
-        <w:tab/>
-        <w:t>adminpassword</w:t>
-      </w:r>
-    </w:p>
-    <w:p/>
-    <w:p>
-      <w:r>
-        <w:t>Intro</w:t>
-      </w:r>
-    </w:p>
-    <w:p>
-      <w:r>
-        <w:t>Tool Used &amp; Decisions</w:t>
+        <w:rPr>
+          <w:sz w:val="20"/>
+          <w:szCs w:val="20"/>
+        </w:rPr>
+      </w:pPr>
+      <w:r>
+        <w:rPr>
+          <w:sz w:val="20"/>
+          <w:szCs w:val="20"/>
+        </w:rPr>
+        <w:t>Bootstrap</w:t>
       </w:r>
     </w:p>
     <w:p>
@@ -126,11 +329,19 @@
         <w:pStyle w:val="ListParagraph"/>
         <w:numPr>
           <w:ilvl w:val="0"/>
-          <w:numId w:val="2"/>
+          <w:numId w:val="3"/>
         </w:numPr>
-      </w:pPr>
-      <w:r>
-        <w:t>Docker</w:t>
+        <w:rPr>
+          <w:sz w:val="20"/>
+          <w:szCs w:val="20"/>
+        </w:rPr>
+      </w:pPr>
+      <w:r>
+        <w:rPr>
+          <w:sz w:val="20"/>
+          <w:szCs w:val="20"/>
+        </w:rPr>
+        <w:t>Mongoose</w:t>
       </w:r>
     </w:p>
     <w:p>
@@ -138,14 +349,19 @@
         <w:pStyle w:val="ListParagraph"/>
         <w:numPr>
           <w:ilvl w:val="0"/>
-          <w:numId w:val="2"/>
+          <w:numId w:val="3"/>
         </w:numPr>
-      </w:pPr>
-      <w:r>
-        <w:t xml:space="preserve">Web Stack - </w:t>
-      </w:r>
-      <w:r>
-        <w:t>Vue.js</w:t>
+        <w:rPr>
+          <w:sz w:val="20"/>
+          <w:szCs w:val="20"/>
+        </w:rPr>
+      </w:pPr>
+      <w:r>
+        <w:rPr>
+          <w:sz w:val="20"/>
+          <w:szCs w:val="20"/>
+        </w:rPr>
+        <w:t>Express</w:t>
       </w:r>
     </w:p>
     <w:p>
@@ -153,11 +369,19 @@
         <w:pStyle w:val="ListParagraph"/>
         <w:numPr>
           <w:ilvl w:val="0"/>
-          <w:numId w:val="2"/>
+          <w:numId w:val="3"/>
         </w:numPr>
-      </w:pPr>
-      <w:r>
-        <w:t>Git bash</w:t>
+        <w:rPr>
+          <w:sz w:val="20"/>
+          <w:szCs w:val="20"/>
+        </w:rPr>
+      </w:pPr>
+      <w:r>
+        <w:rPr>
+          <w:sz w:val="20"/>
+          <w:szCs w:val="20"/>
+        </w:rPr>
+        <w:t>Node.js</w:t>
       </w:r>
     </w:p>
     <w:p>
@@ -165,11 +389,19 @@
         <w:pStyle w:val="ListParagraph"/>
         <w:numPr>
           <w:ilvl w:val="0"/>
-          <w:numId w:val="2"/>
+          <w:numId w:val="3"/>
         </w:numPr>
-      </w:pPr>
-      <w:r>
-        <w:t>VsCode</w:t>
+        <w:rPr>
+          <w:sz w:val="20"/>
+          <w:szCs w:val="20"/>
+        </w:rPr>
+      </w:pPr>
+      <w:r>
+        <w:rPr>
+          <w:sz w:val="20"/>
+          <w:szCs w:val="20"/>
+        </w:rPr>
+        <w:t>Babel</w:t>
       </w:r>
     </w:p>
     <w:p>
@@ -177,11 +409,19 @@
         <w:pStyle w:val="ListParagraph"/>
         <w:numPr>
           <w:ilvl w:val="0"/>
-          <w:numId w:val="2"/>
+          <w:numId w:val="3"/>
         </w:numPr>
-      </w:pPr>
-      <w:r>
-        <w:t>- Node.js</w:t>
+        <w:rPr>
+          <w:sz w:val="20"/>
+          <w:szCs w:val="20"/>
+        </w:rPr>
+      </w:pPr>
+      <w:r>
+        <w:rPr>
+          <w:sz w:val="20"/>
+          <w:szCs w:val="20"/>
+        </w:rPr>
+        <w:t>Lint</w:t>
       </w:r>
     </w:p>
     <w:p>
@@ -189,11 +429,26 @@
         <w:pStyle w:val="ListParagraph"/>
         <w:numPr>
           <w:ilvl w:val="0"/>
-          <w:numId w:val="2"/>
+          <w:numId w:val="3"/>
         </w:numPr>
-      </w:pPr>
-      <w:r>
-        <w:t>Mongo Db Atlas</w:t>
+        <w:rPr>
+          <w:sz w:val="20"/>
+          <w:szCs w:val="20"/>
+        </w:rPr>
+      </w:pPr>
+      <w:r>
+        <w:rPr>
+          <w:sz w:val="20"/>
+          <w:szCs w:val="20"/>
+        </w:rPr>
+        <w:t>Nodemo</w:t>
+      </w:r>
+      <w:r>
+        <w:rPr>
+          <w:sz w:val="20"/>
+          <w:szCs w:val="20"/>
+        </w:rPr>
+        <w:t>n</w:t>
       </w:r>
     </w:p>
     <w:p>
@@ -201,11 +456,26 @@
         <w:pStyle w:val="ListParagraph"/>
         <w:numPr>
           <w:ilvl w:val="0"/>
-          <w:numId w:val="2"/>
+          <w:numId w:val="3"/>
         </w:numPr>
-      </w:pPr>
-      <w:r>
-        <w:t>Mongoose</w:t>
+        <w:rPr>
+          <w:sz w:val="20"/>
+          <w:szCs w:val="20"/>
+        </w:rPr>
+      </w:pPr>
+      <w:r>
+        <w:rPr>
+          <w:sz w:val="20"/>
+          <w:szCs w:val="20"/>
+        </w:rPr>
+        <w:t>B</w:t>
+      </w:r>
+      <w:r>
+        <w:rPr>
+          <w:sz w:val="20"/>
+          <w:szCs w:val="20"/>
+        </w:rPr>
+        <w:t>ody-parse</w:t>
       </w:r>
     </w:p>
     <w:p>
@@ -213,23 +483,48 @@
         <w:pStyle w:val="ListParagraph"/>
         <w:numPr>
           <w:ilvl w:val="0"/>
-          <w:numId w:val="2"/>
+          <w:numId w:val="3"/>
         </w:numPr>
-      </w:pPr>
-      <w:r>
-        <w:t>- Post man – testing API’s</w:t>
-      </w:r>
+        <w:rPr>
+          <w:sz w:val="20"/>
+          <w:szCs w:val="20"/>
+        </w:rPr>
+      </w:pPr>
+      <w:proofErr w:type="spellStart"/>
+      <w:r>
+        <w:rPr>
+          <w:sz w:val="20"/>
+          <w:szCs w:val="20"/>
+        </w:rPr>
+        <w:t>B</w:t>
+      </w:r>
+      <w:r>
+        <w:rPr>
+          <w:sz w:val="20"/>
+          <w:szCs w:val="20"/>
+        </w:rPr>
+        <w:t>crypt</w:t>
+      </w:r>
+      <w:proofErr w:type="spellEnd"/>
     </w:p>
     <w:p>
       <w:pPr>
         <w:pStyle w:val="ListParagraph"/>
         <w:numPr>
           <w:ilvl w:val="0"/>
-          <w:numId w:val="2"/>
+          <w:numId w:val="3"/>
         </w:numPr>
-      </w:pPr>
-      <w:r>
-        <w:t>eslint-config-airbnb</w:t>
+        <w:rPr>
+          <w:sz w:val="20"/>
+          <w:szCs w:val="20"/>
+        </w:rPr>
+      </w:pPr>
+      <w:r>
+        <w:rPr>
+          <w:sz w:val="20"/>
+          <w:szCs w:val="20"/>
+        </w:rPr>
+        <w:t>Cors</w:t>
       </w:r>
     </w:p>
     <w:p>
@@ -237,11 +532,19 @@
         <w:pStyle w:val="ListParagraph"/>
         <w:numPr>
           <w:ilvl w:val="0"/>
-          <w:numId w:val="2"/>
+          <w:numId w:val="3"/>
         </w:numPr>
-      </w:pPr>
-      <w:r>
-        <w:t>babel</w:t>
+        <w:rPr>
+          <w:sz w:val="20"/>
+          <w:szCs w:val="20"/>
+        </w:rPr>
+      </w:pPr>
+      <w:r>
+        <w:rPr>
+          <w:sz w:val="20"/>
+          <w:szCs w:val="20"/>
+        </w:rPr>
+        <w:t>AWK-SDK</w:t>
       </w:r>
     </w:p>
     <w:p>
@@ -249,23 +552,49 @@
         <w:pStyle w:val="ListParagraph"/>
         <w:numPr>
           <w:ilvl w:val="0"/>
-          <w:numId w:val="2"/>
+          <w:numId w:val="3"/>
         </w:numPr>
-      </w:pPr>
-      <w:r>
-        <w:t>express</w:t>
-      </w:r>
+        <w:rPr>
+          <w:sz w:val="20"/>
+          <w:szCs w:val="20"/>
+        </w:rPr>
+      </w:pPr>
+      <w:proofErr w:type="spellStart"/>
+      <w:r>
+        <w:rPr>
+          <w:sz w:val="20"/>
+          <w:szCs w:val="20"/>
+        </w:rPr>
+        <w:t>SweetAlert</w:t>
+      </w:r>
+      <w:proofErr w:type="spellEnd"/>
     </w:p>
     <w:p>
       <w:pPr>
         <w:pStyle w:val="ListParagraph"/>
         <w:numPr>
           <w:ilvl w:val="0"/>
-          <w:numId w:val="2"/>
+          <w:numId w:val="3"/>
         </w:numPr>
-      </w:pPr>
-      <w:r>
-        <w:t>nodeman – resarts server for you</w:t>
+        <w:rPr>
+          <w:sz w:val="20"/>
+          <w:szCs w:val="20"/>
+        </w:rPr>
+      </w:pPr>
+      <w:r>
+        <w:rPr>
+          <w:sz w:val="20"/>
+          <w:szCs w:val="20"/>
+        </w:rPr>
+        <w:t>JWT</w:t>
+      </w:r>
+    </w:p>
+    <w:p>
+      <w:pPr>
+        <w:pStyle w:val="Heading3"/>
+      </w:pPr>
+      <w:r>
+        <w:t>Languages</w:t>
       </w:r>
     </w:p>
     <w:p>
@@ -273,24 +602,19 @@
         <w:pStyle w:val="ListParagraph"/>
         <w:numPr>
           <w:ilvl w:val="0"/>
-          <w:numId w:val="2"/>
+          <w:numId w:val="3"/>
         </w:numPr>
         <w:rPr>
-          <w:rStyle w:val="Emphasis"/>
-          <w:i w:val="0"/>
-          <w:iCs w:val="0"/>
-        </w:rPr>
-      </w:pPr>
-      <w:r>
-        <w:rPr>
-          <w:rStyle w:val="Emphasis"/>
-          <w:rFonts w:ascii="Verdana" w:hAnsi="Verdana"/>
-          <w:color w:val="6B6B6B"/>
-          <w:sz w:val="21"/>
-          <w:szCs w:val="21"/>
-          <w:shd w:val="clear" w:color="auto" w:fill="FFFFFF"/>
-        </w:rPr>
-        <w:t>axios</w:t>
+          <w:sz w:val="20"/>
+          <w:szCs w:val="20"/>
+        </w:rPr>
+      </w:pPr>
+      <w:r>
+        <w:rPr>
+          <w:sz w:val="20"/>
+          <w:szCs w:val="20"/>
+        </w:rPr>
+        <w:t>HTML</w:t>
       </w:r>
     </w:p>
     <w:p>
@@ -298,24 +622,26 @@
         <w:pStyle w:val="ListParagraph"/>
         <w:numPr>
           <w:ilvl w:val="0"/>
-          <w:numId w:val="2"/>
+          <w:numId w:val="3"/>
         </w:numPr>
-      </w:pPr>
-      <w:r>
-        <w:rPr>
-          <w:rStyle w:val="Emphasis"/>
-          <w:rFonts w:ascii="Verdana" w:hAnsi="Verdana"/>
-          <w:color w:val="6B6B6B"/>
-          <w:sz w:val="21"/>
-          <w:szCs w:val="21"/>
-          <w:shd w:val="clear" w:color="auto" w:fill="FFFFFF"/>
-        </w:rPr>
-        <w:t>Currpots</w:t>
-      </w:r>
-    </w:p>
-    <w:p>
-      <w:r>
-        <w:t>Implementations</w:t>
+        <w:rPr>
+          <w:sz w:val="20"/>
+          <w:szCs w:val="20"/>
+        </w:rPr>
+      </w:pPr>
+      <w:r>
+        <w:rPr>
+          <w:sz w:val="20"/>
+          <w:szCs w:val="20"/>
+        </w:rPr>
+        <w:t>CSS</w:t>
+      </w:r>
+      <w:r>
+        <w:rPr>
+          <w:sz w:val="20"/>
+          <w:szCs w:val="20"/>
+        </w:rPr>
+        <w:t>/SCSS</w:t>
       </w:r>
     </w:p>
     <w:p>
@@ -323,23 +649,103 @@
         <w:pStyle w:val="ListParagraph"/>
         <w:numPr>
           <w:ilvl w:val="0"/>
-          <w:numId w:val="1"/>
+          <w:numId w:val="3"/>
         </w:numPr>
-      </w:pPr>
-      <w:r>
-        <w:t>Front End</w:t>
-      </w:r>
+        <w:rPr>
+          <w:sz w:val="20"/>
+          <w:szCs w:val="20"/>
+        </w:rPr>
+      </w:pPr>
+      <w:proofErr w:type="spellStart"/>
+      <w:r>
+        <w:rPr>
+          <w:sz w:val="20"/>
+          <w:szCs w:val="20"/>
+        </w:rPr>
+        <w:t>Javascript</w:t>
+      </w:r>
+      <w:proofErr w:type="spellEnd"/>
     </w:p>
     <w:p>
       <w:pPr>
         <w:pStyle w:val="ListParagraph"/>
         <w:numPr>
           <w:ilvl w:val="0"/>
-          <w:numId w:val="1"/>
+          <w:numId w:val="3"/>
         </w:numPr>
-      </w:pPr>
-      <w:r>
-        <w:t>Back End</w:t>
+        <w:rPr>
+          <w:sz w:val="20"/>
+          <w:szCs w:val="20"/>
+        </w:rPr>
+      </w:pPr>
+      <w:r>
+        <w:rPr>
+          <w:sz w:val="20"/>
+          <w:szCs w:val="20"/>
+        </w:rPr>
+        <w:t>Other</w:t>
+      </w:r>
+    </w:p>
+    <w:p>
+      <w:pPr>
+        <w:pStyle w:val="ListParagraph"/>
+        <w:numPr>
+          <w:ilvl w:val="1"/>
+          <w:numId w:val="3"/>
+        </w:numPr>
+        <w:rPr>
+          <w:sz w:val="20"/>
+          <w:szCs w:val="20"/>
+        </w:rPr>
+      </w:pPr>
+      <w:r>
+        <w:rPr>
+          <w:sz w:val="20"/>
+          <w:szCs w:val="20"/>
+        </w:rPr>
+        <w:t>.</w:t>
+      </w:r>
+      <w:r>
+        <w:rPr>
+          <w:sz w:val="20"/>
+          <w:szCs w:val="20"/>
+        </w:rPr>
+        <w:t>JSON</w:t>
+      </w:r>
+    </w:p>
+    <w:p>
+      <w:pPr>
+        <w:pStyle w:val="ListParagraph"/>
+        <w:numPr>
+          <w:ilvl w:val="1"/>
+          <w:numId w:val="3"/>
+        </w:numPr>
+        <w:rPr>
+          <w:sz w:val="20"/>
+          <w:szCs w:val="20"/>
+        </w:rPr>
+      </w:pPr>
+      <w:r>
+        <w:rPr>
+          <w:sz w:val="20"/>
+          <w:szCs w:val="20"/>
+        </w:rPr>
+        <w:t>.</w:t>
+      </w:r>
+      <w:r>
+        <w:rPr>
+          <w:sz w:val="20"/>
+          <w:szCs w:val="20"/>
+        </w:rPr>
+        <w:t>YML</w:t>
+      </w:r>
+    </w:p>
+    <w:p>
+      <w:pPr>
+        <w:pStyle w:val="Heading3"/>
+      </w:pPr>
+      <w:r>
+        <w:t>Cloud Tools</w:t>
       </w:r>
     </w:p>
     <w:p>
@@ -347,11 +753,19 @@
         <w:pStyle w:val="ListParagraph"/>
         <w:numPr>
           <w:ilvl w:val="0"/>
-          <w:numId w:val="1"/>
+          <w:numId w:val="3"/>
         </w:numPr>
-      </w:pPr>
-      <w:r>
-        <w:t>CI</w:t>
+        <w:rPr>
+          <w:sz w:val="20"/>
+          <w:szCs w:val="20"/>
+        </w:rPr>
+      </w:pPr>
+      <w:r>
+        <w:rPr>
+          <w:sz w:val="20"/>
+          <w:szCs w:val="20"/>
+        </w:rPr>
+        <w:t>Mongo DB</w:t>
       </w:r>
     </w:p>
     <w:p>
@@ -359,52 +773,293 @@
         <w:pStyle w:val="ListParagraph"/>
         <w:numPr>
           <w:ilvl w:val="0"/>
-          <w:numId w:val="1"/>
+          <w:numId w:val="3"/>
         </w:numPr>
-      </w:pPr>
-      <w:r>
-        <w:t>Server</w:t>
-      </w:r>
+        <w:rPr>
+          <w:sz w:val="20"/>
+          <w:szCs w:val="20"/>
+        </w:rPr>
+      </w:pPr>
+      <w:r>
+        <w:rPr>
+          <w:sz w:val="20"/>
+          <w:szCs w:val="20"/>
+        </w:rPr>
+        <w:t xml:space="preserve">Mongo DB </w:t>
+      </w:r>
+      <w:proofErr w:type="spellStart"/>
+      <w:r>
+        <w:rPr>
+          <w:sz w:val="20"/>
+          <w:szCs w:val="20"/>
+        </w:rPr>
+        <w:t>Altas</w:t>
+      </w:r>
+      <w:proofErr w:type="spellEnd"/>
     </w:p>
     <w:p>
       <w:pPr>
         <w:pStyle w:val="ListParagraph"/>
         <w:numPr>
           <w:ilvl w:val="0"/>
-          <w:numId w:val="1"/>
+          <w:numId w:val="3"/>
         </w:numPr>
-      </w:pPr>
-      <w:r>
-        <w:t>Version Control</w:t>
-      </w:r>
-    </w:p>
-    <w:p>
-      <w:r>
-        <w:t>Reflection &amp; Evaluations</w:t>
-      </w:r>
-    </w:p>
-    <w:p>
-      <w:r>
-        <w:br w:type="page"/>
-      </w:r>
-    </w:p>
-    <w:p>
-      <w:r>
-        <w:lastRenderedPageBreak/>
-        <w:t>Setting VS Code to use git bash for the terminal</w:t>
-      </w:r>
-    </w:p>
-    <w:p/>
-    <w:p>
+        <w:rPr>
+          <w:sz w:val="20"/>
+          <w:szCs w:val="20"/>
+        </w:rPr>
+      </w:pPr>
+      <w:r>
+        <w:rPr>
+          <w:sz w:val="20"/>
+          <w:szCs w:val="20"/>
+        </w:rPr>
+        <w:t>AWS S3 Bucket</w:t>
+      </w:r>
+    </w:p>
+    <w:p>
+      <w:pPr>
+        <w:pStyle w:val="ListParagraph"/>
+        <w:numPr>
+          <w:ilvl w:val="0"/>
+          <w:numId w:val="3"/>
+        </w:numPr>
+        <w:rPr>
+          <w:sz w:val="20"/>
+          <w:szCs w:val="20"/>
+        </w:rPr>
+      </w:pPr>
+      <w:r>
+        <w:rPr>
+          <w:sz w:val="20"/>
+          <w:szCs w:val="20"/>
+        </w:rPr>
+        <w:t>Azure Virtual Machine</w:t>
+      </w:r>
+    </w:p>
+    <w:p>
+      <w:pPr>
+        <w:pStyle w:val="ListParagraph"/>
+        <w:numPr>
+          <w:ilvl w:val="0"/>
+          <w:numId w:val="3"/>
+        </w:numPr>
+        <w:rPr>
+          <w:sz w:val="20"/>
+          <w:szCs w:val="20"/>
+        </w:rPr>
+      </w:pPr>
+      <w:r>
+        <w:rPr>
+          <w:sz w:val="20"/>
+          <w:szCs w:val="20"/>
+        </w:rPr>
+        <w:t>GitHub</w:t>
+      </w:r>
+    </w:p>
+    <w:p>
+      <w:pPr>
+        <w:pStyle w:val="Heading3"/>
+        <w:rPr>
+          <w:sz w:val="20"/>
+          <w:szCs w:val="20"/>
+        </w:rPr>
+      </w:pPr>
+      <w:r>
+        <w:t>S</w:t>
+      </w:r>
+      <w:r>
+        <w:t>oftware</w:t>
+      </w:r>
+    </w:p>
+    <w:p>
+      <w:pPr>
+        <w:pStyle w:val="ListParagraph"/>
+        <w:numPr>
+          <w:ilvl w:val="0"/>
+          <w:numId w:val="3"/>
+        </w:numPr>
+        <w:rPr>
+          <w:sz w:val="20"/>
+          <w:szCs w:val="20"/>
+        </w:rPr>
+      </w:pPr>
+      <w:r>
+        <w:rPr>
+          <w:sz w:val="20"/>
+          <w:szCs w:val="20"/>
+        </w:rPr>
+        <w:t>VS Code</w:t>
+      </w:r>
+    </w:p>
+    <w:p>
+      <w:pPr>
+        <w:pStyle w:val="ListParagraph"/>
+        <w:numPr>
+          <w:ilvl w:val="0"/>
+          <w:numId w:val="3"/>
+        </w:numPr>
+        <w:rPr>
+          <w:sz w:val="20"/>
+          <w:szCs w:val="20"/>
+        </w:rPr>
+      </w:pPr>
+      <w:r>
+        <w:rPr>
+          <w:sz w:val="20"/>
+          <w:szCs w:val="20"/>
+        </w:rPr>
+        <w:t>Postman</w:t>
+      </w:r>
+    </w:p>
+    <w:p>
+      <w:pPr>
+        <w:pStyle w:val="ListParagraph"/>
+        <w:numPr>
+          <w:ilvl w:val="0"/>
+          <w:numId w:val="3"/>
+        </w:numPr>
+        <w:rPr>
+          <w:sz w:val="20"/>
+          <w:szCs w:val="20"/>
+        </w:rPr>
+      </w:pPr>
+      <w:proofErr w:type="spellStart"/>
+      <w:r>
+        <w:rPr>
+          <w:sz w:val="20"/>
+          <w:szCs w:val="20"/>
+        </w:rPr>
+        <w:t>CurrPorts</w:t>
+      </w:r>
+      <w:proofErr w:type="spellEnd"/>
+    </w:p>
+    <w:p>
+      <w:pPr>
+        <w:pStyle w:val="ListParagraph"/>
+        <w:numPr>
+          <w:ilvl w:val="0"/>
+          <w:numId w:val="3"/>
+        </w:numPr>
+        <w:rPr>
+          <w:sz w:val="20"/>
+          <w:szCs w:val="20"/>
+        </w:rPr>
+      </w:pPr>
+      <w:r>
+        <w:rPr>
+          <w:sz w:val="20"/>
+          <w:szCs w:val="20"/>
+        </w:rPr>
+        <w:t>GitHub Desktop</w:t>
+      </w:r>
+    </w:p>
+    <w:p>
+      <w:pPr>
+        <w:pStyle w:val="ListParagraph"/>
+        <w:numPr>
+          <w:ilvl w:val="0"/>
+          <w:numId w:val="3"/>
+        </w:numPr>
+        <w:rPr>
+          <w:sz w:val="20"/>
+          <w:szCs w:val="20"/>
+        </w:rPr>
+      </w:pPr>
+      <w:r>
+        <w:rPr>
+          <w:sz w:val="20"/>
+          <w:szCs w:val="20"/>
+        </w:rPr>
+        <w:t>Chrome</w:t>
+      </w:r>
+    </w:p>
+    <w:p>
+      <w:pPr>
+        <w:pStyle w:val="ListParagraph"/>
+        <w:numPr>
+          <w:ilvl w:val="0"/>
+          <w:numId w:val="3"/>
+        </w:numPr>
+        <w:rPr>
+          <w:sz w:val="20"/>
+          <w:szCs w:val="20"/>
+        </w:rPr>
+      </w:pPr>
+      <w:r>
+        <w:rPr>
+          <w:sz w:val="20"/>
+          <w:szCs w:val="20"/>
+        </w:rPr>
+        <w:t>Docker</w:t>
+      </w:r>
+    </w:p>
+    <w:p>
+      <w:pPr>
+        <w:pStyle w:val="ListParagraph"/>
+        <w:numPr>
+          <w:ilvl w:val="0"/>
+          <w:numId w:val="3"/>
+        </w:numPr>
+        <w:rPr>
+          <w:sz w:val="20"/>
+          <w:szCs w:val="20"/>
+        </w:rPr>
+      </w:pPr>
+      <w:r>
+        <w:rPr>
+          <w:sz w:val="20"/>
+          <w:szCs w:val="20"/>
+        </w:rPr>
+        <w:t>Git Bash</w:t>
+      </w:r>
+    </w:p>
+    <w:p>
+      <w:pPr>
+        <w:pStyle w:val="ListParagraph"/>
+        <w:rPr>
+          <w:sz w:val="20"/>
+          <w:szCs w:val="20"/>
+        </w:rPr>
+        <w:sectPr>
+          <w:type w:val="continuous"/>
+          <w:pgSz w:w="11906" w:h="16838"/>
+          <w:pgMar w:top="1440" w:right="1440" w:bottom="1440" w:left="1440" w:header="708" w:footer="708" w:gutter="0"/>
+          <w:cols w:num="3" w:space="708"/>
+          <w:docGrid w:linePitch="360"/>
+        </w:sectPr>
+      </w:pPr>
+    </w:p>
+    <w:p>
+      <w:pPr>
+        <w:pStyle w:val="ListParagraph"/>
+        <w:rPr>
+          <w:sz w:val="20"/>
+          <w:szCs w:val="20"/>
+        </w:rPr>
+      </w:pPr>
+    </w:p>
+    <w:p>
+      <w:pPr>
+        <w:pStyle w:val="Heading1"/>
+      </w:pPr>
+      <w:r>
+        <w:t>Implementation</w:t>
+      </w:r>
+    </w:p>
+    <w:p>
+      <w:pPr>
+        <w:keepNext/>
+      </w:pPr>
       <w:r>
         <w:rPr>
           <w:noProof/>
         </w:rPr>
         <w:drawing>
-          <wp:inline distT="0" distB="0" distL="0" distR="0" wp14:anchorId="541AFE07" wp14:editId="19A84CB8">
-            <wp:extent cx="5731510" cy="3222625"/>
+          <wp:inline distT="0" distB="0" distL="0" distR="0" wp14:anchorId="6255096C" wp14:editId="4C27039F">
+            <wp:extent cx="5731510" cy="3014980"/>
             <wp:effectExtent l="0" t="0" r="2540" b="0"/>
-            <wp:docPr id="1" name="Picture 1" descr="A screenshot of a computer&#10;&#10;Description automatically generated"/>
+            <wp:docPr id="27" name="Picture 27" descr="A screenshot of a computer&#10;&#10;Description automatically generated"/>
             <wp:cNvGraphicFramePr>
               <a:graphicFrameLocks xmlns:a="http://schemas.openxmlformats.org/drawingml/2006/main" noChangeAspect="1"/>
             </wp:cNvGraphicFramePr>
@@ -415,20 +1070,27 @@
                     <pic:cNvPr id="1" name="Picture 1" descr="A screenshot of a computer&#10;&#10;Description automatically generated"/>
                     <pic:cNvPicPr/>
                   </pic:nvPicPr>
-                  <pic:blipFill>
-                    <a:blip r:embed="rId8"/>
-                    <a:stretch>
-                      <a:fillRect/>
-                    </a:stretch>
+                  <pic:blipFill rotWithShape="1">
+                    <a:blip r:embed="rId9"/>
+                    <a:srcRect b="6441"/>
+                    <a:stretch/>
                   </pic:blipFill>
-                  <pic:spPr>
+                  <pic:spPr bwMode="auto">
                     <a:xfrm>
                       <a:off x="0" y="0"/>
-                      <a:ext cx="5731510" cy="3222625"/>
+                      <a:ext cx="5731510" cy="3014980"/>
                     </a:xfrm>
                     <a:prstGeom prst="rect">
                       <a:avLst/>
                     </a:prstGeom>
+                    <a:ln>
+                      <a:noFill/>
+                    </a:ln>
+                    <a:extLst>
+                      <a:ext uri="{53640926-AAD7-44D8-BBD7-CCE9431645EC}">
+                        <a14:shadowObscured xmlns:a14="http://schemas.microsoft.com/office/drawing/2010/main"/>
+                      </a:ext>
+                    </a:extLst>
                   </pic:spPr>
                 </pic:pic>
               </a:graphicData>
@@ -438,15 +1100,48 @@
       </w:r>
     </w:p>
     <w:p>
+      <w:pPr>
+        <w:pStyle w:val="Caption"/>
+      </w:pPr>
+      <w:r>
+        <w:t xml:space="preserve">Figure </w:t>
+      </w:r>
+      <w:r>
+        <w:fldChar w:fldCharType="begin"/>
+      </w:r>
+      <w:r>
+        <w:instrText xml:space="preserve"> SEQ Figure \* ARABIC </w:instrText>
+      </w:r>
+      <w:r>
+        <w:fldChar w:fldCharType="separate"/>
+      </w:r>
       <w:r>
         <w:rPr>
           <w:noProof/>
         </w:rPr>
+        <w:t>1</w:t>
+      </w:r>
+      <w:r>
+        <w:fldChar w:fldCharType="end"/>
+      </w:r>
+      <w:r>
+        <w:t>: Configuring the VSCode terminal to point to Git Bash</w:t>
+      </w:r>
+    </w:p>
+    <w:p>
+      <w:pPr>
+        <w:keepNext/>
+      </w:pPr>
+      <w:r>
+        <w:rPr>
+          <w:noProof/>
+        </w:rPr>
+        <w:lastRenderedPageBreak/>
         <w:drawing>
-          <wp:inline distT="0" distB="0" distL="0" distR="0" wp14:anchorId="51A663C1" wp14:editId="64DB02FB">
-            <wp:extent cx="5731510" cy="3222625"/>
+          <wp:inline distT="0" distB="0" distL="0" distR="0" wp14:anchorId="1CAFC43A" wp14:editId="4A019322">
+            <wp:extent cx="5731510" cy="2977515"/>
             <wp:effectExtent l="0" t="0" r="2540" b="0"/>
-            <wp:docPr id="2" name="Picture 2" descr="A screenshot of a computer&#10;&#10;Description automatically generated"/>
+            <wp:docPr id="28" name="Picture 28" descr="A screenshot of a computer&#10;&#10;Description automatically generated"/>
             <wp:cNvGraphicFramePr>
               <a:graphicFrameLocks xmlns:a="http://schemas.openxmlformats.org/drawingml/2006/main" noChangeAspect="1"/>
             </wp:cNvGraphicFramePr>
@@ -457,20 +1152,27 @@
                     <pic:cNvPr id="2" name="Picture 2" descr="A screenshot of a computer&#10;&#10;Description automatically generated"/>
                     <pic:cNvPicPr/>
                   </pic:nvPicPr>
-                  <pic:blipFill>
-                    <a:blip r:embed="rId9"/>
-                    <a:stretch>
-                      <a:fillRect/>
-                    </a:stretch>
+                  <pic:blipFill rotWithShape="1">
+                    <a:blip r:embed="rId10"/>
+                    <a:srcRect b="7592"/>
+                    <a:stretch/>
                   </pic:blipFill>
-                  <pic:spPr>
+                  <pic:spPr bwMode="auto">
                     <a:xfrm>
                       <a:off x="0" y="0"/>
-                      <a:ext cx="5731510" cy="3222625"/>
+                      <a:ext cx="5731510" cy="2977515"/>
                     </a:xfrm>
                     <a:prstGeom prst="rect">
                       <a:avLst/>
                     </a:prstGeom>
+                    <a:ln>
+                      <a:noFill/>
+                    </a:ln>
+                    <a:extLst>
+                      <a:ext uri="{53640926-AAD7-44D8-BBD7-CCE9431645EC}">
+                        <a14:shadowObscured xmlns:a14="http://schemas.microsoft.com/office/drawing/2010/main"/>
+                      </a:ext>
+                    </a:extLst>
                   </pic:spPr>
                 </pic:pic>
               </a:graphicData>
@@ -480,24 +1182,624 @@
       </w:r>
     </w:p>
     <w:p>
-      <w:r>
-        <w:t xml:space="preserve">Setting up </w:t>
-      </w:r>
-      <w:r>
-        <w:t>using npm init</w:t>
-      </w:r>
-    </w:p>
-    <w:p>
+      <w:pPr>
+        <w:pStyle w:val="Caption"/>
+      </w:pPr>
+      <w:r>
+        <w:t xml:space="preserve">Figure </w:t>
+      </w:r>
+      <w:r>
+        <w:fldChar w:fldCharType="begin"/>
+      </w:r>
+      <w:r>
+        <w:instrText xml:space="preserve"> SEQ Figure \* ARABIC </w:instrText>
+      </w:r>
+      <w:r>
+        <w:fldChar w:fldCharType="separate"/>
+      </w:r>
       <w:r>
         <w:rPr>
           <w:noProof/>
         </w:rPr>
-        <w:lastRenderedPageBreak/>
+        <w:t>2</w:t>
+      </w:r>
+      <w:r>
+        <w:fldChar w:fldCharType="end"/>
+      </w:r>
+      <w:r>
+        <w:t>: Configuring the VSCode terminal to point to Git Bash</w:t>
+      </w:r>
+    </w:p>
+    <w:p>
+      <w:pPr>
+        <w:rPr>
+          <w:sz w:val="20"/>
+          <w:szCs w:val="20"/>
+        </w:rPr>
+      </w:pPr>
+      <w:r>
+        <w:rPr>
+          <w:sz w:val="20"/>
+          <w:szCs w:val="20"/>
+        </w:rPr>
+        <w:t xml:space="preserve">I started out by </w:t>
+      </w:r>
+      <w:r>
+        <w:rPr>
+          <w:sz w:val="20"/>
+          <w:szCs w:val="20"/>
+        </w:rPr>
+        <w:t xml:space="preserve">installing </w:t>
+      </w:r>
+      <w:r>
+        <w:rPr>
+          <w:sz w:val="20"/>
+          <w:szCs w:val="20"/>
+        </w:rPr>
+        <w:t>the tools I knew I would</w:t>
+      </w:r>
+      <w:r>
+        <w:rPr>
+          <w:sz w:val="20"/>
+          <w:szCs w:val="20"/>
+        </w:rPr>
+        <w:t xml:space="preserve"> need in advance as this would take time to set everything</w:t>
+      </w:r>
+      <w:r>
+        <w:rPr>
+          <w:sz w:val="20"/>
+          <w:szCs w:val="20"/>
+        </w:rPr>
+        <w:t xml:space="preserve"> up</w:t>
+      </w:r>
+      <w:r>
+        <w:rPr>
+          <w:sz w:val="20"/>
+          <w:szCs w:val="20"/>
+        </w:rPr>
+        <w:t>. Firstly</w:t>
+      </w:r>
+      <w:r>
+        <w:rPr>
+          <w:sz w:val="20"/>
+          <w:szCs w:val="20"/>
+        </w:rPr>
+        <w:t>,</w:t>
+      </w:r>
+      <w:r>
+        <w:rPr>
+          <w:sz w:val="20"/>
+          <w:szCs w:val="20"/>
+        </w:rPr>
+        <w:t xml:space="preserve"> I installed the IDE</w:t>
+      </w:r>
+      <w:r>
+        <w:rPr>
+          <w:sz w:val="20"/>
+          <w:szCs w:val="20"/>
+        </w:rPr>
+        <w:t>/Editor</w:t>
+      </w:r>
+      <w:r>
+        <w:rPr>
+          <w:sz w:val="20"/>
+          <w:szCs w:val="20"/>
+        </w:rPr>
+        <w:t xml:space="preserve"> I was going to use</w:t>
+      </w:r>
+      <w:r>
+        <w:rPr>
+          <w:sz w:val="20"/>
+          <w:szCs w:val="20"/>
+        </w:rPr>
+        <w:t xml:space="preserve"> </w:t>
+      </w:r>
+      <w:r>
+        <w:rPr>
+          <w:sz w:val="20"/>
+          <w:szCs w:val="20"/>
+        </w:rPr>
+        <w:t xml:space="preserve">and </w:t>
+      </w:r>
+      <w:r>
+        <w:rPr>
+          <w:sz w:val="20"/>
+          <w:szCs w:val="20"/>
+        </w:rPr>
+        <w:t>downloaded</w:t>
+      </w:r>
+      <w:r>
+        <w:rPr>
+          <w:sz w:val="20"/>
+          <w:szCs w:val="20"/>
+        </w:rPr>
+        <w:t xml:space="preserve"> some extensions for </w:t>
+      </w:r>
+      <w:r>
+        <w:rPr>
+          <w:sz w:val="20"/>
+          <w:szCs w:val="20"/>
+        </w:rPr>
+        <w:t>V</w:t>
+      </w:r>
+      <w:r>
+        <w:rPr>
+          <w:sz w:val="20"/>
+          <w:szCs w:val="20"/>
+        </w:rPr>
+        <w:t>ue.js</w:t>
+      </w:r>
+      <w:r>
+        <w:rPr>
+          <w:sz w:val="20"/>
+          <w:szCs w:val="20"/>
+        </w:rPr>
+        <w:t xml:space="preserve"> </w:t>
+      </w:r>
+      <w:r>
+        <w:rPr>
+          <w:sz w:val="20"/>
+          <w:szCs w:val="20"/>
+        </w:rPr>
+        <w:t>t</w:t>
+      </w:r>
+      <w:r>
+        <w:rPr>
+          <w:sz w:val="20"/>
+          <w:szCs w:val="20"/>
+        </w:rPr>
+        <w:t xml:space="preserve">o make coding easier. VSCode is one of my favourite </w:t>
+      </w:r>
+      <w:r>
+        <w:rPr>
+          <w:sz w:val="20"/>
+          <w:szCs w:val="20"/>
+        </w:rPr>
+        <w:t>editors</w:t>
+      </w:r>
+      <w:r>
+        <w:rPr>
+          <w:sz w:val="20"/>
+          <w:szCs w:val="20"/>
+        </w:rPr>
+        <w:t xml:space="preserve"> as it is simple and smooth to use. </w:t>
+      </w:r>
+      <w:r>
+        <w:rPr>
+          <w:sz w:val="20"/>
+          <w:szCs w:val="20"/>
+        </w:rPr>
+        <w:t xml:space="preserve">It </w:t>
+      </w:r>
+      <w:r>
+        <w:rPr>
+          <w:sz w:val="20"/>
+          <w:szCs w:val="20"/>
+        </w:rPr>
+        <w:t>also</w:t>
+      </w:r>
+      <w:r>
+        <w:rPr>
+          <w:sz w:val="20"/>
+          <w:szCs w:val="20"/>
+        </w:rPr>
+        <w:t xml:space="preserve"> has Git features built in</w:t>
+      </w:r>
+      <w:r>
+        <w:rPr>
+          <w:sz w:val="20"/>
+          <w:szCs w:val="20"/>
+        </w:rPr>
+        <w:t xml:space="preserve"> </w:t>
+      </w:r>
+      <w:r>
+        <w:rPr>
+          <w:sz w:val="20"/>
+          <w:szCs w:val="20"/>
+        </w:rPr>
+        <w:t xml:space="preserve">and </w:t>
+      </w:r>
+      <w:r>
+        <w:rPr>
+          <w:sz w:val="20"/>
+          <w:szCs w:val="20"/>
+        </w:rPr>
+        <w:t xml:space="preserve">great support for </w:t>
+      </w:r>
+      <w:r>
+        <w:rPr>
+          <w:sz w:val="20"/>
+          <w:szCs w:val="20"/>
+        </w:rPr>
+        <w:t>Node.js development with JavaScript</w:t>
+      </w:r>
+      <w:r>
+        <w:rPr>
+          <w:sz w:val="20"/>
+          <w:szCs w:val="20"/>
+        </w:rPr>
+        <w:t xml:space="preserve"> and other web technologies.</w:t>
+      </w:r>
+      <w:r>
+        <w:rPr>
+          <w:sz w:val="20"/>
+          <w:szCs w:val="20"/>
+        </w:rPr>
+        <w:t xml:space="preserve"> </w:t>
+      </w:r>
+      <w:r>
+        <w:rPr>
+          <w:color w:val="808080" w:themeColor="background1" w:themeShade="80"/>
+          <w:sz w:val="16"/>
+          <w:szCs w:val="16"/>
+        </w:rPr>
+        <w:t xml:space="preserve">( </w:t>
+      </w:r>
+      <w:r>
+        <w:rPr>
+          <w:i/>
+          <w:iCs/>
+          <w:color w:val="808080" w:themeColor="background1" w:themeShade="80"/>
+          <w:sz w:val="16"/>
+          <w:szCs w:val="16"/>
+        </w:rPr>
+        <w:t xml:space="preserve">Code.visualstudio.com. 2021. Why Visual Studio </w:t>
+      </w:r>
+      <w:proofErr w:type="gramStart"/>
+      <w:r>
+        <w:rPr>
+          <w:i/>
+          <w:iCs/>
+          <w:color w:val="808080" w:themeColor="background1" w:themeShade="80"/>
+          <w:sz w:val="16"/>
+          <w:szCs w:val="16"/>
+        </w:rPr>
+        <w:t>Code?.</w:t>
+      </w:r>
+      <w:proofErr w:type="gramEnd"/>
+      <w:r>
+        <w:rPr>
+          <w:i/>
+          <w:iCs/>
+          <w:color w:val="808080" w:themeColor="background1" w:themeShade="80"/>
+          <w:sz w:val="16"/>
+          <w:szCs w:val="16"/>
+        </w:rPr>
+        <w:t xml:space="preserve"> [online] Available at: &lt;https://code.visualstudio.com/docs/editor/whyvscode&gt; [Accessed 22 December 2021].</w:t>
+      </w:r>
+      <w:r>
+        <w:rPr>
+          <w:i/>
+          <w:iCs/>
+          <w:color w:val="808080" w:themeColor="background1" w:themeShade="80"/>
+          <w:sz w:val="16"/>
+          <w:szCs w:val="16"/>
+        </w:rPr>
+        <w:t>)</w:t>
+      </w:r>
+      <w:r>
+        <w:rPr>
+          <w:color w:val="808080" w:themeColor="background1" w:themeShade="80"/>
+          <w:sz w:val="20"/>
+          <w:szCs w:val="20"/>
+        </w:rPr>
+        <w:t xml:space="preserve"> </w:t>
+      </w:r>
+      <w:r>
+        <w:rPr>
+          <w:sz w:val="20"/>
+          <w:szCs w:val="20"/>
+        </w:rPr>
+        <w:t xml:space="preserve">I know that Visual Studios </w:t>
+      </w:r>
+      <w:r>
+        <w:rPr>
+          <w:sz w:val="20"/>
+          <w:szCs w:val="20"/>
+        </w:rPr>
+        <w:t xml:space="preserve">is an IDE and </w:t>
+      </w:r>
+      <w:r>
+        <w:rPr>
+          <w:sz w:val="20"/>
+          <w:szCs w:val="20"/>
+        </w:rPr>
+        <w:t xml:space="preserve">is a </w:t>
+      </w:r>
+      <w:r>
+        <w:rPr>
+          <w:sz w:val="20"/>
+          <w:szCs w:val="20"/>
+        </w:rPr>
+        <w:t>much more powerful</w:t>
+      </w:r>
+      <w:r>
+        <w:rPr>
+          <w:sz w:val="20"/>
+          <w:szCs w:val="20"/>
+        </w:rPr>
+        <w:t xml:space="preserve"> </w:t>
+      </w:r>
+      <w:proofErr w:type="gramStart"/>
+      <w:r>
+        <w:rPr>
+          <w:sz w:val="20"/>
+          <w:szCs w:val="20"/>
+        </w:rPr>
+        <w:t>tool</w:t>
+      </w:r>
+      <w:proofErr w:type="gramEnd"/>
+      <w:r>
+        <w:rPr>
+          <w:sz w:val="20"/>
+          <w:szCs w:val="20"/>
+        </w:rPr>
+        <w:t xml:space="preserve"> but </w:t>
+      </w:r>
+      <w:r>
+        <w:rPr>
+          <w:sz w:val="20"/>
+          <w:szCs w:val="20"/>
+        </w:rPr>
+        <w:t>I am much more at ease using VSCode</w:t>
+      </w:r>
+      <w:r>
+        <w:rPr>
+          <w:sz w:val="20"/>
+          <w:szCs w:val="20"/>
+        </w:rPr>
+        <w:t>, especially</w:t>
+      </w:r>
+      <w:r>
+        <w:rPr>
+          <w:sz w:val="20"/>
+          <w:szCs w:val="20"/>
+        </w:rPr>
+        <w:t xml:space="preserve"> after using it for my year on placement. </w:t>
+      </w:r>
+      <w:r>
+        <w:rPr>
+          <w:sz w:val="20"/>
+          <w:szCs w:val="20"/>
+        </w:rPr>
+        <w:t xml:space="preserve">In addition, </w:t>
+      </w:r>
+      <w:r>
+        <w:rPr>
+          <w:sz w:val="20"/>
+          <w:szCs w:val="20"/>
+        </w:rPr>
+        <w:t xml:space="preserve">the </w:t>
+      </w:r>
+      <w:r>
+        <w:rPr>
+          <w:sz w:val="20"/>
+          <w:szCs w:val="20"/>
+        </w:rPr>
+        <w:t>application</w:t>
+      </w:r>
+      <w:r>
+        <w:rPr>
+          <w:sz w:val="20"/>
+          <w:szCs w:val="20"/>
+        </w:rPr>
+        <w:t xml:space="preserve"> I am building</w:t>
+      </w:r>
+      <w:r>
+        <w:rPr>
+          <w:sz w:val="20"/>
+          <w:szCs w:val="20"/>
+        </w:rPr>
+        <w:t xml:space="preserve"> uses</w:t>
+      </w:r>
+      <w:r>
+        <w:rPr>
+          <w:sz w:val="20"/>
+          <w:szCs w:val="20"/>
+        </w:rPr>
+        <w:t xml:space="preserve"> </w:t>
+      </w:r>
+      <w:proofErr w:type="gramStart"/>
+      <w:r>
+        <w:rPr>
+          <w:sz w:val="20"/>
+          <w:szCs w:val="20"/>
+        </w:rPr>
+        <w:t>web based</w:t>
+      </w:r>
+      <w:proofErr w:type="gramEnd"/>
+      <w:r>
+        <w:rPr>
+          <w:sz w:val="20"/>
+          <w:szCs w:val="20"/>
+        </w:rPr>
+        <w:t xml:space="preserve"> languages so I can debug on the browser </w:t>
+      </w:r>
+      <w:r>
+        <w:rPr>
+          <w:sz w:val="20"/>
+          <w:szCs w:val="20"/>
+        </w:rPr>
+        <w:t>instead</w:t>
+      </w:r>
+      <w:r>
+        <w:rPr>
+          <w:sz w:val="20"/>
+          <w:szCs w:val="20"/>
+        </w:rPr>
+        <w:t xml:space="preserve">. </w:t>
+      </w:r>
+      <w:r>
+        <w:rPr>
+          <w:sz w:val="20"/>
+          <w:szCs w:val="20"/>
+        </w:rPr>
+        <w:t>I also then configured VSCode to use GitBash in the terminal as this is my preferred one as well</w:t>
+      </w:r>
+      <w:r>
+        <w:rPr>
+          <w:sz w:val="20"/>
+          <w:szCs w:val="20"/>
+        </w:rPr>
+        <w:t>.</w:t>
+      </w:r>
+      <w:r>
+        <w:rPr>
+          <w:sz w:val="20"/>
+          <w:szCs w:val="20"/>
+        </w:rPr>
+        <w:t xml:space="preserve"> </w:t>
+      </w:r>
+      <w:r>
+        <w:rPr>
+          <w:i/>
+          <w:iCs/>
+          <w:color w:val="808080" w:themeColor="background1" w:themeShade="80"/>
+          <w:sz w:val="20"/>
+          <w:szCs w:val="20"/>
+        </w:rPr>
+        <w:t xml:space="preserve">(Figure </w:t>
+      </w:r>
+      <w:r>
+        <w:rPr>
+          <w:i/>
+          <w:iCs/>
+          <w:color w:val="808080" w:themeColor="background1" w:themeShade="80"/>
+          <w:sz w:val="20"/>
+          <w:szCs w:val="20"/>
+        </w:rPr>
+        <w:t>1</w:t>
+      </w:r>
+      <w:r>
+        <w:rPr>
+          <w:i/>
+          <w:iCs/>
+          <w:color w:val="808080" w:themeColor="background1" w:themeShade="80"/>
+          <w:sz w:val="20"/>
+          <w:szCs w:val="20"/>
+        </w:rPr>
+        <w:t>)</w:t>
+      </w:r>
+      <w:r>
+        <w:rPr>
+          <w:i/>
+          <w:iCs/>
+          <w:color w:val="808080" w:themeColor="background1" w:themeShade="80"/>
+          <w:sz w:val="20"/>
+          <w:szCs w:val="20"/>
+        </w:rPr>
+        <w:t xml:space="preserve"> </w:t>
+      </w:r>
+      <w:r>
+        <w:rPr>
+          <w:i/>
+          <w:iCs/>
+          <w:color w:val="808080" w:themeColor="background1" w:themeShade="80"/>
+          <w:sz w:val="20"/>
+          <w:szCs w:val="20"/>
+        </w:rPr>
+        <w:t xml:space="preserve">(Figure </w:t>
+      </w:r>
+      <w:r>
+        <w:rPr>
+          <w:i/>
+          <w:iCs/>
+          <w:color w:val="808080" w:themeColor="background1" w:themeShade="80"/>
+          <w:sz w:val="20"/>
+          <w:szCs w:val="20"/>
+        </w:rPr>
+        <w:t>2</w:t>
+      </w:r>
+      <w:r>
+        <w:rPr>
+          <w:i/>
+          <w:iCs/>
+          <w:color w:val="808080" w:themeColor="background1" w:themeShade="80"/>
+          <w:sz w:val="20"/>
+          <w:szCs w:val="20"/>
+        </w:rPr>
+        <w:t>)</w:t>
+      </w:r>
+    </w:p>
+    <w:p>
+      <w:pPr>
+        <w:rPr>
+          <w:sz w:val="20"/>
+          <w:szCs w:val="20"/>
+        </w:rPr>
+      </w:pPr>
+      <w:proofErr w:type="gramStart"/>
+      <w:r>
+        <w:rPr>
+          <w:sz w:val="20"/>
+          <w:szCs w:val="20"/>
+        </w:rPr>
+        <w:t>Next</w:t>
+      </w:r>
+      <w:proofErr w:type="gramEnd"/>
+      <w:r>
+        <w:rPr>
+          <w:sz w:val="20"/>
+          <w:szCs w:val="20"/>
+        </w:rPr>
+        <w:t xml:space="preserve"> I</w:t>
+      </w:r>
+      <w:r>
+        <w:rPr>
+          <w:sz w:val="20"/>
+          <w:szCs w:val="20"/>
+        </w:rPr>
+        <w:t xml:space="preserve"> installed Postman</w:t>
+      </w:r>
+      <w:r>
+        <w:rPr>
+          <w:sz w:val="20"/>
+          <w:szCs w:val="20"/>
+        </w:rPr>
+        <w:t xml:space="preserve"> as unfortunately the online Postman tool does not work with </w:t>
+      </w:r>
+      <w:r>
+        <w:rPr>
+          <w:sz w:val="20"/>
+          <w:szCs w:val="20"/>
+        </w:rPr>
+        <w:t>Localhost</w:t>
+      </w:r>
+      <w:r>
+        <w:rPr>
+          <w:sz w:val="20"/>
+          <w:szCs w:val="20"/>
+        </w:rPr>
+        <w:t xml:space="preserve"> and since that is where most of my time developing will be </w:t>
+      </w:r>
+      <w:r>
+        <w:rPr>
+          <w:sz w:val="20"/>
+          <w:szCs w:val="20"/>
+        </w:rPr>
+        <w:t>spent,</w:t>
+      </w:r>
+      <w:r>
+        <w:rPr>
+          <w:sz w:val="20"/>
+          <w:szCs w:val="20"/>
+        </w:rPr>
+        <w:t xml:space="preserve"> I need a tool that will help me test the API connections. </w:t>
+      </w:r>
+    </w:p>
+    <w:p>
+      <w:pPr>
+        <w:keepNext/>
+      </w:pPr>
+      <w:r>
+        <w:rPr>
+          <w:noProof/>
+        </w:rPr>
         <w:drawing>
-          <wp:inline distT="0" distB="0" distL="0" distR="0" wp14:anchorId="5B07EB4C" wp14:editId="190CB02F">
-            <wp:extent cx="5731510" cy="3222625"/>
+          <wp:inline distT="0" distB="0" distL="0" distR="0" wp14:anchorId="643771B0" wp14:editId="1D61EFAF">
+            <wp:extent cx="5731510" cy="3054350"/>
             <wp:effectExtent l="0" t="0" r="2540" b="0"/>
-            <wp:docPr id="3" name="Picture 3" descr="Text&#10;&#10;Description automatically generated"/>
+            <wp:docPr id="7" name="Picture 7" descr="A screenshot of a computer&#10;&#10;Description automatically generated"/>
             <wp:cNvGraphicFramePr>
               <a:graphicFrameLocks xmlns:a="http://schemas.openxmlformats.org/drawingml/2006/main" noChangeAspect="1"/>
             </wp:cNvGraphicFramePr>
@@ -505,54 +1807,7 @@
               <a:graphicData uri="http://schemas.openxmlformats.org/drawingml/2006/picture">
                 <pic:pic xmlns:pic="http://schemas.openxmlformats.org/drawingml/2006/picture">
                   <pic:nvPicPr>
-                    <pic:cNvPr id="3" name="Picture 3" descr="Text&#10;&#10;Description automatically generated"/>
-                    <pic:cNvPicPr/>
-                  </pic:nvPicPr>
-                  <pic:blipFill>
-                    <a:blip r:embed="rId10"/>
-                    <a:stretch>
-                      <a:fillRect/>
-                    </a:stretch>
-                  </pic:blipFill>
-                  <pic:spPr>
-                    <a:xfrm>
-                      <a:off x="0" y="0"/>
-                      <a:ext cx="5731510" cy="3222625"/>
-                    </a:xfrm>
-                    <a:prstGeom prst="rect">
-                      <a:avLst/>
-                    </a:prstGeom>
-                  </pic:spPr>
-                </pic:pic>
-              </a:graphicData>
-            </a:graphic>
-          </wp:inline>
-        </w:drawing>
-      </w:r>
-    </w:p>
-    <w:p>
-      <w:r>
-        <w:t>Add dependencies to the package.JSON file so that npm install will install them</w:t>
-      </w:r>
-    </w:p>
-    <w:p>
-      <w:r>
-        <w:rPr>
-          <w:noProof/>
-        </w:rPr>
-        <w:drawing>
-          <wp:inline distT="0" distB="0" distL="0" distR="0" wp14:anchorId="1756A72B" wp14:editId="3039668E">
-            <wp:extent cx="5731510" cy="3222625"/>
-            <wp:effectExtent l="0" t="0" r="2540" b="0"/>
-            <wp:docPr id="4" name="Picture 4"/>
-            <wp:cNvGraphicFramePr>
-              <a:graphicFrameLocks xmlns:a="http://schemas.openxmlformats.org/drawingml/2006/main" noChangeAspect="1"/>
-            </wp:cNvGraphicFramePr>
-            <a:graphic xmlns:a="http://schemas.openxmlformats.org/drawingml/2006/main">
-              <a:graphicData uri="http://schemas.openxmlformats.org/drawingml/2006/picture">
-                <pic:pic xmlns:pic="http://schemas.openxmlformats.org/drawingml/2006/picture">
-                  <pic:nvPicPr>
-                    <pic:cNvPr id="1" name=""/>
+                    <pic:cNvPr id="7" name="Picture 7" descr="A screenshot of a computer&#10;&#10;Description automatically generated"/>
                     <pic:cNvPicPr/>
                   </pic:nvPicPr>
                   <pic:blipFill>
@@ -564,7 +1819,7 @@
                   <pic:spPr>
                     <a:xfrm>
                       <a:off x="0" y="0"/>
-                      <a:ext cx="5731510" cy="3222625"/>
+                      <a:ext cx="5731510" cy="3054350"/>
                     </a:xfrm>
                     <a:prstGeom prst="rect">
                       <a:avLst/>
@@ -578,16 +1833,52 @@
       </w:r>
     </w:p>
     <w:p>
+      <w:pPr>
+        <w:pStyle w:val="Caption"/>
+        <w:rPr>
+          <w:sz w:val="20"/>
+          <w:szCs w:val="20"/>
+        </w:rPr>
+      </w:pPr>
+      <w:r>
+        <w:t xml:space="preserve">Figure </w:t>
+      </w:r>
+      <w:r>
+        <w:fldChar w:fldCharType="begin"/>
+      </w:r>
+      <w:r>
+        <w:instrText xml:space="preserve"> SEQ Figure \* ARABIC </w:instrText>
+      </w:r>
+      <w:r>
+        <w:fldChar w:fldCharType="separate"/>
+      </w:r>
+      <w:r>
+        <w:rPr>
+          <w:noProof/>
+        </w:rPr>
+        <w:t>3</w:t>
+      </w:r>
+      <w:r>
+        <w:fldChar w:fldCharType="end"/>
+      </w:r>
+      <w:r>
+        <w:t>: Creating and running a Vue.js application</w:t>
+      </w:r>
+    </w:p>
+    <w:p>
+      <w:pPr>
+        <w:keepNext/>
+      </w:pPr>
       <w:r>
         <w:rPr>
           <w:noProof/>
         </w:rPr>
         <w:lastRenderedPageBreak/>
         <w:drawing>
-          <wp:inline distT="0" distB="0" distL="0" distR="0" wp14:anchorId="4C2CFF48" wp14:editId="754A41BF">
-            <wp:extent cx="5076825" cy="5905500"/>
-            <wp:effectExtent l="0" t="0" r="9525" b="0"/>
-            <wp:docPr id="5" name="Picture 5"/>
+          <wp:inline distT="0" distB="0" distL="0" distR="0" wp14:anchorId="1D15A107" wp14:editId="79620725">
+            <wp:extent cx="5731510" cy="3054350"/>
+            <wp:effectExtent l="0" t="0" r="2540" b="0"/>
+            <wp:docPr id="8" name="Picture 8" descr="A picture containing text&#10;&#10;Description automatically generated"/>
             <wp:cNvGraphicFramePr>
               <a:graphicFrameLocks xmlns:a="http://schemas.openxmlformats.org/drawingml/2006/main" noChangeAspect="1"/>
             </wp:cNvGraphicFramePr>
@@ -595,7 +1886,7 @@
               <a:graphicData uri="http://schemas.openxmlformats.org/drawingml/2006/picture">
                 <pic:pic xmlns:pic="http://schemas.openxmlformats.org/drawingml/2006/picture">
                   <pic:nvPicPr>
-                    <pic:cNvPr id="1" name=""/>
+                    <pic:cNvPr id="8" name="Picture 8" descr="A picture containing text&#10;&#10;Description automatically generated"/>
                     <pic:cNvPicPr/>
                   </pic:nvPicPr>
                   <pic:blipFill>
@@ -607,7 +1898,7 @@
                   <pic:spPr>
                     <a:xfrm>
                       <a:off x="0" y="0"/>
-                      <a:ext cx="5076825" cy="5905500"/>
+                      <a:ext cx="5731510" cy="3054350"/>
                     </a:xfrm>
                     <a:prstGeom prst="rect">
                       <a:avLst/>
@@ -620,24 +1911,192 @@
         </w:drawing>
       </w:r>
     </w:p>
-    <w:p/>
-    <w:p/>
-    <w:p>
-      <w:r>
-        <w:t>Choosing the cloud provider for mongo db</w:t>
-      </w:r>
-    </w:p>
-    <w:p>
+    <w:p>
+      <w:pPr>
+        <w:pStyle w:val="Caption"/>
+        <w:rPr>
+          <w:sz w:val="20"/>
+          <w:szCs w:val="20"/>
+        </w:rPr>
+      </w:pPr>
+      <w:r>
+        <w:t xml:space="preserve">Figure </w:t>
+      </w:r>
+      <w:r>
+        <w:fldChar w:fldCharType="begin"/>
+      </w:r>
+      <w:r>
+        <w:instrText xml:space="preserve"> SEQ Figure \* ARABIC </w:instrText>
+      </w:r>
+      <w:r>
+        <w:fldChar w:fldCharType="separate"/>
+      </w:r>
       <w:r>
         <w:rPr>
           <w:noProof/>
         </w:rPr>
-        <w:lastRenderedPageBreak/>
+        <w:t>4</w:t>
+      </w:r>
+      <w:r>
+        <w:fldChar w:fldCharType="end"/>
+      </w:r>
+      <w:r>
+        <w:t>: Testing a Vue.js application on the local 8080 port</w:t>
+      </w:r>
+    </w:p>
+    <w:p>
+      <w:pPr>
+        <w:rPr>
+          <w:sz w:val="20"/>
+          <w:szCs w:val="20"/>
+        </w:rPr>
+      </w:pPr>
+      <w:r>
+        <w:rPr>
+          <w:sz w:val="20"/>
+          <w:szCs w:val="20"/>
+        </w:rPr>
+        <w:t>After setting up the editor I am using I then went on to install node.js and</w:t>
+      </w:r>
+      <w:r>
+        <w:rPr>
+          <w:sz w:val="20"/>
+          <w:szCs w:val="20"/>
+        </w:rPr>
+        <w:t xml:space="preserve"> create a simple Vue.js application using the Vue C</w:t>
+      </w:r>
+      <w:r>
+        <w:rPr>
+          <w:sz w:val="20"/>
+          <w:szCs w:val="20"/>
+        </w:rPr>
+        <w:t>LI</w:t>
+      </w:r>
+      <w:r>
+        <w:rPr>
+          <w:sz w:val="20"/>
+          <w:szCs w:val="20"/>
+        </w:rPr>
+        <w:t>. I find this is a good way to start a project as it builds the initial components for you.</w:t>
+      </w:r>
+      <w:r>
+        <w:rPr>
+          <w:sz w:val="20"/>
+          <w:szCs w:val="20"/>
+        </w:rPr>
+        <w:t xml:space="preserve"> </w:t>
+      </w:r>
+      <w:r>
+        <w:rPr>
+          <w:sz w:val="20"/>
+          <w:szCs w:val="20"/>
+        </w:rPr>
+        <w:t>Once done I quickly fired up the Vue app using “npm run serve” and tested it on port 8080 just to check that it was all running okay</w:t>
+      </w:r>
+      <w:r>
+        <w:rPr>
+          <w:i/>
+          <w:iCs/>
+          <w:color w:val="808080" w:themeColor="background1" w:themeShade="80"/>
+          <w:sz w:val="20"/>
+          <w:szCs w:val="20"/>
+        </w:rPr>
+        <w:t xml:space="preserve"> </w:t>
+      </w:r>
+      <w:r>
+        <w:rPr>
+          <w:i/>
+          <w:iCs/>
+          <w:color w:val="808080" w:themeColor="background1" w:themeShade="80"/>
+          <w:sz w:val="20"/>
+          <w:szCs w:val="20"/>
+        </w:rPr>
+        <w:t xml:space="preserve">(Figure </w:t>
+      </w:r>
+      <w:r>
+        <w:rPr>
+          <w:i/>
+          <w:iCs/>
+          <w:color w:val="808080" w:themeColor="background1" w:themeShade="80"/>
+          <w:sz w:val="20"/>
+          <w:szCs w:val="20"/>
+        </w:rPr>
+        <w:t>3</w:t>
+      </w:r>
+      <w:r>
+        <w:rPr>
+          <w:i/>
+          <w:iCs/>
+          <w:color w:val="808080" w:themeColor="background1" w:themeShade="80"/>
+          <w:sz w:val="20"/>
+          <w:szCs w:val="20"/>
+        </w:rPr>
+        <w:t>)</w:t>
+      </w:r>
+      <w:r>
+        <w:rPr>
+          <w:i/>
+          <w:iCs/>
+          <w:color w:val="808080" w:themeColor="background1" w:themeShade="80"/>
+          <w:sz w:val="20"/>
+          <w:szCs w:val="20"/>
+        </w:rPr>
+        <w:t xml:space="preserve"> </w:t>
+      </w:r>
+      <w:r>
+        <w:rPr>
+          <w:i/>
+          <w:iCs/>
+          <w:color w:val="808080" w:themeColor="background1" w:themeShade="80"/>
+          <w:sz w:val="20"/>
+          <w:szCs w:val="20"/>
+        </w:rPr>
+        <w:t xml:space="preserve">(Figure </w:t>
+      </w:r>
+      <w:r>
+        <w:rPr>
+          <w:i/>
+          <w:iCs/>
+          <w:color w:val="808080" w:themeColor="background1" w:themeShade="80"/>
+          <w:sz w:val="20"/>
+          <w:szCs w:val="20"/>
+        </w:rPr>
+        <w:t>4</w:t>
+      </w:r>
+      <w:r>
+        <w:rPr>
+          <w:i/>
+          <w:iCs/>
+          <w:color w:val="808080" w:themeColor="background1" w:themeShade="80"/>
+          <w:sz w:val="20"/>
+          <w:szCs w:val="20"/>
+        </w:rPr>
+        <w:t>)</w:t>
+      </w:r>
+      <w:r>
+        <w:rPr>
+          <w:i/>
+          <w:iCs/>
+          <w:color w:val="808080" w:themeColor="background1" w:themeShade="80"/>
+          <w:sz w:val="20"/>
+          <w:szCs w:val="20"/>
+        </w:rPr>
+        <w:t>.</w:t>
+      </w:r>
+    </w:p>
+    <w:p>
+      <w:pPr>
+        <w:keepNext/>
+      </w:pPr>
+      <w:r>
+        <w:rPr>
+          <w:noProof/>
+        </w:rPr>
         <w:drawing>
-          <wp:inline distT="0" distB="0" distL="0" distR="0" wp14:anchorId="405A1ED0" wp14:editId="3A7D6343">
+          <wp:inline distT="0" distB="0" distL="0" distR="0" wp14:anchorId="59308DE6" wp14:editId="42BF9CB7">
             <wp:extent cx="5731510" cy="3054350"/>
             <wp:effectExtent l="0" t="0" r="2540" b="0"/>
-            <wp:docPr id="6" name="Picture 6" descr="Graphical user interface, text, application&#10;&#10;Description automatically generated"/>
+            <wp:docPr id="9" name="Picture 9" descr="Text&#10;&#10;Description automatically generated"/>
             <wp:cNvGraphicFramePr>
               <a:graphicFrameLocks xmlns:a="http://schemas.openxmlformats.org/drawingml/2006/main" noChangeAspect="1"/>
             </wp:cNvGraphicFramePr>
@@ -645,7 +2104,7 @@
               <a:graphicData uri="http://schemas.openxmlformats.org/drawingml/2006/picture">
                 <pic:pic xmlns:pic="http://schemas.openxmlformats.org/drawingml/2006/picture">
                   <pic:nvPicPr>
-                    <pic:cNvPr id="6" name="Picture 6" descr="Graphical user interface, text, application&#10;&#10;Description automatically generated"/>
+                    <pic:cNvPr id="9" name="Picture 9" descr="Text&#10;&#10;Description automatically generated"/>
                     <pic:cNvPicPr/>
                   </pic:nvPicPr>
                   <pic:blipFill>
@@ -671,48 +2130,52 @@
       </w:r>
     </w:p>
     <w:p>
-      <w:hyperlink r:id="rId14" w:history="1">
-        <w:r>
-          <w:rPr>
-            <w:rStyle w:val="Hyperlink"/>
-          </w:rPr>
-          <w:t>https://www.smbnation.com/big-data-analytics/2255-5-reasons-why-azure-is-better-than-aws</w:t>
-        </w:r>
-      </w:hyperlink>
-    </w:p>
-    <w:p>
-      <w:r>
-        <w:br w:type="page"/>
-      </w:r>
-    </w:p>
-    <w:p>
-      <w:r>
+      <w:pPr>
+        <w:pStyle w:val="Caption"/>
+        <w:rPr>
+          <w:sz w:val="20"/>
+          <w:szCs w:val="20"/>
+        </w:rPr>
+      </w:pPr>
+      <w:r>
+        <w:t xml:space="preserve">Figure </w:t>
+      </w:r>
+      <w:r>
+        <w:fldChar w:fldCharType="begin"/>
+      </w:r>
+      <w:r>
+        <w:instrText xml:space="preserve"> SEQ Figure \* ARABIC </w:instrText>
+      </w:r>
+      <w:r>
+        <w:fldChar w:fldCharType="separate"/>
+      </w:r>
+      <w:r>
+        <w:rPr>
+          <w:noProof/>
+        </w:rPr>
+        <w:t>5</w:t>
+      </w:r>
+      <w:r>
+        <w:fldChar w:fldCharType="end"/>
+      </w:r>
+      <w:r>
+        <w:t>: Creating the backend connection to a server</w:t>
+      </w:r>
+    </w:p>
+    <w:p>
+      <w:pPr>
+        <w:keepNext/>
+      </w:pPr>
+      <w:r>
+        <w:rPr>
+          <w:noProof/>
+        </w:rPr>
         <w:lastRenderedPageBreak/>
-        <w:br w:type="page"/>
-      </w:r>
-    </w:p>
-    <w:p>
-      <w:r>
-        <w:lastRenderedPageBreak/>
-        <w:br w:type="page"/>
-      </w:r>
-    </w:p>
-    <w:p>
-      <w:r>
-        <w:lastRenderedPageBreak/>
-        <w:t>Setting VS Code to use git bash for the terminal</w:t>
-      </w:r>
-    </w:p>
-    <w:p>
-      <w:r>
-        <w:rPr>
-          <w:noProof/>
-        </w:rPr>
         <w:drawing>
-          <wp:inline distT="0" distB="0" distL="0" distR="0" wp14:anchorId="77112FA3" wp14:editId="695D84FC">
-            <wp:extent cx="5731510" cy="3222625"/>
+          <wp:inline distT="0" distB="0" distL="0" distR="0" wp14:anchorId="27CF21F3" wp14:editId="1CAD9D53">
+            <wp:extent cx="5731510" cy="3054350"/>
             <wp:effectExtent l="0" t="0" r="2540" b="0"/>
-            <wp:docPr id="27" name="Picture 27" descr="A screenshot of a computer&#10;&#10;Description automatically generated"/>
+            <wp:docPr id="10" name="Picture 10" descr="Graphical user interface, application, Word&#10;&#10;Description automatically generated"/>
             <wp:cNvGraphicFramePr>
               <a:graphicFrameLocks xmlns:a="http://schemas.openxmlformats.org/drawingml/2006/main" noChangeAspect="1"/>
             </wp:cNvGraphicFramePr>
@@ -720,11 +2183,11 @@
               <a:graphicData uri="http://schemas.openxmlformats.org/drawingml/2006/picture">
                 <pic:pic xmlns:pic="http://schemas.openxmlformats.org/drawingml/2006/picture">
                   <pic:nvPicPr>
-                    <pic:cNvPr id="1" name="Picture 1" descr="A screenshot of a computer&#10;&#10;Description automatically generated"/>
+                    <pic:cNvPr id="10" name="Picture 10" descr="Graphical user interface, application, Word&#10;&#10;Description automatically generated"/>
                     <pic:cNvPicPr/>
                   </pic:nvPicPr>
                   <pic:blipFill>
-                    <a:blip r:embed="rId8"/>
+                    <a:blip r:embed="rId14"/>
                     <a:stretch>
                       <a:fillRect/>
                     </a:stretch>
@@ -732,7 +2195,7 @@
                   <pic:spPr>
                     <a:xfrm>
                       <a:off x="0" y="0"/>
-                      <a:ext cx="5731510" cy="3222625"/>
+                      <a:ext cx="5731510" cy="3054350"/>
                     </a:xfrm>
                     <a:prstGeom prst="rect">
                       <a:avLst/>
@@ -746,15 +2209,610 @@
       </w:r>
     </w:p>
     <w:p>
+      <w:pPr>
+        <w:pStyle w:val="Caption"/>
+        <w:rPr>
+          <w:sz w:val="20"/>
+          <w:szCs w:val="20"/>
+        </w:rPr>
+      </w:pPr>
+      <w:r>
+        <w:t xml:space="preserve">Figure </w:t>
+      </w:r>
+      <w:r>
+        <w:fldChar w:fldCharType="begin"/>
+      </w:r>
+      <w:r>
+        <w:instrText xml:space="preserve"> SEQ Figure \* ARABIC </w:instrText>
+      </w:r>
+      <w:r>
+        <w:fldChar w:fldCharType="separate"/>
+      </w:r>
       <w:r>
         <w:rPr>
           <w:noProof/>
         </w:rPr>
+        <w:t>6</w:t>
+      </w:r>
+      <w:r>
+        <w:fldChar w:fldCharType="end"/>
+      </w:r>
+      <w:r>
+        <w:t>: Testing</w:t>
+      </w:r>
+      <w:r>
+        <w:t xml:space="preserve"> the backend connection to a server</w:t>
+      </w:r>
+    </w:p>
+    <w:p>
+      <w:pPr>
+        <w:rPr>
+          <w:sz w:val="20"/>
+          <w:szCs w:val="20"/>
+        </w:rPr>
+      </w:pPr>
+      <w:r>
+        <w:rPr>
+          <w:sz w:val="20"/>
+          <w:szCs w:val="20"/>
+        </w:rPr>
+        <w:t xml:space="preserve">Once the frontend was </w:t>
+      </w:r>
+      <w:r>
+        <w:rPr>
+          <w:sz w:val="20"/>
+          <w:szCs w:val="20"/>
+        </w:rPr>
+        <w:t>initialised,</w:t>
+      </w:r>
+      <w:r>
+        <w:rPr>
+          <w:sz w:val="20"/>
+          <w:szCs w:val="20"/>
+        </w:rPr>
+        <w:t xml:space="preserve"> I needed to set up the backend. A popular web stack is MERN which uses </w:t>
+      </w:r>
+      <w:r>
+        <w:rPr>
+          <w:sz w:val="20"/>
+          <w:szCs w:val="20"/>
+        </w:rPr>
+        <w:t>Mongo DB</w:t>
+      </w:r>
+      <w:r>
+        <w:rPr>
+          <w:sz w:val="20"/>
+          <w:szCs w:val="20"/>
+        </w:rPr>
+        <w:t xml:space="preserve">, Express, React and Node.js. Due to </w:t>
+      </w:r>
+      <w:proofErr w:type="gramStart"/>
+      <w:r>
+        <w:rPr>
+          <w:sz w:val="20"/>
+          <w:szCs w:val="20"/>
+        </w:rPr>
+        <w:t>it’s</w:t>
+      </w:r>
+      <w:proofErr w:type="gramEnd"/>
+      <w:r>
+        <w:rPr>
+          <w:sz w:val="20"/>
+          <w:szCs w:val="20"/>
+        </w:rPr>
+        <w:t xml:space="preserve"> popularity I thought it would be a good </w:t>
+      </w:r>
+      <w:r>
+        <w:rPr>
+          <w:sz w:val="20"/>
+          <w:szCs w:val="20"/>
+        </w:rPr>
+        <w:t>web stack</w:t>
+      </w:r>
+      <w:r>
+        <w:rPr>
+          <w:sz w:val="20"/>
+          <w:szCs w:val="20"/>
+        </w:rPr>
+        <w:t xml:space="preserve"> to take inspiration from</w:t>
+      </w:r>
+      <w:r>
+        <w:rPr>
+          <w:sz w:val="20"/>
+          <w:szCs w:val="20"/>
+        </w:rPr>
+        <w:t xml:space="preserve"> as there would be plenty of documentation to reference and learn from</w:t>
+      </w:r>
+      <w:r>
+        <w:rPr>
+          <w:sz w:val="20"/>
+          <w:szCs w:val="20"/>
+        </w:rPr>
+        <w:t>,</w:t>
+      </w:r>
+      <w:r>
+        <w:rPr>
+          <w:sz w:val="20"/>
+          <w:szCs w:val="20"/>
+        </w:rPr>
+        <w:t xml:space="preserve"> as well as the comfort of knowing that it </w:t>
+      </w:r>
+      <w:r>
+        <w:rPr>
+          <w:sz w:val="20"/>
+          <w:szCs w:val="20"/>
+        </w:rPr>
+        <w:t xml:space="preserve">is less likely to </w:t>
+      </w:r>
+      <w:r>
+        <w:rPr>
+          <w:sz w:val="20"/>
+          <w:szCs w:val="20"/>
+        </w:rPr>
+        <w:t xml:space="preserve">become obsolete any time soon. </w:t>
+      </w:r>
+      <w:r>
+        <w:rPr>
+          <w:sz w:val="20"/>
+          <w:szCs w:val="20"/>
+        </w:rPr>
+        <w:t xml:space="preserve">React, Vue, and Angular are all </w:t>
+      </w:r>
+      <w:r>
+        <w:rPr>
+          <w:sz w:val="20"/>
+          <w:szCs w:val="20"/>
+        </w:rPr>
+        <w:t>JavaScript</w:t>
+      </w:r>
+      <w:r>
+        <w:rPr>
+          <w:sz w:val="20"/>
+          <w:szCs w:val="20"/>
+        </w:rPr>
+        <w:t xml:space="preserve"> </w:t>
+      </w:r>
+      <w:r>
+        <w:rPr>
+          <w:sz w:val="20"/>
+          <w:szCs w:val="20"/>
+        </w:rPr>
+        <w:t>frameworks</w:t>
+      </w:r>
+      <w:r>
+        <w:rPr>
+          <w:sz w:val="20"/>
+          <w:szCs w:val="20"/>
+        </w:rPr>
+        <w:t>/</w:t>
+      </w:r>
+      <w:r>
+        <w:rPr>
+          <w:sz w:val="20"/>
+          <w:szCs w:val="20"/>
+        </w:rPr>
+        <w:t>libraries</w:t>
+      </w:r>
+      <w:r>
+        <w:rPr>
+          <w:sz w:val="20"/>
+          <w:szCs w:val="20"/>
+        </w:rPr>
+        <w:t xml:space="preserve"> and can be used somewhat interchangeably and therefore I am using Vue instead of React.js for the web stack. This is </w:t>
+      </w:r>
+      <w:r>
+        <w:rPr>
+          <w:sz w:val="20"/>
+          <w:szCs w:val="20"/>
+        </w:rPr>
+        <w:t xml:space="preserve">for two </w:t>
+      </w:r>
+      <w:r>
+        <w:rPr>
+          <w:sz w:val="20"/>
+          <w:szCs w:val="20"/>
+        </w:rPr>
+        <w:t>reasons</w:t>
+      </w:r>
+      <w:r>
+        <w:rPr>
+          <w:sz w:val="20"/>
+          <w:szCs w:val="20"/>
+        </w:rPr>
+        <w:t>, the first being that I am more familiar with Vue.js, the second is that</w:t>
+      </w:r>
+      <w:r>
+        <w:rPr>
+          <w:sz w:val="20"/>
+          <w:szCs w:val="20"/>
+        </w:rPr>
+        <w:t xml:space="preserve"> </w:t>
+      </w:r>
+      <w:r>
+        <w:rPr>
+          <w:sz w:val="20"/>
+          <w:szCs w:val="20"/>
+        </w:rPr>
+        <w:t xml:space="preserve">it is said </w:t>
+      </w:r>
+      <w:r>
+        <w:rPr>
+          <w:sz w:val="20"/>
+          <w:szCs w:val="20"/>
+        </w:rPr>
+        <w:t xml:space="preserve">that </w:t>
+      </w:r>
+      <w:proofErr w:type="gramStart"/>
+      <w:r>
+        <w:rPr>
+          <w:sz w:val="20"/>
+          <w:szCs w:val="20"/>
+        </w:rPr>
+        <w:t>React</w:t>
+      </w:r>
+      <w:proofErr w:type="gramEnd"/>
+      <w:r>
+        <w:rPr>
+          <w:sz w:val="20"/>
+          <w:szCs w:val="20"/>
+        </w:rPr>
+        <w:t xml:space="preserve"> requires more complex implementations for simple tasks in comparison to Vue.</w:t>
+      </w:r>
+      <w:r>
+        <w:rPr>
+          <w:i/>
+          <w:iCs/>
+          <w:color w:val="808080" w:themeColor="background1" w:themeShade="80"/>
+          <w:sz w:val="16"/>
+          <w:szCs w:val="16"/>
+        </w:rPr>
+        <w:t xml:space="preserve"> </w:t>
+      </w:r>
+      <w:r>
+        <w:rPr>
+          <w:i/>
+          <w:iCs/>
+          <w:color w:val="A5A5A5" w:themeColor="accent3"/>
+          <w:sz w:val="20"/>
+          <w:szCs w:val="20"/>
+        </w:rPr>
+        <w:t>(</w:t>
+      </w:r>
+      <w:r>
+        <w:rPr>
+          <w:i/>
+          <w:iCs/>
+          <w:color w:val="A5A5A5" w:themeColor="accent3"/>
+          <w:sz w:val="20"/>
+          <w:szCs w:val="20"/>
+        </w:rPr>
+        <w:t xml:space="preserve">Medium. 2021. React vs Vue: Is Vue.js going to take over React in </w:t>
+      </w:r>
+      <w:proofErr w:type="gramStart"/>
+      <w:r>
+        <w:rPr>
+          <w:i/>
+          <w:iCs/>
+          <w:color w:val="A5A5A5" w:themeColor="accent3"/>
+          <w:sz w:val="20"/>
+          <w:szCs w:val="20"/>
+        </w:rPr>
+        <w:t>2020?.</w:t>
+      </w:r>
+      <w:proofErr w:type="gramEnd"/>
+      <w:r>
+        <w:rPr>
+          <w:i/>
+          <w:iCs/>
+          <w:color w:val="A5A5A5" w:themeColor="accent3"/>
+          <w:sz w:val="20"/>
+          <w:szCs w:val="20"/>
+        </w:rPr>
+        <w:t xml:space="preserve"> [online] Available at: &lt;https://medium.com/swlh/is-vue-js-going-to-take-over-react-in-2020-929c19806ac&gt; [Accessed 22 December 2021].</w:t>
+      </w:r>
+      <w:r>
+        <w:rPr>
+          <w:i/>
+          <w:iCs/>
+          <w:color w:val="A5A5A5" w:themeColor="accent3"/>
+          <w:sz w:val="20"/>
+          <w:szCs w:val="20"/>
+        </w:rPr>
+        <w:t>)</w:t>
+      </w:r>
+      <w:r>
+        <w:rPr>
+          <w:color w:val="A5A5A5" w:themeColor="accent3"/>
+          <w:sz w:val="20"/>
+          <w:szCs w:val="20"/>
+        </w:rPr>
+        <w:t xml:space="preserve"> </w:t>
+      </w:r>
+      <w:r>
+        <w:rPr>
+          <w:sz w:val="20"/>
+          <w:szCs w:val="20"/>
+        </w:rPr>
+        <w:t xml:space="preserve">I feel like my decision will be okay as Vue is rising in popularity </w:t>
+      </w:r>
+      <w:r>
+        <w:rPr>
+          <w:sz w:val="20"/>
+          <w:szCs w:val="20"/>
+        </w:rPr>
+        <w:t xml:space="preserve">and already large </w:t>
+      </w:r>
+      <w:r>
+        <w:rPr>
+          <w:sz w:val="20"/>
+          <w:szCs w:val="20"/>
+        </w:rPr>
+        <w:t>compan</w:t>
+      </w:r>
+      <w:r>
+        <w:rPr>
+          <w:sz w:val="20"/>
+          <w:szCs w:val="20"/>
+        </w:rPr>
+        <w:t>ies</w:t>
+      </w:r>
+      <w:r>
+        <w:rPr>
+          <w:sz w:val="20"/>
+          <w:szCs w:val="20"/>
+        </w:rPr>
+        <w:t xml:space="preserve"> have buil</w:t>
+      </w:r>
+      <w:r>
+        <w:rPr>
+          <w:sz w:val="20"/>
+          <w:szCs w:val="20"/>
+        </w:rPr>
+        <w:t>t</w:t>
+      </w:r>
+      <w:r>
+        <w:rPr>
+          <w:sz w:val="20"/>
+          <w:szCs w:val="20"/>
+        </w:rPr>
+        <w:t xml:space="preserve"> their applications using Vue</w:t>
+      </w:r>
+      <w:r>
+        <w:rPr>
+          <w:sz w:val="20"/>
+          <w:szCs w:val="20"/>
+        </w:rPr>
+        <w:t>,</w:t>
+      </w:r>
+      <w:r>
+        <w:rPr>
+          <w:sz w:val="20"/>
+          <w:szCs w:val="20"/>
+        </w:rPr>
+        <w:t xml:space="preserve"> showing its ability to scale up and work well for larger projects. </w:t>
+      </w:r>
+    </w:p>
+    <w:p>
+      <w:pPr>
+        <w:rPr>
+          <w:sz w:val="20"/>
+          <w:szCs w:val="20"/>
+        </w:rPr>
+      </w:pPr>
+      <w:r>
+        <w:rPr>
+          <w:sz w:val="20"/>
+          <w:szCs w:val="20"/>
+        </w:rPr>
+        <w:t xml:space="preserve">For the backend I am using a </w:t>
+      </w:r>
+      <w:r>
+        <w:rPr>
+          <w:sz w:val="20"/>
+          <w:szCs w:val="20"/>
+        </w:rPr>
+        <w:t>M</w:t>
+      </w:r>
+      <w:r>
+        <w:rPr>
+          <w:sz w:val="20"/>
+          <w:szCs w:val="20"/>
+        </w:rPr>
+        <w:t>ongo DB</w:t>
+      </w:r>
+      <w:r>
+        <w:rPr>
+          <w:sz w:val="20"/>
+          <w:szCs w:val="20"/>
+        </w:rPr>
+        <w:t xml:space="preserve"> which I will connect to and query through Mongoose. Express will run the server. I quickly created a “server.js” file that would act as the entry point to my backend. </w:t>
+      </w:r>
+      <w:r>
+        <w:rPr>
+          <w:sz w:val="20"/>
+          <w:szCs w:val="20"/>
+        </w:rPr>
+        <w:t xml:space="preserve">I imported the relevant libraries </w:t>
+      </w:r>
+      <w:r>
+        <w:rPr>
+          <w:sz w:val="20"/>
+          <w:szCs w:val="20"/>
+        </w:rPr>
+        <w:t xml:space="preserve">(such as </w:t>
+      </w:r>
+      <w:r>
+        <w:rPr>
+          <w:sz w:val="20"/>
+          <w:szCs w:val="20"/>
+        </w:rPr>
+        <w:t xml:space="preserve">mongoose, express, </w:t>
+      </w:r>
+      <w:r>
+        <w:rPr>
+          <w:sz w:val="20"/>
+          <w:szCs w:val="20"/>
+        </w:rPr>
+        <w:t xml:space="preserve">body-parser and cors) which will help me connect to the server/database as well as help me handle the response data correctly and securely. </w:t>
+      </w:r>
+      <w:r>
+        <w:rPr>
+          <w:sz w:val="20"/>
+          <w:szCs w:val="20"/>
+        </w:rPr>
+        <w:t>I also made sure to keep plenty of comments in there explaining w</w:t>
+      </w:r>
+      <w:r>
+        <w:rPr>
+          <w:sz w:val="20"/>
+          <w:szCs w:val="20"/>
+        </w:rPr>
+        <w:t>hat</w:t>
+      </w:r>
+      <w:r>
+        <w:rPr>
+          <w:sz w:val="20"/>
+          <w:szCs w:val="20"/>
+        </w:rPr>
+        <w:t xml:space="preserve"> the code is doing </w:t>
+      </w:r>
+      <w:r>
+        <w:rPr>
+          <w:i/>
+          <w:iCs/>
+          <w:color w:val="808080" w:themeColor="background1" w:themeShade="80"/>
+          <w:sz w:val="20"/>
+          <w:szCs w:val="20"/>
+        </w:rPr>
+        <w:t xml:space="preserve">(Figure </w:t>
+      </w:r>
+      <w:r>
+        <w:rPr>
+          <w:i/>
+          <w:iCs/>
+          <w:color w:val="808080" w:themeColor="background1" w:themeShade="80"/>
+          <w:sz w:val="20"/>
+          <w:szCs w:val="20"/>
+        </w:rPr>
+        <w:t>5</w:t>
+      </w:r>
+      <w:r>
+        <w:rPr>
+          <w:i/>
+          <w:iCs/>
+          <w:color w:val="808080" w:themeColor="background1" w:themeShade="80"/>
+          <w:sz w:val="20"/>
+          <w:szCs w:val="20"/>
+        </w:rPr>
+        <w:t>)</w:t>
+      </w:r>
+      <w:r>
+        <w:rPr>
+          <w:i/>
+          <w:iCs/>
+          <w:color w:val="808080" w:themeColor="background1" w:themeShade="80"/>
+          <w:sz w:val="20"/>
+          <w:szCs w:val="20"/>
+        </w:rPr>
+        <w:t>.</w:t>
+      </w:r>
+      <w:r>
+        <w:rPr>
+          <w:i/>
+          <w:iCs/>
+          <w:color w:val="808080" w:themeColor="background1" w:themeShade="80"/>
+          <w:sz w:val="20"/>
+          <w:szCs w:val="20"/>
+        </w:rPr>
+        <w:t xml:space="preserve"> </w:t>
+      </w:r>
+      <w:r>
+        <w:rPr>
+          <w:sz w:val="20"/>
+          <w:szCs w:val="20"/>
+        </w:rPr>
+        <w:t xml:space="preserve">I then quickly </w:t>
+      </w:r>
+      <w:r>
+        <w:rPr>
+          <w:sz w:val="20"/>
+          <w:szCs w:val="20"/>
+        </w:rPr>
+        <w:t xml:space="preserve">ran the script using “nodemon” and tested that it was connecting correctly </w:t>
+      </w:r>
+      <w:r>
+        <w:rPr>
+          <w:sz w:val="20"/>
+          <w:szCs w:val="20"/>
+        </w:rPr>
+        <w:t xml:space="preserve">to the server </w:t>
+      </w:r>
+      <w:r>
+        <w:rPr>
+          <w:sz w:val="20"/>
+          <w:szCs w:val="20"/>
+        </w:rPr>
+        <w:t>as you can see in the</w:t>
+      </w:r>
+      <w:r>
+        <w:rPr>
+          <w:sz w:val="20"/>
+          <w:szCs w:val="20"/>
+        </w:rPr>
+        <w:t xml:space="preserve"> screenshots </w:t>
+      </w:r>
+      <w:r>
+        <w:rPr>
+          <w:i/>
+          <w:iCs/>
+          <w:color w:val="808080" w:themeColor="background1" w:themeShade="80"/>
+          <w:sz w:val="20"/>
+          <w:szCs w:val="20"/>
+        </w:rPr>
+        <w:t xml:space="preserve">(Figure </w:t>
+      </w:r>
+      <w:r>
+        <w:rPr>
+          <w:i/>
+          <w:iCs/>
+          <w:color w:val="808080" w:themeColor="background1" w:themeShade="80"/>
+          <w:sz w:val="20"/>
+          <w:szCs w:val="20"/>
+        </w:rPr>
+        <w:t>6</w:t>
+      </w:r>
+      <w:r>
+        <w:rPr>
+          <w:i/>
+          <w:iCs/>
+          <w:color w:val="808080" w:themeColor="background1" w:themeShade="80"/>
+          <w:sz w:val="20"/>
+          <w:szCs w:val="20"/>
+        </w:rPr>
+        <w:t>)</w:t>
+      </w:r>
+      <w:r>
+        <w:rPr>
+          <w:sz w:val="20"/>
+          <w:szCs w:val="20"/>
+        </w:rPr>
+        <w:t>.</w:t>
+      </w:r>
+    </w:p>
+    <w:p>
+      <w:pPr>
+        <w:keepNext/>
+      </w:pPr>
+      <w:r>
+        <w:rPr>
+          <w:noProof/>
+        </w:rPr>
+        <w:lastRenderedPageBreak/>
         <w:drawing>
-          <wp:inline distT="0" distB="0" distL="0" distR="0" wp14:anchorId="43C3B2A7" wp14:editId="45A99B37">
-            <wp:extent cx="5731510" cy="3222625"/>
+          <wp:inline distT="0" distB="0" distL="0" distR="0" wp14:anchorId="1A767908" wp14:editId="596C4652">
+            <wp:extent cx="5731510" cy="3054350"/>
             <wp:effectExtent l="0" t="0" r="2540" b="0"/>
-            <wp:docPr id="28" name="Picture 28" descr="A screenshot of a computer&#10;&#10;Description automatically generated"/>
+            <wp:docPr id="11" name="Picture 11" descr="Graphical user interface, text, application, email&#10;&#10;Description automatically generated"/>
             <wp:cNvGraphicFramePr>
               <a:graphicFrameLocks xmlns:a="http://schemas.openxmlformats.org/drawingml/2006/main" noChangeAspect="1"/>
             </wp:cNvGraphicFramePr>
@@ -762,55 +2820,7 @@
               <a:graphicData uri="http://schemas.openxmlformats.org/drawingml/2006/picture">
                 <pic:pic xmlns:pic="http://schemas.openxmlformats.org/drawingml/2006/picture">
                   <pic:nvPicPr>
-                    <pic:cNvPr id="2" name="Picture 2" descr="A screenshot of a computer&#10;&#10;Description automatically generated"/>
-                    <pic:cNvPicPr/>
-                  </pic:nvPicPr>
-                  <pic:blipFill>
-                    <a:blip r:embed="rId9"/>
-                    <a:stretch>
-                      <a:fillRect/>
-                    </a:stretch>
-                  </pic:blipFill>
-                  <pic:spPr>
-                    <a:xfrm>
-                      <a:off x="0" y="0"/>
-                      <a:ext cx="5731510" cy="3222625"/>
-                    </a:xfrm>
-                    <a:prstGeom prst="rect">
-                      <a:avLst/>
-                    </a:prstGeom>
-                  </pic:spPr>
-                </pic:pic>
-              </a:graphicData>
-            </a:graphic>
-          </wp:inline>
-        </w:drawing>
-      </w:r>
-    </w:p>
-    <w:p>
-      <w:r>
-        <w:t xml:space="preserve">Installed node.js + Created vue project and file layout. </w:t>
-      </w:r>
-    </w:p>
-    <w:p>
-      <w:r>
-        <w:rPr>
-          <w:noProof/>
-        </w:rPr>
-        <w:lastRenderedPageBreak/>
-        <w:drawing>
-          <wp:inline distT="0" distB="0" distL="0" distR="0" wp14:anchorId="25335558" wp14:editId="5345047F">
-            <wp:extent cx="5731510" cy="3054350"/>
-            <wp:effectExtent l="0" t="0" r="2540" b="0"/>
-            <wp:docPr id="7" name="Picture 7" descr="A screenshot of a computer&#10;&#10;Description automatically generated"/>
-            <wp:cNvGraphicFramePr>
-              <a:graphicFrameLocks xmlns:a="http://schemas.openxmlformats.org/drawingml/2006/main" noChangeAspect="1"/>
-            </wp:cNvGraphicFramePr>
-            <a:graphic xmlns:a="http://schemas.openxmlformats.org/drawingml/2006/main">
-              <a:graphicData uri="http://schemas.openxmlformats.org/drawingml/2006/picture">
-                <pic:pic xmlns:pic="http://schemas.openxmlformats.org/drawingml/2006/picture">
-                  <pic:nvPicPr>
-                    <pic:cNvPr id="7" name="Picture 7" descr="A screenshot of a computer&#10;&#10;Description automatically generated"/>
+                    <pic:cNvPr id="11" name="Picture 11" descr="Graphical user interface, text, application, email&#10;&#10;Description automatically generated"/>
                     <pic:cNvPicPr/>
                   </pic:nvPicPr>
                   <pic:blipFill>
@@ -834,15 +2844,53 @@
           </wp:inline>
         </w:drawing>
       </w:r>
+    </w:p>
+    <w:p>
+      <w:pPr>
+        <w:pStyle w:val="Caption"/>
+        <w:rPr>
+          <w:sz w:val="20"/>
+          <w:szCs w:val="20"/>
+        </w:rPr>
+      </w:pPr>
+      <w:r>
+        <w:t xml:space="preserve">Figure </w:t>
+      </w:r>
+      <w:r>
+        <w:fldChar w:fldCharType="begin"/>
+      </w:r>
+      <w:r>
+        <w:instrText xml:space="preserve"> SEQ Figure \* ARABIC </w:instrText>
+      </w:r>
+      <w:r>
+        <w:fldChar w:fldCharType="separate"/>
+      </w:r>
       <w:r>
         <w:rPr>
           <w:noProof/>
         </w:rPr>
+        <w:t>7</w:t>
+      </w:r>
+      <w:r>
+        <w:fldChar w:fldCharType="end"/>
+      </w:r>
+      <w:r>
+        <w:t>: Creating a cluster on MongoDB Atlas</w:t>
+      </w:r>
+    </w:p>
+    <w:p>
+      <w:pPr>
+        <w:keepNext/>
+      </w:pPr>
+      <w:r>
+        <w:rPr>
+          <w:noProof/>
+        </w:rPr>
         <w:drawing>
-          <wp:inline distT="0" distB="0" distL="0" distR="0" wp14:anchorId="53C9B76F" wp14:editId="6B6E7D72">
+          <wp:inline distT="0" distB="0" distL="0" distR="0" wp14:anchorId="7C4CFADD" wp14:editId="1C59C12F">
             <wp:extent cx="5731510" cy="3054350"/>
             <wp:effectExtent l="0" t="0" r="2540" b="0"/>
-            <wp:docPr id="8" name="Picture 8" descr="A picture containing text&#10;&#10;Description automatically generated"/>
+            <wp:docPr id="12" name="Picture 12" descr="Graphical user interface, text, application, email&#10;&#10;Description automatically generated"/>
             <wp:cNvGraphicFramePr>
               <a:graphicFrameLocks xmlns:a="http://schemas.openxmlformats.org/drawingml/2006/main" noChangeAspect="1"/>
             </wp:cNvGraphicFramePr>
@@ -850,7 +2898,7 @@
               <a:graphicData uri="http://schemas.openxmlformats.org/drawingml/2006/picture">
                 <pic:pic xmlns:pic="http://schemas.openxmlformats.org/drawingml/2006/picture">
                   <pic:nvPicPr>
-                    <pic:cNvPr id="8" name="Picture 8" descr="A picture containing text&#10;&#10;Description automatically generated"/>
+                    <pic:cNvPr id="12" name="Picture 12" descr="Graphical user interface, text, application, email&#10;&#10;Description automatically generated"/>
                     <pic:cNvPicPr/>
                   </pic:nvPicPr>
                   <pic:blipFill>
@@ -875,23 +2923,53 @@
         </w:drawing>
       </w:r>
     </w:p>
-    <w:p/>
-    <w:p>
-      <w:r>
-        <w:t>Created server.js file and tested using local host</w:t>
-      </w:r>
-    </w:p>
-    <w:p>
+    <w:p>
+      <w:pPr>
+        <w:pStyle w:val="Caption"/>
+        <w:rPr>
+          <w:sz w:val="20"/>
+          <w:szCs w:val="20"/>
+        </w:rPr>
+      </w:pPr>
+      <w:r>
+        <w:t xml:space="preserve">Figure </w:t>
+      </w:r>
+      <w:r>
+        <w:fldChar w:fldCharType="begin"/>
+      </w:r>
+      <w:r>
+        <w:instrText xml:space="preserve"> SEQ Figure \* ARABIC </w:instrText>
+      </w:r>
+      <w:r>
+        <w:fldChar w:fldCharType="separate"/>
+      </w:r>
+      <w:r>
+        <w:rPr>
+          <w:noProof/>
+        </w:rPr>
+        <w:t>8</w:t>
+      </w:r>
+      <w:r>
+        <w:fldChar w:fldCharType="end"/>
+      </w:r>
+      <w:r>
+        <w:t>: Getting the connection URL for the server script</w:t>
+      </w:r>
+    </w:p>
+    <w:p>
+      <w:pPr>
+        <w:keepNext/>
+      </w:pPr>
       <w:r>
         <w:rPr>
           <w:noProof/>
         </w:rPr>
         <w:lastRenderedPageBreak/>
         <w:drawing>
-          <wp:inline distT="0" distB="0" distL="0" distR="0" wp14:anchorId="7D5E74FF" wp14:editId="79316CE0">
+          <wp:inline distT="0" distB="0" distL="0" distR="0" wp14:anchorId="3B285285" wp14:editId="22E4C6E5">
             <wp:extent cx="5731510" cy="3054350"/>
             <wp:effectExtent l="0" t="0" r="2540" b="0"/>
-            <wp:docPr id="9" name="Picture 9" descr="Text&#10;&#10;Description automatically generated"/>
+            <wp:docPr id="13" name="Picture 13" descr="Graphical user interface, text, application, email&#10;&#10;Description automatically generated"/>
             <wp:cNvGraphicFramePr>
               <a:graphicFrameLocks xmlns:a="http://schemas.openxmlformats.org/drawingml/2006/main" noChangeAspect="1"/>
             </wp:cNvGraphicFramePr>
@@ -899,7 +2977,7 @@
               <a:graphicData uri="http://schemas.openxmlformats.org/drawingml/2006/picture">
                 <pic:pic xmlns:pic="http://schemas.openxmlformats.org/drawingml/2006/picture">
                   <pic:nvPicPr>
-                    <pic:cNvPr id="9" name="Picture 9" descr="Text&#10;&#10;Description automatically generated"/>
+                    <pic:cNvPr id="13" name="Picture 13" descr="Graphical user interface, text, application, email&#10;&#10;Description automatically generated"/>
                     <pic:cNvPicPr/>
                   </pic:nvPicPr>
                   <pic:blipFill>
@@ -925,15 +3003,410 @@
       </w:r>
     </w:p>
     <w:p>
+      <w:pPr>
+        <w:pStyle w:val="Caption"/>
+        <w:rPr>
+          <w:sz w:val="20"/>
+          <w:szCs w:val="20"/>
+        </w:rPr>
+      </w:pPr>
+      <w:r>
+        <w:t xml:space="preserve">Figure </w:t>
+      </w:r>
+      <w:r>
+        <w:fldChar w:fldCharType="begin"/>
+      </w:r>
+      <w:r>
+        <w:instrText xml:space="preserve"> SEQ Figure \* ARABIC </w:instrText>
+      </w:r>
+      <w:r>
+        <w:fldChar w:fldCharType="separate"/>
+      </w:r>
       <w:r>
         <w:rPr>
           <w:noProof/>
         </w:rPr>
+        <w:t>9</w:t>
+      </w:r>
+      <w:r>
+        <w:fldChar w:fldCharType="end"/>
+      </w:r>
+      <w:r>
+        <w:t>: Whitelisting an IP Address to access the database</w:t>
+      </w:r>
+    </w:p>
+    <w:p>
+      <w:pPr>
+        <w:rPr>
+          <w:i/>
+          <w:iCs/>
+          <w:color w:val="808080" w:themeColor="background1" w:themeShade="80"/>
+          <w:sz w:val="20"/>
+          <w:szCs w:val="20"/>
+        </w:rPr>
+      </w:pPr>
+      <w:r>
+        <w:rPr>
+          <w:sz w:val="20"/>
+          <w:szCs w:val="20"/>
+        </w:rPr>
+        <w:t>Next,</w:t>
+      </w:r>
+      <w:r>
+        <w:rPr>
+          <w:sz w:val="20"/>
+          <w:szCs w:val="20"/>
+        </w:rPr>
+        <w:t xml:space="preserve"> I needed to connect to the database and therefore need to create it first. I </w:t>
+      </w:r>
+      <w:r>
+        <w:rPr>
+          <w:sz w:val="20"/>
+          <w:szCs w:val="20"/>
+        </w:rPr>
+        <w:t xml:space="preserve">chose </w:t>
+      </w:r>
+      <w:r>
+        <w:rPr>
+          <w:sz w:val="20"/>
+          <w:szCs w:val="20"/>
+        </w:rPr>
+        <w:t>Mongo DB</w:t>
+      </w:r>
+      <w:r>
+        <w:rPr>
+          <w:sz w:val="20"/>
+          <w:szCs w:val="20"/>
+        </w:rPr>
+        <w:t xml:space="preserve"> and Atlas </w:t>
+      </w:r>
+      <w:r>
+        <w:rPr>
+          <w:sz w:val="20"/>
+          <w:szCs w:val="20"/>
+        </w:rPr>
+        <w:t xml:space="preserve">as it is free </w:t>
+      </w:r>
+      <w:r>
+        <w:rPr>
+          <w:sz w:val="20"/>
+          <w:szCs w:val="20"/>
+        </w:rPr>
+        <w:t>and on the cloud,</w:t>
+      </w:r>
+      <w:r>
+        <w:rPr>
+          <w:sz w:val="20"/>
+          <w:szCs w:val="20"/>
+        </w:rPr>
+        <w:t xml:space="preserve"> making it ideal</w:t>
+      </w:r>
+      <w:r>
+        <w:rPr>
+          <w:sz w:val="20"/>
+          <w:szCs w:val="20"/>
+        </w:rPr>
+        <w:t xml:space="preserve"> as it will require less upkeep from the developers (although that does come with the downfall of making it less </w:t>
+      </w:r>
+      <w:r>
+        <w:rPr>
+          <w:sz w:val="20"/>
+          <w:szCs w:val="20"/>
+        </w:rPr>
+        <w:t>flexible). To make the database I created an account and set up a Cluster in our region</w:t>
+      </w:r>
+      <w:r>
+        <w:rPr>
+          <w:sz w:val="20"/>
+          <w:szCs w:val="20"/>
+        </w:rPr>
+        <w:t xml:space="preserve">. Within that cluster I created the database </w:t>
+      </w:r>
+      <w:r>
+        <w:rPr>
+          <w:sz w:val="20"/>
+          <w:szCs w:val="20"/>
+        </w:rPr>
+        <w:t>“</w:t>
+      </w:r>
+      <w:r>
+        <w:rPr>
+          <w:sz w:val="20"/>
+          <w:szCs w:val="20"/>
+        </w:rPr>
+        <w:t>csc3131</w:t>
+      </w:r>
+      <w:r>
+        <w:rPr>
+          <w:sz w:val="20"/>
+          <w:szCs w:val="20"/>
+        </w:rPr>
+        <w:t>” and</w:t>
+      </w:r>
+      <w:r>
+        <w:rPr>
+          <w:sz w:val="20"/>
+          <w:szCs w:val="20"/>
+        </w:rPr>
+        <w:t xml:space="preserve"> within that database </w:t>
+      </w:r>
+      <w:r>
+        <w:rPr>
+          <w:sz w:val="20"/>
+          <w:szCs w:val="20"/>
+        </w:rPr>
+        <w:t>initialised</w:t>
+      </w:r>
+      <w:r>
+        <w:rPr>
+          <w:sz w:val="20"/>
+          <w:szCs w:val="20"/>
+        </w:rPr>
+        <w:t xml:space="preserve"> a collection called “</w:t>
+      </w:r>
+      <w:r>
+        <w:rPr>
+          <w:sz w:val="20"/>
+          <w:szCs w:val="20"/>
+        </w:rPr>
+        <w:t xml:space="preserve">users”. </w:t>
+      </w:r>
+      <w:r>
+        <w:rPr>
+          <w:i/>
+          <w:iCs/>
+          <w:color w:val="808080" w:themeColor="background1" w:themeShade="80"/>
+          <w:sz w:val="20"/>
+          <w:szCs w:val="20"/>
+        </w:rPr>
+        <w:t>(Figure 7)</w:t>
+      </w:r>
+      <w:r>
+        <w:rPr>
+          <w:sz w:val="20"/>
+          <w:szCs w:val="20"/>
+        </w:rPr>
+        <w:t xml:space="preserve"> </w:t>
+      </w:r>
+      <w:r>
+        <w:rPr>
+          <w:sz w:val="20"/>
+          <w:szCs w:val="20"/>
+        </w:rPr>
+        <w:t>Looking back</w:t>
+      </w:r>
+      <w:r>
+        <w:rPr>
+          <w:sz w:val="20"/>
+          <w:szCs w:val="20"/>
+        </w:rPr>
+        <w:t>,</w:t>
+      </w:r>
+      <w:r>
+        <w:rPr>
+          <w:sz w:val="20"/>
+          <w:szCs w:val="20"/>
+        </w:rPr>
+        <w:t xml:space="preserve"> the name of the database was badly chosen as it doesn’t represent the data it is holding or the project at all and if it came to handing it off to other developers it wouldn’t make a lot of sense. </w:t>
+      </w:r>
+      <w:r>
+        <w:rPr>
+          <w:sz w:val="20"/>
+          <w:szCs w:val="20"/>
+        </w:rPr>
+        <w:t>Making the collection manually was not necessary as Mongoose would have created it for me when I first called the API and passed the database</w:t>
+      </w:r>
+      <w:r>
+        <w:rPr>
+          <w:sz w:val="20"/>
+          <w:szCs w:val="20"/>
+        </w:rPr>
+        <w:t xml:space="preserve"> s</w:t>
+      </w:r>
+      <w:r>
+        <w:rPr>
+          <w:sz w:val="20"/>
+          <w:szCs w:val="20"/>
+        </w:rPr>
+        <w:t>chem</w:t>
+      </w:r>
+      <w:r>
+        <w:rPr>
+          <w:sz w:val="20"/>
+          <w:szCs w:val="20"/>
+        </w:rPr>
+        <w:t>a</w:t>
+      </w:r>
+      <w:r>
+        <w:rPr>
+          <w:sz w:val="20"/>
+          <w:szCs w:val="20"/>
+        </w:rPr>
+        <w:t xml:space="preserve"> through, however I preferred to </w:t>
+      </w:r>
+      <w:r>
+        <w:rPr>
+          <w:sz w:val="20"/>
+          <w:szCs w:val="20"/>
+        </w:rPr>
+        <w:t xml:space="preserve">create it so that I had a visualisation of the set up for later. I made sure that the </w:t>
+      </w:r>
+      <w:r>
+        <w:rPr>
+          <w:sz w:val="20"/>
+          <w:szCs w:val="20"/>
+        </w:rPr>
+        <w:t>collection name was all lowercase and was plural as when I was researching Mongoose a common issue I saw was that Mongoose automatically made it</w:t>
+      </w:r>
+      <w:r>
+        <w:rPr>
+          <w:sz w:val="20"/>
+          <w:szCs w:val="20"/>
+        </w:rPr>
+        <w:t xml:space="preserve"> lowercase and plural and it messed with a lot of people’s ability to retrieve data from a POST request because of a little </w:t>
+      </w:r>
+      <w:r>
+        <w:rPr>
+          <w:sz w:val="20"/>
+          <w:szCs w:val="20"/>
+        </w:rPr>
+        <w:t>miss-typing and I didn’t want to fall into that trap.</w:t>
+      </w:r>
+      <w:r>
+        <w:rPr>
+          <w:sz w:val="20"/>
+          <w:szCs w:val="20"/>
+        </w:rPr>
+        <w:t xml:space="preserve"> </w:t>
+      </w:r>
+      <w:r>
+        <w:rPr>
+          <w:i/>
+          <w:iCs/>
+          <w:color w:val="A5A5A5" w:themeColor="accent3"/>
+          <w:sz w:val="20"/>
+          <w:szCs w:val="20"/>
+        </w:rPr>
+        <w:t xml:space="preserve">NodeJS, M., </w:t>
+      </w:r>
+      <w:proofErr w:type="spellStart"/>
+      <w:r>
+        <w:rPr>
+          <w:i/>
+          <w:iCs/>
+          <w:color w:val="A5A5A5" w:themeColor="accent3"/>
+          <w:sz w:val="20"/>
+          <w:szCs w:val="20"/>
+        </w:rPr>
+        <w:t>godage</w:t>
+      </w:r>
+      <w:proofErr w:type="spellEnd"/>
+      <w:r>
+        <w:rPr>
+          <w:i/>
+          <w:iCs/>
+          <w:color w:val="A5A5A5" w:themeColor="accent3"/>
+          <w:sz w:val="20"/>
+          <w:szCs w:val="20"/>
+        </w:rPr>
+        <w:t xml:space="preserve">, P., Korkmaz, A. and </w:t>
+      </w:r>
+      <w:proofErr w:type="spellStart"/>
+      <w:r>
+        <w:rPr>
+          <w:i/>
+          <w:iCs/>
+          <w:color w:val="A5A5A5" w:themeColor="accent3"/>
+          <w:sz w:val="20"/>
+          <w:szCs w:val="20"/>
+        </w:rPr>
+        <w:t>Beliaev</w:t>
+      </w:r>
+      <w:proofErr w:type="spellEnd"/>
+      <w:r>
+        <w:rPr>
+          <w:i/>
+          <w:iCs/>
+          <w:color w:val="A5A5A5" w:themeColor="accent3"/>
+          <w:sz w:val="20"/>
+          <w:szCs w:val="20"/>
+        </w:rPr>
+        <w:t>, E., 2021. Mongoose always returning an empty array NodeJS. [online] Stack Overflow. Available at: &lt;https://stackoverflow.com/questions/14183611/mongoose-always-returning-an-empty-array-nodejs&gt; [Accessed 22 December 2021].</w:t>
+      </w:r>
+      <w:r>
+        <w:rPr>
+          <w:color w:val="A5A5A5" w:themeColor="accent3"/>
+          <w:sz w:val="20"/>
+          <w:szCs w:val="20"/>
+        </w:rPr>
+        <w:t xml:space="preserve"> </w:t>
+      </w:r>
+      <w:r>
+        <w:rPr>
+          <w:sz w:val="20"/>
+          <w:szCs w:val="20"/>
+        </w:rPr>
+        <w:t>Finally,</w:t>
+      </w:r>
+      <w:r>
+        <w:rPr>
+          <w:sz w:val="20"/>
+          <w:szCs w:val="20"/>
+        </w:rPr>
+        <w:t xml:space="preserve"> I had to whitelist my IP address to have access to the database.</w:t>
+      </w:r>
+      <w:r>
+        <w:rPr>
+          <w:sz w:val="20"/>
+          <w:szCs w:val="20"/>
+        </w:rPr>
+        <w:t xml:space="preserve"> </w:t>
+      </w:r>
+      <w:r>
+        <w:rPr>
+          <w:i/>
+          <w:iCs/>
+          <w:color w:val="808080" w:themeColor="background1" w:themeShade="80"/>
+          <w:sz w:val="20"/>
+          <w:szCs w:val="20"/>
+        </w:rPr>
+        <w:t xml:space="preserve">(Figure </w:t>
+      </w:r>
+      <w:r>
+        <w:rPr>
+          <w:i/>
+          <w:iCs/>
+          <w:color w:val="808080" w:themeColor="background1" w:themeShade="80"/>
+          <w:sz w:val="20"/>
+          <w:szCs w:val="20"/>
+        </w:rPr>
+        <w:t>9</w:t>
+      </w:r>
+      <w:r>
+        <w:rPr>
+          <w:i/>
+          <w:iCs/>
+          <w:color w:val="808080" w:themeColor="background1" w:themeShade="80"/>
+          <w:sz w:val="20"/>
+          <w:szCs w:val="20"/>
+        </w:rPr>
+        <w:t>)</w:t>
+      </w:r>
+    </w:p>
+    <w:p>
+      <w:pPr>
+        <w:keepNext/>
+      </w:pPr>
+      <w:r>
+        <w:rPr>
+          <w:noProof/>
+        </w:rPr>
+        <w:lastRenderedPageBreak/>
         <w:drawing>
-          <wp:inline distT="0" distB="0" distL="0" distR="0" wp14:anchorId="6DC2EA09" wp14:editId="31FCFD4B">
+          <wp:inline distT="0" distB="0" distL="0" distR="0" wp14:anchorId="6E291805" wp14:editId="58673AAB">
             <wp:extent cx="5731510" cy="3054350"/>
             <wp:effectExtent l="0" t="0" r="2540" b="0"/>
-            <wp:docPr id="10" name="Picture 10" descr="Graphical user interface, application, Word&#10;&#10;Description automatically generated"/>
+            <wp:docPr id="14" name="Picture 14" descr="A screenshot of a computer&#10;&#10;Description automatically generated"/>
             <wp:cNvGraphicFramePr>
               <a:graphicFrameLocks xmlns:a="http://schemas.openxmlformats.org/drawingml/2006/main" noChangeAspect="1"/>
             </wp:cNvGraphicFramePr>
@@ -941,7 +3414,7 @@
               <a:graphicData uri="http://schemas.openxmlformats.org/drawingml/2006/picture">
                 <pic:pic xmlns:pic="http://schemas.openxmlformats.org/drawingml/2006/picture">
                   <pic:nvPicPr>
-                    <pic:cNvPr id="10" name="Picture 10" descr="Graphical user interface, application, Word&#10;&#10;Description automatically generated"/>
+                    <pic:cNvPr id="14" name="Picture 14" descr="A screenshot of a computer&#10;&#10;Description automatically generated"/>
                     <pic:cNvPicPr/>
                   </pic:nvPicPr>
                   <pic:blipFill>
@@ -966,23 +3439,63 @@
         </w:drawing>
       </w:r>
     </w:p>
-    <w:p/>
-    <w:p>
-      <w:r>
-        <w:t xml:space="preserve">Created MongoDB, whitelisted IP </w:t>
-      </w:r>
-    </w:p>
-    <w:p>
+    <w:p>
+      <w:pPr>
+        <w:pStyle w:val="Caption"/>
+        <w:rPr>
+          <w:i w:val="0"/>
+          <w:iCs w:val="0"/>
+          <w:color w:val="808080" w:themeColor="background1" w:themeShade="80"/>
+          <w:sz w:val="20"/>
+          <w:szCs w:val="20"/>
+        </w:rPr>
+      </w:pPr>
+      <w:r>
+        <w:t xml:space="preserve">Figure </w:t>
+      </w:r>
+      <w:r>
+        <w:fldChar w:fldCharType="begin"/>
+      </w:r>
+      <w:r>
+        <w:instrText xml:space="preserve"> SEQ Figure \* ARABIC </w:instrText>
+      </w:r>
+      <w:r>
+        <w:fldChar w:fldCharType="separate"/>
+      </w:r>
       <w:r>
         <w:rPr>
           <w:noProof/>
         </w:rPr>
-        <w:lastRenderedPageBreak/>
+        <w:t>10</w:t>
+      </w:r>
+      <w:r>
+        <w:fldChar w:fldCharType="end"/>
+      </w:r>
+      <w:r>
+        <w:t xml:space="preserve">: Error </w:t>
+      </w:r>
+      <w:proofErr w:type="spellStart"/>
+      <w:r>
+        <w:t>occuring</w:t>
+      </w:r>
+      <w:proofErr w:type="spellEnd"/>
+      <w:r>
+        <w:t xml:space="preserve"> when connecting to the database</w:t>
+      </w:r>
+    </w:p>
+    <w:p>
+      <w:pPr>
+        <w:keepNext/>
+      </w:pPr>
+      <w:r>
+        <w:rPr>
+          <w:noProof/>
+        </w:rPr>
         <w:drawing>
-          <wp:inline distT="0" distB="0" distL="0" distR="0" wp14:anchorId="1CAF0FF1" wp14:editId="09CD44A8">
-            <wp:extent cx="5731510" cy="3054350"/>
+          <wp:inline distT="0" distB="0" distL="0" distR="0" wp14:anchorId="12443BE1" wp14:editId="13F72EF5">
+            <wp:extent cx="5731510" cy="2936875"/>
             <wp:effectExtent l="0" t="0" r="2540" b="0"/>
-            <wp:docPr id="11" name="Picture 11" descr="Graphical user interface, text, application, email&#10;&#10;Description automatically generated"/>
+            <wp:docPr id="15" name="Picture 15" descr="Graphical user interface, text, application&#10;&#10;Description automatically generated"/>
             <wp:cNvGraphicFramePr>
               <a:graphicFrameLocks xmlns:a="http://schemas.openxmlformats.org/drawingml/2006/main" noChangeAspect="1"/>
             </wp:cNvGraphicFramePr>
@@ -990,7 +3503,7 @@
               <a:graphicData uri="http://schemas.openxmlformats.org/drawingml/2006/picture">
                 <pic:pic xmlns:pic="http://schemas.openxmlformats.org/drawingml/2006/picture">
                   <pic:nvPicPr>
-                    <pic:cNvPr id="11" name="Picture 11" descr="Graphical user interface, text, application, email&#10;&#10;Description automatically generated"/>
+                    <pic:cNvPr id="15" name="Picture 15" descr="Graphical user interface, text, application&#10;&#10;Description automatically generated"/>
                     <pic:cNvPicPr/>
                   </pic:nvPicPr>
                   <pic:blipFill>
@@ -1002,7 +3515,7 @@
                   <pic:spPr>
                     <a:xfrm>
                       <a:off x="0" y="0"/>
-                      <a:ext cx="5731510" cy="3054350"/>
+                      <a:ext cx="5731510" cy="2936875"/>
                     </a:xfrm>
                     <a:prstGeom prst="rect">
                       <a:avLst/>
@@ -1014,15 +3527,80 @@
           </wp:inline>
         </w:drawing>
       </w:r>
+    </w:p>
+    <w:p>
+      <w:pPr>
+        <w:pStyle w:val="Caption"/>
+        <w:rPr>
+          <w:i w:val="0"/>
+          <w:iCs w:val="0"/>
+          <w:color w:val="808080" w:themeColor="background1" w:themeShade="80"/>
+          <w:sz w:val="20"/>
+          <w:szCs w:val="20"/>
+        </w:rPr>
+      </w:pPr>
+      <w:r>
+        <w:t xml:space="preserve">Figure </w:t>
+      </w:r>
+      <w:r>
+        <w:fldChar w:fldCharType="begin"/>
+      </w:r>
+      <w:r>
+        <w:instrText xml:space="preserve"> SEQ Figure \* ARABIC </w:instrText>
+      </w:r>
+      <w:r>
+        <w:fldChar w:fldCharType="separate"/>
+      </w:r>
       <w:r>
         <w:rPr>
           <w:noProof/>
         </w:rPr>
+        <w:t>11</w:t>
+      </w:r>
+      <w:r>
+        <w:fldChar w:fldCharType="end"/>
+      </w:r>
+      <w:r>
+        <w:t xml:space="preserve">: Screenshot of </w:t>
+      </w:r>
+      <w:proofErr w:type="spellStart"/>
+      <w:r>
+        <w:t>C</w:t>
+      </w:r>
+      <w:r>
+        <w:t>urrP</w:t>
+      </w:r>
+      <w:r>
+        <w:t>o</w:t>
+      </w:r>
+      <w:r>
+        <w:t>r</w:t>
+      </w:r>
+      <w:r>
+        <w:t>ts</w:t>
+      </w:r>
+      <w:proofErr w:type="spellEnd"/>
+      <w:r>
+        <w:rPr>
+          <w:noProof/>
+        </w:rPr>
+        <w:t xml:space="preserve"> showing what each port is listening to</w:t>
+      </w:r>
+    </w:p>
+    <w:p>
+      <w:pPr>
+        <w:keepNext/>
+      </w:pPr>
+      <w:r>
+        <w:rPr>
+          <w:noProof/>
+        </w:rPr>
+        <w:lastRenderedPageBreak/>
         <w:drawing>
-          <wp:inline distT="0" distB="0" distL="0" distR="0" wp14:anchorId="3514D921" wp14:editId="7320B40E">
+          <wp:inline distT="0" distB="0" distL="0" distR="0" wp14:anchorId="1BF78613" wp14:editId="0936BED3">
             <wp:extent cx="5731510" cy="3054350"/>
             <wp:effectExtent l="0" t="0" r="2540" b="0"/>
-            <wp:docPr id="12" name="Picture 12" descr="Graphical user interface, text, application, email&#10;&#10;Description automatically generated"/>
+            <wp:docPr id="17" name="Picture 17" descr="A screenshot of a computer&#10;&#10;Description automatically generated with medium confidence"/>
             <wp:cNvGraphicFramePr>
               <a:graphicFrameLocks xmlns:a="http://schemas.openxmlformats.org/drawingml/2006/main" noChangeAspect="1"/>
             </wp:cNvGraphicFramePr>
@@ -1030,7 +3608,7 @@
               <a:graphicData uri="http://schemas.openxmlformats.org/drawingml/2006/picture">
                 <pic:pic xmlns:pic="http://schemas.openxmlformats.org/drawingml/2006/picture">
                   <pic:nvPicPr>
-                    <pic:cNvPr id="12" name="Picture 12" descr="Graphical user interface, text, application, email&#10;&#10;Description automatically generated"/>
+                    <pic:cNvPr id="17" name="Picture 17" descr="A screenshot of a computer&#10;&#10;Description automatically generated with medium confidence"/>
                     <pic:cNvPicPr/>
                   </pic:nvPicPr>
                   <pic:blipFill>
@@ -1056,16 +3634,391 @@
       </w:r>
     </w:p>
     <w:p>
+      <w:pPr>
+        <w:pStyle w:val="Caption"/>
+        <w:rPr>
+          <w:i w:val="0"/>
+          <w:iCs w:val="0"/>
+          <w:color w:val="808080" w:themeColor="background1" w:themeShade="80"/>
+          <w:sz w:val="20"/>
+          <w:szCs w:val="20"/>
+        </w:rPr>
+      </w:pPr>
+      <w:r>
+        <w:t xml:space="preserve">Figure </w:t>
+      </w:r>
+      <w:r>
+        <w:fldChar w:fldCharType="begin"/>
+      </w:r>
+      <w:r>
+        <w:instrText xml:space="preserve"> SEQ Figure \* ARABIC </w:instrText>
+      </w:r>
+      <w:r>
+        <w:fldChar w:fldCharType="separate"/>
+      </w:r>
       <w:r>
         <w:rPr>
           <w:noProof/>
         </w:rPr>
-        <w:lastRenderedPageBreak/>
+        <w:t>12</w:t>
+      </w:r>
+      <w:r>
+        <w:fldChar w:fldCharType="end"/>
+      </w:r>
+      <w:r>
+        <w:t>: The previous error is now resolved after commenting out a duplicate code statement</w:t>
+      </w:r>
+    </w:p>
+    <w:p>
+      <w:pPr>
+        <w:rPr>
+          <w:i/>
+          <w:iCs/>
+          <w:color w:val="808080" w:themeColor="background1" w:themeShade="80"/>
+          <w:sz w:val="20"/>
+          <w:szCs w:val="20"/>
+        </w:rPr>
+      </w:pPr>
+      <w:r>
+        <w:rPr>
+          <w:sz w:val="20"/>
+          <w:szCs w:val="20"/>
+        </w:rPr>
+        <w:t xml:space="preserve">I tried connecting to the database however I </w:t>
+      </w:r>
+      <w:r>
+        <w:rPr>
+          <w:sz w:val="20"/>
+          <w:szCs w:val="20"/>
+        </w:rPr>
+        <w:t xml:space="preserve">got errors saying that I was already listening on that port. </w:t>
+      </w:r>
+      <w:r>
+        <w:rPr>
+          <w:i/>
+          <w:iCs/>
+          <w:color w:val="808080" w:themeColor="background1" w:themeShade="80"/>
+          <w:sz w:val="20"/>
+          <w:szCs w:val="20"/>
+        </w:rPr>
+        <w:t xml:space="preserve">(Figure </w:t>
+      </w:r>
+      <w:r>
+        <w:rPr>
+          <w:i/>
+          <w:iCs/>
+          <w:color w:val="808080" w:themeColor="background1" w:themeShade="80"/>
+          <w:sz w:val="20"/>
+          <w:szCs w:val="20"/>
+        </w:rPr>
+        <w:t>10</w:t>
+      </w:r>
+      <w:r>
+        <w:rPr>
+          <w:i/>
+          <w:iCs/>
+          <w:color w:val="808080" w:themeColor="background1" w:themeShade="80"/>
+          <w:sz w:val="20"/>
+          <w:szCs w:val="20"/>
+        </w:rPr>
+        <w:t>)</w:t>
+      </w:r>
+      <w:r>
+        <w:rPr>
+          <w:i/>
+          <w:iCs/>
+          <w:color w:val="808080" w:themeColor="background1" w:themeShade="80"/>
+          <w:sz w:val="20"/>
+          <w:szCs w:val="20"/>
+        </w:rPr>
+        <w:t xml:space="preserve"> </w:t>
+      </w:r>
+      <w:r>
+        <w:rPr>
+          <w:sz w:val="20"/>
+          <w:szCs w:val="20"/>
+        </w:rPr>
+        <w:t xml:space="preserve">My first instinct was to try and find out what was on what port as that would help me know what I need to close to allow the connection to the database. Something I was shown on </w:t>
+      </w:r>
+      <w:r>
+        <w:rPr>
+          <w:sz w:val="20"/>
+          <w:szCs w:val="20"/>
+        </w:rPr>
+        <w:t xml:space="preserve">placement was </w:t>
+      </w:r>
+      <w:proofErr w:type="spellStart"/>
+      <w:r>
+        <w:rPr>
+          <w:sz w:val="20"/>
+          <w:szCs w:val="20"/>
+        </w:rPr>
+        <w:t>C</w:t>
+      </w:r>
+      <w:r>
+        <w:rPr>
+          <w:sz w:val="20"/>
+          <w:szCs w:val="20"/>
+        </w:rPr>
+        <w:t>urrP</w:t>
+      </w:r>
+      <w:r>
+        <w:rPr>
+          <w:sz w:val="20"/>
+          <w:szCs w:val="20"/>
+        </w:rPr>
+        <w:t>o</w:t>
+      </w:r>
+      <w:r>
+        <w:rPr>
+          <w:sz w:val="20"/>
+          <w:szCs w:val="20"/>
+        </w:rPr>
+        <w:t>r</w:t>
+      </w:r>
+      <w:r>
+        <w:rPr>
+          <w:sz w:val="20"/>
+          <w:szCs w:val="20"/>
+        </w:rPr>
+        <w:t>ts</w:t>
+      </w:r>
+      <w:proofErr w:type="spellEnd"/>
+      <w:r>
+        <w:rPr>
+          <w:sz w:val="20"/>
+          <w:szCs w:val="20"/>
+        </w:rPr>
+        <w:t xml:space="preserve"> which works on Windows OS</w:t>
+      </w:r>
+      <w:r>
+        <w:rPr>
+          <w:sz w:val="20"/>
+          <w:szCs w:val="20"/>
+        </w:rPr>
+        <w:t>.</w:t>
+      </w:r>
+      <w:r>
+        <w:rPr>
+          <w:sz w:val="20"/>
+          <w:szCs w:val="20"/>
+        </w:rPr>
+        <w:t xml:space="preserve"> </w:t>
+      </w:r>
+      <w:r>
+        <w:rPr>
+          <w:i/>
+          <w:iCs/>
+          <w:color w:val="808080" w:themeColor="background1" w:themeShade="80"/>
+          <w:sz w:val="20"/>
+          <w:szCs w:val="20"/>
+        </w:rPr>
+        <w:t xml:space="preserve">(Figure </w:t>
+      </w:r>
+      <w:r>
+        <w:rPr>
+          <w:i/>
+          <w:iCs/>
+          <w:color w:val="808080" w:themeColor="background1" w:themeShade="80"/>
+          <w:sz w:val="20"/>
+          <w:szCs w:val="20"/>
+        </w:rPr>
+        <w:t>11</w:t>
+      </w:r>
+      <w:r>
+        <w:rPr>
+          <w:i/>
+          <w:iCs/>
+          <w:color w:val="808080" w:themeColor="background1" w:themeShade="80"/>
+          <w:sz w:val="20"/>
+          <w:szCs w:val="20"/>
+        </w:rPr>
+        <w:t>)</w:t>
+      </w:r>
+      <w:r>
+        <w:rPr>
+          <w:sz w:val="20"/>
+          <w:szCs w:val="20"/>
+        </w:rPr>
+        <w:t xml:space="preserve"> It </w:t>
+      </w:r>
+      <w:r>
+        <w:rPr>
+          <w:sz w:val="20"/>
+          <w:szCs w:val="20"/>
+        </w:rPr>
+        <w:t xml:space="preserve">shows what </w:t>
+      </w:r>
+      <w:r>
+        <w:rPr>
+          <w:sz w:val="20"/>
+          <w:szCs w:val="20"/>
+        </w:rPr>
+        <w:t>process</w:t>
+      </w:r>
+      <w:r>
+        <w:rPr>
+          <w:sz w:val="20"/>
+          <w:szCs w:val="20"/>
+        </w:rPr>
+        <w:t>es</w:t>
+      </w:r>
+      <w:r>
+        <w:rPr>
+          <w:sz w:val="20"/>
+          <w:szCs w:val="20"/>
+        </w:rPr>
+        <w:t xml:space="preserve"> are</w:t>
+      </w:r>
+      <w:r>
+        <w:rPr>
+          <w:sz w:val="20"/>
+          <w:szCs w:val="20"/>
+        </w:rPr>
+        <w:t xml:space="preserve"> running on each port, </w:t>
+      </w:r>
+      <w:r>
+        <w:rPr>
+          <w:sz w:val="20"/>
+          <w:szCs w:val="20"/>
+        </w:rPr>
+        <w:t xml:space="preserve">local </w:t>
+      </w:r>
+      <w:r>
+        <w:rPr>
+          <w:sz w:val="20"/>
+          <w:szCs w:val="20"/>
+        </w:rPr>
+        <w:t xml:space="preserve">address, </w:t>
+      </w:r>
+      <w:r>
+        <w:rPr>
+          <w:sz w:val="20"/>
+          <w:szCs w:val="20"/>
+        </w:rPr>
+        <w:t>remote address etc and it can be h</w:t>
+      </w:r>
+      <w:r>
+        <w:rPr>
+          <w:sz w:val="20"/>
+          <w:szCs w:val="20"/>
+        </w:rPr>
+        <w:t>elpful</w:t>
+      </w:r>
+      <w:r>
+        <w:rPr>
+          <w:sz w:val="20"/>
+          <w:szCs w:val="20"/>
+        </w:rPr>
+        <w:t xml:space="preserve"> to see if you have accidently created duplicates of your </w:t>
+      </w:r>
+      <w:r>
+        <w:rPr>
+          <w:sz w:val="20"/>
+          <w:szCs w:val="20"/>
+        </w:rPr>
+        <w:t xml:space="preserve">scripts or Docker containers. </w:t>
+      </w:r>
+      <w:r>
+        <w:rPr>
+          <w:sz w:val="20"/>
+          <w:szCs w:val="20"/>
+        </w:rPr>
+        <w:t xml:space="preserve">However, I couldn’t find anything listening on </w:t>
+      </w:r>
+      <w:r>
+        <w:rPr>
+          <w:sz w:val="20"/>
+          <w:szCs w:val="20"/>
+        </w:rPr>
+        <w:t>port 4000</w:t>
+      </w:r>
+      <w:r>
+        <w:rPr>
+          <w:sz w:val="20"/>
+          <w:szCs w:val="20"/>
+        </w:rPr>
+        <w:t xml:space="preserve"> (which I had changed it to so that it didn’t clas</w:t>
+      </w:r>
+      <w:r>
+        <w:rPr>
+          <w:sz w:val="20"/>
+          <w:szCs w:val="20"/>
+        </w:rPr>
+        <w:t>h</w:t>
+      </w:r>
+      <w:r>
+        <w:rPr>
+          <w:sz w:val="20"/>
+          <w:szCs w:val="20"/>
+        </w:rPr>
+        <w:t xml:space="preserve"> with the Vue instance on port 8080). This implied that it was an issue with the </w:t>
+      </w:r>
+      <w:r>
+        <w:rPr>
+          <w:sz w:val="20"/>
+          <w:szCs w:val="20"/>
+        </w:rPr>
+        <w:t>code,</w:t>
+      </w:r>
+      <w:r>
+        <w:rPr>
+          <w:sz w:val="20"/>
+          <w:szCs w:val="20"/>
+        </w:rPr>
+        <w:t xml:space="preserve"> so I started removing lines and adding “console.log” statements to see at which point it breaks down. I have never used</w:t>
+      </w:r>
+      <w:r>
+        <w:rPr>
+          <w:sz w:val="20"/>
+          <w:szCs w:val="20"/>
+        </w:rPr>
+        <w:t xml:space="preserve"> mongoose/express before so I am a little unfamiliar with the code to just be able to look and see where the error might be occurring. Finally, I noticed that I was calling the “listen” function twice and that was causing the issue. </w:t>
+      </w:r>
+      <w:r>
+        <w:rPr>
+          <w:i/>
+          <w:iCs/>
+          <w:color w:val="808080" w:themeColor="background1" w:themeShade="80"/>
+          <w:sz w:val="20"/>
+          <w:szCs w:val="20"/>
+        </w:rPr>
+        <w:t xml:space="preserve">(Figure </w:t>
+      </w:r>
+      <w:r>
+        <w:rPr>
+          <w:i/>
+          <w:iCs/>
+          <w:color w:val="808080" w:themeColor="background1" w:themeShade="80"/>
+          <w:sz w:val="20"/>
+          <w:szCs w:val="20"/>
+        </w:rPr>
+        <w:t>12</w:t>
+      </w:r>
+      <w:r>
+        <w:rPr>
+          <w:i/>
+          <w:iCs/>
+          <w:color w:val="808080" w:themeColor="background1" w:themeShade="80"/>
+          <w:sz w:val="20"/>
+          <w:szCs w:val="20"/>
+        </w:rPr>
+        <w:t>)</w:t>
+      </w:r>
+    </w:p>
+    <w:p>
+      <w:pPr>
+        <w:keepNext/>
+      </w:pPr>
+      <w:r>
+        <w:rPr>
+          <w:noProof/>
+        </w:rPr>
         <w:drawing>
-          <wp:inline distT="0" distB="0" distL="0" distR="0" wp14:anchorId="07641BBF" wp14:editId="2E46CB7D">
+          <wp:inline distT="0" distB="0" distL="0" distR="0" wp14:anchorId="154ABAAC" wp14:editId="7E1F3553">
             <wp:extent cx="5731510" cy="3054350"/>
             <wp:effectExtent l="0" t="0" r="2540" b="0"/>
-            <wp:docPr id="13" name="Picture 13" descr="Graphical user interface, text, application, email&#10;&#10;Description automatically generated"/>
+            <wp:docPr id="22" name="Picture 22" descr="Text&#10;&#10;Description automatically generated"/>
             <wp:cNvGraphicFramePr>
               <a:graphicFrameLocks xmlns:a="http://schemas.openxmlformats.org/drawingml/2006/main" noChangeAspect="1"/>
             </wp:cNvGraphicFramePr>
@@ -1073,7 +4026,7 @@
               <a:graphicData uri="http://schemas.openxmlformats.org/drawingml/2006/picture">
                 <pic:pic xmlns:pic="http://schemas.openxmlformats.org/drawingml/2006/picture">
                   <pic:nvPicPr>
-                    <pic:cNvPr id="13" name="Picture 13" descr="Graphical user interface, text, application, email&#10;&#10;Description automatically generated"/>
+                    <pic:cNvPr id="22" name="Picture 22" descr="Text&#10;&#10;Description automatically generated"/>
                     <pic:cNvPicPr/>
                   </pic:nvPicPr>
                   <pic:blipFill>
@@ -1099,27 +4052,55 @@
       </w:r>
     </w:p>
     <w:p>
-      <w:r>
-        <w:t xml:space="preserve">and tried connecting to it. But got error so installed CURRpots to see what the ports were listening to. </w:t>
-      </w:r>
-      <w:r>
-        <w:t>Didn’t see anything strange in the CURRPOTTS – realised that it was because I was listening twice within the code</w:t>
-      </w:r>
-      <w:r>
-        <w:t>. Removed the second listen and all good</w:t>
-      </w:r>
-    </w:p>
-    <w:p/>
-    <w:p>
+      <w:pPr>
+        <w:pStyle w:val="Caption"/>
+        <w:rPr>
+          <w:i w:val="0"/>
+          <w:iCs w:val="0"/>
+          <w:color w:val="808080" w:themeColor="background1" w:themeShade="80"/>
+          <w:sz w:val="20"/>
+          <w:szCs w:val="20"/>
+        </w:rPr>
+      </w:pPr>
+      <w:r>
+        <w:t xml:space="preserve">Figure </w:t>
+      </w:r>
+      <w:r>
+        <w:fldChar w:fldCharType="begin"/>
+      </w:r>
+      <w:r>
+        <w:instrText xml:space="preserve"> SEQ Figure \* ARABIC </w:instrText>
+      </w:r>
+      <w:r>
+        <w:fldChar w:fldCharType="separate"/>
+      </w:r>
       <w:r>
         <w:rPr>
           <w:noProof/>
         </w:rPr>
+        <w:t>13</w:t>
+      </w:r>
+      <w:r>
+        <w:fldChar w:fldCharType="end"/>
+      </w:r>
+      <w:r>
+        <w:t>: Adding the database schema and creating the auth API's</w:t>
+      </w:r>
+    </w:p>
+    <w:p>
+      <w:pPr>
+        <w:keepNext/>
+      </w:pPr>
+      <w:r>
+        <w:rPr>
+          <w:noProof/>
+        </w:rPr>
+        <w:lastRenderedPageBreak/>
         <w:drawing>
-          <wp:inline distT="0" distB="0" distL="0" distR="0" wp14:anchorId="06823925" wp14:editId="09B72C53">
+          <wp:inline distT="0" distB="0" distL="0" distR="0" wp14:anchorId="6A3A3B8A" wp14:editId="3127F4B6">
             <wp:extent cx="5731510" cy="3054350"/>
             <wp:effectExtent l="0" t="0" r="2540" b="0"/>
-            <wp:docPr id="14" name="Picture 14" descr="A screenshot of a computer&#10;&#10;Description automatically generated"/>
+            <wp:docPr id="23" name="Picture 23" descr="Graphical user interface, text, application, email&#10;&#10;Description automatically generated"/>
             <wp:cNvGraphicFramePr>
               <a:graphicFrameLocks xmlns:a="http://schemas.openxmlformats.org/drawingml/2006/main" noChangeAspect="1"/>
             </wp:cNvGraphicFramePr>
@@ -1127,7 +4108,7 @@
               <a:graphicData uri="http://schemas.openxmlformats.org/drawingml/2006/picture">
                 <pic:pic xmlns:pic="http://schemas.openxmlformats.org/drawingml/2006/picture">
                   <pic:nvPicPr>
-                    <pic:cNvPr id="14" name="Picture 14" descr="A screenshot of a computer&#10;&#10;Description automatically generated"/>
+                    <pic:cNvPr id="23" name="Picture 23" descr="Graphical user interface, text, application, email&#10;&#10;Description automatically generated"/>
                     <pic:cNvPicPr/>
                   </pic:nvPicPr>
                   <pic:blipFill>
@@ -1153,16 +4134,54 @@
       </w:r>
     </w:p>
     <w:p>
+      <w:pPr>
+        <w:pStyle w:val="Caption"/>
+        <w:rPr>
+          <w:i w:val="0"/>
+          <w:iCs w:val="0"/>
+          <w:color w:val="808080" w:themeColor="background1" w:themeShade="80"/>
+          <w:sz w:val="20"/>
+          <w:szCs w:val="20"/>
+        </w:rPr>
+      </w:pPr>
+      <w:r>
+        <w:t xml:space="preserve">Figure </w:t>
+      </w:r>
+      <w:r>
+        <w:fldChar w:fldCharType="begin"/>
+      </w:r>
+      <w:r>
+        <w:instrText xml:space="preserve"> SEQ Figure \* ARABIC </w:instrText>
+      </w:r>
+      <w:r>
+        <w:fldChar w:fldCharType="separate"/>
+      </w:r>
       <w:r>
         <w:rPr>
           <w:noProof/>
         </w:rPr>
-        <w:lastRenderedPageBreak/>
+        <w:t>14</w:t>
+      </w:r>
+      <w:r>
+        <w:fldChar w:fldCharType="end"/>
+      </w:r>
+      <w:r>
+        <w:t>: Testing the auth API's using Postman</w:t>
+      </w:r>
+    </w:p>
+    <w:p>
+      <w:pPr>
+        <w:keepNext/>
+      </w:pPr>
+      <w:r>
+        <w:rPr>
+          <w:noProof/>
+        </w:rPr>
         <w:drawing>
-          <wp:inline distT="0" distB="0" distL="0" distR="0" wp14:anchorId="518702C8" wp14:editId="5735FE6D">
-            <wp:extent cx="5731510" cy="2936875"/>
+          <wp:inline distT="0" distB="0" distL="0" distR="0" wp14:anchorId="1670C7F6" wp14:editId="3EBB8A89">
+            <wp:extent cx="5731510" cy="3054350"/>
             <wp:effectExtent l="0" t="0" r="2540" b="0"/>
-            <wp:docPr id="15" name="Picture 15" descr="Graphical user interface, text, application&#10;&#10;Description automatically generated"/>
+            <wp:docPr id="24" name="Picture 24" descr="Graphical user interface, text, application, email&#10;&#10;Description automatically generated"/>
             <wp:cNvGraphicFramePr>
               <a:graphicFrameLocks xmlns:a="http://schemas.openxmlformats.org/drawingml/2006/main" noChangeAspect="1"/>
             </wp:cNvGraphicFramePr>
@@ -1170,7 +4189,7 @@
               <a:graphicData uri="http://schemas.openxmlformats.org/drawingml/2006/picture">
                 <pic:pic xmlns:pic="http://schemas.openxmlformats.org/drawingml/2006/picture">
                   <pic:nvPicPr>
-                    <pic:cNvPr id="15" name="Picture 15" descr="Graphical user interface, text, application&#10;&#10;Description automatically generated"/>
+                    <pic:cNvPr id="24" name="Picture 24" descr="Graphical user interface, text, application, email&#10;&#10;Description automatically generated"/>
                     <pic:cNvPicPr/>
                   </pic:nvPicPr>
                   <pic:blipFill>
@@ -1182,7 +4201,7 @@
                   <pic:spPr>
                     <a:xfrm>
                       <a:off x="0" y="0"/>
-                      <a:ext cx="5731510" cy="2936875"/>
+                      <a:ext cx="5731510" cy="3054350"/>
                     </a:xfrm>
                     <a:prstGeom prst="rect">
                       <a:avLst/>
@@ -1196,15 +4215,310 @@
       </w:r>
     </w:p>
     <w:p>
+      <w:pPr>
+        <w:pStyle w:val="Caption"/>
+        <w:rPr>
+          <w:i w:val="0"/>
+          <w:iCs w:val="0"/>
+          <w:color w:val="808080" w:themeColor="background1" w:themeShade="80"/>
+          <w:sz w:val="20"/>
+          <w:szCs w:val="20"/>
+        </w:rPr>
+      </w:pPr>
+      <w:r>
+        <w:t xml:space="preserve">Figure </w:t>
+      </w:r>
+      <w:r>
+        <w:fldChar w:fldCharType="begin"/>
+      </w:r>
+      <w:r>
+        <w:instrText xml:space="preserve"> SEQ Figure \* ARABIC </w:instrText>
+      </w:r>
+      <w:r>
+        <w:fldChar w:fldCharType="separate"/>
+      </w:r>
       <w:r>
         <w:rPr>
           <w:noProof/>
         </w:rPr>
+        <w:t>15</w:t>
+      </w:r>
+      <w:r>
+        <w:fldChar w:fldCharType="end"/>
+      </w:r>
+      <w:r>
+        <w:t xml:space="preserve">: </w:t>
+      </w:r>
+      <w:r>
+        <w:t>Testing the auth API's using Postman</w:t>
+      </w:r>
+    </w:p>
+    <w:p>
+      <w:pPr>
+        <w:rPr>
+          <w:i/>
+          <w:iCs/>
+          <w:color w:val="808080" w:themeColor="background1" w:themeShade="80"/>
+          <w:sz w:val="20"/>
+          <w:szCs w:val="20"/>
+        </w:rPr>
+      </w:pPr>
+      <w:r>
+        <w:rPr>
+          <w:sz w:val="20"/>
+          <w:szCs w:val="20"/>
+        </w:rPr>
+        <w:t xml:space="preserve">Now that we were connected to the database, server, and front-end I could start on adding some </w:t>
+      </w:r>
+      <w:proofErr w:type="gramStart"/>
+      <w:r>
+        <w:rPr>
+          <w:sz w:val="20"/>
+          <w:szCs w:val="20"/>
+        </w:rPr>
+        <w:t>API’s</w:t>
+      </w:r>
+      <w:proofErr w:type="gramEnd"/>
+      <w:r>
+        <w:rPr>
+          <w:sz w:val="20"/>
+          <w:szCs w:val="20"/>
+        </w:rPr>
+        <w:t xml:space="preserve"> for the login feature</w:t>
+      </w:r>
+      <w:r>
+        <w:rPr>
+          <w:sz w:val="20"/>
+          <w:szCs w:val="20"/>
+        </w:rPr>
+        <w:t xml:space="preserve"> and also start building the database schema for the user. </w:t>
+      </w:r>
+      <w:r>
+        <w:rPr>
+          <w:i/>
+          <w:iCs/>
+          <w:color w:val="808080" w:themeColor="background1" w:themeShade="80"/>
+          <w:sz w:val="20"/>
+          <w:szCs w:val="20"/>
+        </w:rPr>
+        <w:t xml:space="preserve">(Figure </w:t>
+      </w:r>
+      <w:r>
+        <w:rPr>
+          <w:i/>
+          <w:iCs/>
+          <w:color w:val="808080" w:themeColor="background1" w:themeShade="80"/>
+          <w:sz w:val="20"/>
+          <w:szCs w:val="20"/>
+        </w:rPr>
+        <w:t>1</w:t>
+      </w:r>
+      <w:r>
+        <w:rPr>
+          <w:i/>
+          <w:iCs/>
+          <w:color w:val="808080" w:themeColor="background1" w:themeShade="80"/>
+          <w:sz w:val="20"/>
+          <w:szCs w:val="20"/>
+        </w:rPr>
+        <w:t>3</w:t>
+      </w:r>
+      <w:r>
+        <w:rPr>
+          <w:i/>
+          <w:iCs/>
+          <w:color w:val="808080" w:themeColor="background1" w:themeShade="80"/>
+          <w:sz w:val="20"/>
+          <w:szCs w:val="20"/>
+        </w:rPr>
+        <w:t>)</w:t>
+      </w:r>
+      <w:r>
+        <w:rPr>
+          <w:i/>
+          <w:iCs/>
+          <w:color w:val="808080" w:themeColor="background1" w:themeShade="80"/>
+          <w:sz w:val="20"/>
+          <w:szCs w:val="20"/>
+        </w:rPr>
+        <w:t xml:space="preserve"> </w:t>
+      </w:r>
+      <w:r>
+        <w:rPr>
+          <w:sz w:val="20"/>
+          <w:szCs w:val="20"/>
+        </w:rPr>
+        <w:t>Since Mongo DB is non-relational, it is likely that I will only be using the one record per users and storing everything in arrays of objects instead of different collections</w:t>
+      </w:r>
+      <w:r>
+        <w:rPr>
+          <w:sz w:val="20"/>
+          <w:szCs w:val="20"/>
+        </w:rPr>
+        <w:t xml:space="preserve"> (as sketched out in the design section)</w:t>
+      </w:r>
+      <w:r>
+        <w:rPr>
+          <w:sz w:val="20"/>
+          <w:szCs w:val="20"/>
+        </w:rPr>
+        <w:t xml:space="preserve">. </w:t>
+      </w:r>
+      <w:r>
+        <w:rPr>
+          <w:sz w:val="20"/>
+          <w:szCs w:val="20"/>
+        </w:rPr>
+        <w:t xml:space="preserve">I feel like this will work to begin with as the amount of data will be small however I worry that this won’t be acceptable for large amounts of </w:t>
+      </w:r>
+      <w:r>
+        <w:rPr>
+          <w:sz w:val="20"/>
+          <w:szCs w:val="20"/>
+        </w:rPr>
+        <w:t>data,</w:t>
+      </w:r>
+      <w:r>
+        <w:rPr>
+          <w:sz w:val="20"/>
+          <w:szCs w:val="20"/>
+        </w:rPr>
+        <w:t xml:space="preserve"> and it will become very slow – however for now I want to just be able to get some functionality started and then go from there</w:t>
+      </w:r>
+      <w:r>
+        <w:rPr>
+          <w:sz w:val="20"/>
+          <w:szCs w:val="20"/>
+        </w:rPr>
+        <w:t xml:space="preserve"> and maybe reconsider when it comes to getting</w:t>
+      </w:r>
+      <w:r>
+        <w:rPr>
+          <w:sz w:val="20"/>
+          <w:szCs w:val="20"/>
+        </w:rPr>
+        <w:t>/storing</w:t>
+      </w:r>
+      <w:r>
+        <w:rPr>
+          <w:sz w:val="20"/>
+          <w:szCs w:val="20"/>
+        </w:rPr>
+        <w:t xml:space="preserve"> the user</w:t>
+      </w:r>
+      <w:r>
+        <w:rPr>
+          <w:sz w:val="20"/>
+          <w:szCs w:val="20"/>
+        </w:rPr>
+        <w:t>’</w:t>
+      </w:r>
+      <w:r>
+        <w:rPr>
+          <w:sz w:val="20"/>
+          <w:szCs w:val="20"/>
+        </w:rPr>
+        <w:t xml:space="preserve">s </w:t>
+      </w:r>
+      <w:r>
+        <w:rPr>
+          <w:sz w:val="20"/>
+          <w:szCs w:val="20"/>
+        </w:rPr>
+        <w:t xml:space="preserve">items </w:t>
+      </w:r>
+      <w:r>
+        <w:rPr>
+          <w:sz w:val="20"/>
+          <w:szCs w:val="20"/>
+        </w:rPr>
+        <w:t>later</w:t>
+      </w:r>
+      <w:r>
+        <w:rPr>
+          <w:sz w:val="20"/>
+          <w:szCs w:val="20"/>
+        </w:rPr>
+        <w:t xml:space="preserve">. </w:t>
+      </w:r>
+      <w:r>
+        <w:rPr>
+          <w:sz w:val="20"/>
+          <w:szCs w:val="20"/>
+        </w:rPr>
+        <w:t xml:space="preserve">I made sure to </w:t>
+      </w:r>
+      <w:r>
+        <w:rPr>
+          <w:sz w:val="20"/>
+          <w:szCs w:val="20"/>
+        </w:rPr>
+        <w:t xml:space="preserve">implement error handlers into the API’s so that the responses can be displayed and debugged much easier. </w:t>
+      </w:r>
+      <w:r>
+        <w:rPr>
+          <w:sz w:val="20"/>
+          <w:szCs w:val="20"/>
+        </w:rPr>
+        <w:t>Since these API’s are to do with logging in/registering it means that the</w:t>
+      </w:r>
+      <w:r>
+        <w:rPr>
+          <w:sz w:val="20"/>
+          <w:szCs w:val="20"/>
+        </w:rPr>
+        <w:t xml:space="preserve"> data needs to be handled securely – especially passwords</w:t>
+      </w:r>
+      <w:r>
+        <w:rPr>
+          <w:sz w:val="20"/>
+          <w:szCs w:val="20"/>
+        </w:rPr>
+        <w:t xml:space="preserve"> – therefore I used JWT to help hash the passwords </w:t>
+      </w:r>
+      <w:r>
+        <w:rPr>
+          <w:sz w:val="20"/>
+          <w:szCs w:val="20"/>
+        </w:rPr>
+        <w:t>and</w:t>
+      </w:r>
+      <w:r>
+        <w:rPr>
+          <w:sz w:val="20"/>
+          <w:szCs w:val="20"/>
+        </w:rPr>
+        <w:t xml:space="preserve"> generate a token that would act as the signal for a successful auth request. </w:t>
+      </w:r>
+      <w:r>
+        <w:rPr>
+          <w:sz w:val="20"/>
+          <w:szCs w:val="20"/>
+        </w:rPr>
+        <w:t>Finally, I tested the requests using Postman</w:t>
+      </w:r>
+      <w:r>
+        <w:rPr>
+          <w:sz w:val="20"/>
+          <w:szCs w:val="20"/>
+        </w:rPr>
+        <w:t>.</w:t>
+      </w:r>
+    </w:p>
+    <w:p>
+      <w:pPr>
+        <w:keepNext/>
+      </w:pPr>
+      <w:r>
+        <w:rPr>
+          <w:noProof/>
+        </w:rPr>
+        <w:lastRenderedPageBreak/>
         <w:drawing>
-          <wp:inline distT="0" distB="0" distL="0" distR="0" wp14:anchorId="6DEE712C" wp14:editId="4AF0A521">
+          <wp:inline distT="0" distB="0" distL="0" distR="0" wp14:anchorId="76A3013F" wp14:editId="3FF5D8AC">
             <wp:extent cx="5731510" cy="3054350"/>
             <wp:effectExtent l="0" t="0" r="2540" b="0"/>
-            <wp:docPr id="17" name="Picture 17" descr="A screenshot of a computer&#10;&#10;Description automatically generated with medium confidence"/>
+            <wp:docPr id="16" name="Picture 16" descr="A screenshot of a computer&#10;&#10;Description automatically generated"/>
             <wp:cNvGraphicFramePr>
               <a:graphicFrameLocks xmlns:a="http://schemas.openxmlformats.org/drawingml/2006/main" noChangeAspect="1"/>
             </wp:cNvGraphicFramePr>
@@ -1212,7 +4526,7 @@
               <a:graphicData uri="http://schemas.openxmlformats.org/drawingml/2006/picture">
                 <pic:pic xmlns:pic="http://schemas.openxmlformats.org/drawingml/2006/picture">
                   <pic:nvPicPr>
-                    <pic:cNvPr id="17" name="Picture 17" descr="A screenshot of a computer&#10;&#10;Description automatically generated with medium confidence"/>
+                    <pic:cNvPr id="16" name="Picture 16" descr="A screenshot of a computer&#10;&#10;Description automatically generated"/>
                     <pic:cNvPicPr/>
                   </pic:nvPicPr>
                   <pic:blipFill>
@@ -1238,21 +4552,54 @@
       </w:r>
     </w:p>
     <w:p>
-      <w:r>
-        <w:t>Added the auth API’s and tested them using postman</w:t>
-      </w:r>
-    </w:p>
-    <w:p>
+      <w:pPr>
+        <w:pStyle w:val="Caption"/>
+        <w:rPr>
+          <w:i w:val="0"/>
+          <w:iCs w:val="0"/>
+          <w:color w:val="808080" w:themeColor="background1" w:themeShade="80"/>
+          <w:sz w:val="20"/>
+          <w:szCs w:val="20"/>
+        </w:rPr>
+      </w:pPr>
+      <w:r>
+        <w:t xml:space="preserve">Figure </w:t>
+      </w:r>
+      <w:r>
+        <w:fldChar w:fldCharType="begin"/>
+      </w:r>
+      <w:r>
+        <w:instrText xml:space="preserve"> SEQ Figure \* ARABIC </w:instrText>
+      </w:r>
+      <w:r>
+        <w:fldChar w:fldCharType="separate"/>
+      </w:r>
       <w:r>
         <w:rPr>
           <w:noProof/>
         </w:rPr>
-        <w:lastRenderedPageBreak/>
+        <w:t>16</w:t>
+      </w:r>
+      <w:r>
+        <w:fldChar w:fldCharType="end"/>
+      </w:r>
+      <w:r>
+        <w:t>: Added the navigation bar to the Vue template and built the router paths</w:t>
+      </w:r>
+    </w:p>
+    <w:p>
+      <w:pPr>
+        <w:keepNext/>
+      </w:pPr>
+      <w:r>
+        <w:rPr>
+          <w:noProof/>
+        </w:rPr>
         <w:drawing>
-          <wp:inline distT="0" distB="0" distL="0" distR="0" wp14:anchorId="25655706" wp14:editId="28DA2E3B">
+          <wp:inline distT="0" distB="0" distL="0" distR="0" wp14:anchorId="28658D74" wp14:editId="14E72AE4">
             <wp:extent cx="5731510" cy="3054350"/>
             <wp:effectExtent l="0" t="0" r="2540" b="0"/>
-            <wp:docPr id="22" name="Picture 22" descr="Text&#10;&#10;Description automatically generated"/>
+            <wp:docPr id="19" name="Picture 19" descr="A screenshot of a computer&#10;&#10;Description automatically generated"/>
             <wp:cNvGraphicFramePr>
               <a:graphicFrameLocks xmlns:a="http://schemas.openxmlformats.org/drawingml/2006/main" noChangeAspect="1"/>
             </wp:cNvGraphicFramePr>
@@ -1260,7 +4607,7 @@
               <a:graphicData uri="http://schemas.openxmlformats.org/drawingml/2006/picture">
                 <pic:pic xmlns:pic="http://schemas.openxmlformats.org/drawingml/2006/picture">
                   <pic:nvPicPr>
-                    <pic:cNvPr id="22" name="Picture 22" descr="Text&#10;&#10;Description automatically generated"/>
+                    <pic:cNvPr id="19" name="Picture 19" descr="A screenshot of a computer&#10;&#10;Description automatically generated"/>
                     <pic:cNvPicPr/>
                   </pic:nvPicPr>
                   <pic:blipFill>
@@ -1286,15 +4633,55 @@
       </w:r>
     </w:p>
     <w:p>
+      <w:pPr>
+        <w:pStyle w:val="Caption"/>
+        <w:rPr>
+          <w:i w:val="0"/>
+          <w:iCs w:val="0"/>
+          <w:color w:val="808080" w:themeColor="background1" w:themeShade="80"/>
+          <w:sz w:val="20"/>
+          <w:szCs w:val="20"/>
+        </w:rPr>
+      </w:pPr>
+      <w:r>
+        <w:t xml:space="preserve">Figure </w:t>
+      </w:r>
+      <w:r>
+        <w:fldChar w:fldCharType="begin"/>
+      </w:r>
+      <w:r>
+        <w:instrText xml:space="preserve"> SEQ Figure \* ARABIC </w:instrText>
+      </w:r>
+      <w:r>
+        <w:fldChar w:fldCharType="separate"/>
+      </w:r>
       <w:r>
         <w:rPr>
           <w:noProof/>
         </w:rPr>
+        <w:t>17</w:t>
+      </w:r>
+      <w:r>
+        <w:fldChar w:fldCharType="end"/>
+      </w:r>
+      <w:r>
+        <w:t>: Styling the navigation bar using CSS style tags</w:t>
+      </w:r>
+    </w:p>
+    <w:p>
+      <w:pPr>
+        <w:keepNext/>
+      </w:pPr>
+      <w:r>
+        <w:rPr>
+          <w:noProof/>
+        </w:rPr>
+        <w:lastRenderedPageBreak/>
         <w:drawing>
-          <wp:inline distT="0" distB="0" distL="0" distR="0" wp14:anchorId="741B9067" wp14:editId="39894584">
+          <wp:inline distT="0" distB="0" distL="0" distR="0" wp14:anchorId="7EA08286" wp14:editId="153E4CC0">
             <wp:extent cx="5731510" cy="3054350"/>
             <wp:effectExtent l="0" t="0" r="2540" b="0"/>
-            <wp:docPr id="23" name="Picture 23" descr="Graphical user interface, text, application, email&#10;&#10;Description automatically generated"/>
+            <wp:docPr id="18" name="Picture 18" descr="Graphical user interface, application, Word&#10;&#10;Description automatically generated"/>
             <wp:cNvGraphicFramePr>
               <a:graphicFrameLocks xmlns:a="http://schemas.openxmlformats.org/drawingml/2006/main" noChangeAspect="1"/>
             </wp:cNvGraphicFramePr>
@@ -1302,7 +4689,7 @@
               <a:graphicData uri="http://schemas.openxmlformats.org/drawingml/2006/picture">
                 <pic:pic xmlns:pic="http://schemas.openxmlformats.org/drawingml/2006/picture">
                   <pic:nvPicPr>
-                    <pic:cNvPr id="23" name="Picture 23" descr="Graphical user interface, text, application, email&#10;&#10;Description automatically generated"/>
+                    <pic:cNvPr id="18" name="Picture 18" descr="Graphical user interface, application, Word&#10;&#10;Description automatically generated"/>
                     <pic:cNvPicPr/>
                   </pic:nvPicPr>
                   <pic:blipFill>
@@ -1328,16 +4715,214 @@
       </w:r>
     </w:p>
     <w:p>
+      <w:pPr>
+        <w:pStyle w:val="Caption"/>
+        <w:rPr>
+          <w:i w:val="0"/>
+          <w:iCs w:val="0"/>
+          <w:color w:val="808080" w:themeColor="background1" w:themeShade="80"/>
+          <w:sz w:val="20"/>
+          <w:szCs w:val="20"/>
+        </w:rPr>
+      </w:pPr>
+      <w:r>
+        <w:t xml:space="preserve">Figure </w:t>
+      </w:r>
+      <w:r>
+        <w:fldChar w:fldCharType="begin"/>
+      </w:r>
+      <w:r>
+        <w:instrText xml:space="preserve"> SEQ Figure \* ARABIC </w:instrText>
+      </w:r>
+      <w:r>
+        <w:fldChar w:fldCharType="separate"/>
+      </w:r>
       <w:r>
         <w:rPr>
           <w:noProof/>
         </w:rPr>
-        <w:lastRenderedPageBreak/>
+        <w:t>18</w:t>
+      </w:r>
+      <w:r>
+        <w:fldChar w:fldCharType="end"/>
+      </w:r>
+      <w:r>
+        <w:t>: Navigation bar layout complete</w:t>
+      </w:r>
+    </w:p>
+    <w:p>
+      <w:pPr>
+        <w:rPr>
+          <w:sz w:val="20"/>
+          <w:szCs w:val="20"/>
+        </w:rPr>
+      </w:pPr>
+      <w:r>
+        <w:rPr>
+          <w:sz w:val="20"/>
+          <w:szCs w:val="20"/>
+        </w:rPr>
+        <w:t>A</w:t>
+      </w:r>
+      <w:r>
+        <w:rPr>
+          <w:sz w:val="20"/>
+          <w:szCs w:val="20"/>
+        </w:rPr>
+        <w:t xml:space="preserve">fterward I had added a couple of test users to the database using postman I went on to start to build some components to the website. I started with the navigation bar and </w:t>
+      </w:r>
+      <w:r>
+        <w:rPr>
+          <w:sz w:val="20"/>
+          <w:szCs w:val="20"/>
+        </w:rPr>
+        <w:t xml:space="preserve">view router. Navigation bars have always been something I have struggled with and </w:t>
+      </w:r>
+      <w:r>
+        <w:rPr>
+          <w:sz w:val="20"/>
+          <w:szCs w:val="20"/>
+        </w:rPr>
+        <w:t xml:space="preserve">the same with </w:t>
+      </w:r>
+      <w:r>
+        <w:rPr>
+          <w:sz w:val="20"/>
+          <w:szCs w:val="20"/>
+        </w:rPr>
+        <w:t xml:space="preserve">the </w:t>
+      </w:r>
+      <w:r>
+        <w:rPr>
+          <w:sz w:val="20"/>
+          <w:szCs w:val="20"/>
+        </w:rPr>
+        <w:t xml:space="preserve">router in </w:t>
+      </w:r>
+      <w:r>
+        <w:rPr>
+          <w:sz w:val="20"/>
+          <w:szCs w:val="20"/>
+        </w:rPr>
+        <w:t>V</w:t>
+      </w:r>
+      <w:r>
+        <w:rPr>
+          <w:sz w:val="20"/>
+          <w:szCs w:val="20"/>
+        </w:rPr>
+        <w:t>ue</w:t>
+      </w:r>
+      <w:r>
+        <w:rPr>
+          <w:sz w:val="20"/>
+          <w:szCs w:val="20"/>
+        </w:rPr>
+        <w:t xml:space="preserve">. I </w:t>
+      </w:r>
+      <w:r>
+        <w:rPr>
+          <w:sz w:val="20"/>
+          <w:szCs w:val="20"/>
+        </w:rPr>
+        <w:t>ended up spending a lot of time googling and looking at examples/tutorials to better under</w:t>
+      </w:r>
+      <w:r>
+        <w:rPr>
+          <w:sz w:val="20"/>
+          <w:szCs w:val="20"/>
+        </w:rPr>
+        <w:t>stand them and eventually produced the working on</w:t>
+      </w:r>
+      <w:r>
+        <w:rPr>
+          <w:sz w:val="20"/>
+          <w:szCs w:val="20"/>
+        </w:rPr>
+        <w:t xml:space="preserve">e in </w:t>
+      </w:r>
+      <w:r>
+        <w:rPr>
+          <w:i/>
+          <w:iCs/>
+          <w:color w:val="808080" w:themeColor="background1" w:themeShade="80"/>
+          <w:sz w:val="20"/>
+          <w:szCs w:val="20"/>
+        </w:rPr>
+        <w:t xml:space="preserve">(Figure </w:t>
+      </w:r>
+      <w:r>
+        <w:rPr>
+          <w:i/>
+          <w:iCs/>
+          <w:color w:val="808080" w:themeColor="background1" w:themeShade="80"/>
+          <w:sz w:val="20"/>
+          <w:szCs w:val="20"/>
+        </w:rPr>
+        <w:t>1</w:t>
+      </w:r>
+      <w:r>
+        <w:rPr>
+          <w:i/>
+          <w:iCs/>
+          <w:color w:val="808080" w:themeColor="background1" w:themeShade="80"/>
+          <w:sz w:val="20"/>
+          <w:szCs w:val="20"/>
+        </w:rPr>
+        <w:t>8</w:t>
+      </w:r>
+      <w:r>
+        <w:rPr>
+          <w:i/>
+          <w:iCs/>
+          <w:color w:val="808080" w:themeColor="background1" w:themeShade="80"/>
+          <w:sz w:val="20"/>
+          <w:szCs w:val="20"/>
+        </w:rPr>
+        <w:t>)</w:t>
+      </w:r>
+      <w:r>
+        <w:rPr>
+          <w:sz w:val="20"/>
+          <w:szCs w:val="20"/>
+        </w:rPr>
+        <w:t xml:space="preserve">. I did this by using &lt;router-link&gt; components in view and the basic </w:t>
+      </w:r>
+      <w:r>
+        <w:rPr>
+          <w:sz w:val="20"/>
+          <w:szCs w:val="20"/>
+        </w:rPr>
+        <w:t>CSS</w:t>
+      </w:r>
+      <w:r>
+        <w:rPr>
+          <w:sz w:val="20"/>
+          <w:szCs w:val="20"/>
+        </w:rPr>
+        <w:t xml:space="preserve"> for the styling and layout. </w:t>
+      </w:r>
+      <w:r>
+        <w:rPr>
+          <w:sz w:val="20"/>
+          <w:szCs w:val="20"/>
+        </w:rPr>
+        <w:t xml:space="preserve"> </w:t>
+      </w:r>
+    </w:p>
+    <w:p>
+      <w:pPr>
+        <w:keepNext/>
+      </w:pPr>
+      <w:r>
+        <w:rPr>
+          <w:noProof/>
+        </w:rPr>
         <w:drawing>
-          <wp:inline distT="0" distB="0" distL="0" distR="0" wp14:anchorId="2B68F3B4" wp14:editId="32953244">
+          <wp:inline distT="0" distB="0" distL="0" distR="0" wp14:anchorId="36924DC8" wp14:editId="2BF38743">
             <wp:extent cx="5731510" cy="3054350"/>
             <wp:effectExtent l="0" t="0" r="2540" b="0"/>
-            <wp:docPr id="24" name="Picture 24" descr="Graphical user interface, text, application, email&#10;&#10;Description automatically generated"/>
+            <wp:docPr id="20" name="Picture 20" descr="A screenshot of a computer&#10;&#10;Description automatically generated"/>
             <wp:cNvGraphicFramePr>
               <a:graphicFrameLocks xmlns:a="http://schemas.openxmlformats.org/drawingml/2006/main" noChangeAspect="1"/>
             </wp:cNvGraphicFramePr>
@@ -1345,7 +4930,7 @@
               <a:graphicData uri="http://schemas.openxmlformats.org/drawingml/2006/picture">
                 <pic:pic xmlns:pic="http://schemas.openxmlformats.org/drawingml/2006/picture">
                   <pic:nvPicPr>
-                    <pic:cNvPr id="24" name="Picture 24" descr="Graphical user interface, text, application, email&#10;&#10;Description automatically generated"/>
+                    <pic:cNvPr id="20" name="Picture 20" descr="A screenshot of a computer&#10;&#10;Description automatically generated"/>
                     <pic:cNvPicPr/>
                   </pic:nvPicPr>
                   <pic:blipFill>
@@ -1370,25 +4955,53 @@
         </w:drawing>
       </w:r>
     </w:p>
-    <w:p/>
-    <w:p>
-      <w:r>
-        <w:t>Added the beginning of the frontend. Added router, navbar, login/register forms</w:t>
-      </w:r>
-      <w:r>
-        <w:t xml:space="preserve"> using a mixture of bootstrap and normal css</w:t>
-      </w:r>
-    </w:p>
-    <w:p>
+    <w:p>
+      <w:pPr>
+        <w:pStyle w:val="Caption"/>
+        <w:rPr>
+          <w:sz w:val="20"/>
+          <w:szCs w:val="20"/>
+        </w:rPr>
+      </w:pPr>
+      <w:r>
+        <w:t xml:space="preserve">Figure </w:t>
+      </w:r>
+      <w:r>
+        <w:fldChar w:fldCharType="begin"/>
+      </w:r>
+      <w:r>
+        <w:instrText xml:space="preserve"> SEQ Figure \* ARABIC </w:instrText>
+      </w:r>
+      <w:r>
+        <w:fldChar w:fldCharType="separate"/>
+      </w:r>
       <w:r>
         <w:rPr>
           <w:noProof/>
         </w:rPr>
+        <w:t>19</w:t>
+      </w:r>
+      <w:r>
+        <w:fldChar w:fldCharType="end"/>
+      </w:r>
+      <w:r>
+        <w:t>: HTML for the Login form</w:t>
+      </w:r>
+    </w:p>
+    <w:p>
+      <w:pPr>
+        <w:keepNext/>
+      </w:pPr>
+      <w:r>
+        <w:rPr>
+          <w:noProof/>
+        </w:rPr>
+        <w:lastRenderedPageBreak/>
         <w:drawing>
-          <wp:inline distT="0" distB="0" distL="0" distR="0" wp14:anchorId="3B3CA870" wp14:editId="6BF8A1D9">
+          <wp:inline distT="0" distB="0" distL="0" distR="0" wp14:anchorId="440A2640" wp14:editId="479BAAA1">
             <wp:extent cx="5731510" cy="3054350"/>
             <wp:effectExtent l="0" t="0" r="2540" b="0"/>
-            <wp:docPr id="16" name="Picture 16" descr="A screenshot of a computer&#10;&#10;Description automatically generated"/>
+            <wp:docPr id="21" name="Picture 21" descr="Graphical user interface, application&#10;&#10;Description automatically generated"/>
             <wp:cNvGraphicFramePr>
               <a:graphicFrameLocks xmlns:a="http://schemas.openxmlformats.org/drawingml/2006/main" noChangeAspect="1"/>
             </wp:cNvGraphicFramePr>
@@ -1396,7 +5009,7 @@
               <a:graphicData uri="http://schemas.openxmlformats.org/drawingml/2006/picture">
                 <pic:pic xmlns:pic="http://schemas.openxmlformats.org/drawingml/2006/picture">
                   <pic:nvPicPr>
-                    <pic:cNvPr id="16" name="Picture 16" descr="A screenshot of a computer&#10;&#10;Description automatically generated"/>
+                    <pic:cNvPr id="21" name="Picture 21" descr="Graphical user interface, application&#10;&#10;Description automatically generated"/>
                     <pic:cNvPicPr/>
                   </pic:nvPicPr>
                   <pic:blipFill>
@@ -1422,16 +5035,143 @@
       </w:r>
     </w:p>
     <w:p>
+      <w:pPr>
+        <w:pStyle w:val="Caption"/>
+        <w:rPr>
+          <w:sz w:val="20"/>
+          <w:szCs w:val="20"/>
+        </w:rPr>
+      </w:pPr>
+      <w:r>
+        <w:t xml:space="preserve">Figure </w:t>
+      </w:r>
+      <w:r>
+        <w:fldChar w:fldCharType="begin"/>
+      </w:r>
+      <w:r>
+        <w:instrText xml:space="preserve"> SEQ Figure \* ARABIC </w:instrText>
+      </w:r>
+      <w:r>
+        <w:fldChar w:fldCharType="separate"/>
+      </w:r>
       <w:r>
         <w:rPr>
           <w:noProof/>
         </w:rPr>
-        <w:lastRenderedPageBreak/>
+        <w:t>20</w:t>
+      </w:r>
+      <w:r>
+        <w:fldChar w:fldCharType="end"/>
+      </w:r>
+      <w:r>
+        <w:t>: Finished form template</w:t>
+      </w:r>
+    </w:p>
+    <w:p>
+      <w:pPr>
+        <w:rPr>
+          <w:sz w:val="20"/>
+          <w:szCs w:val="20"/>
+        </w:rPr>
+      </w:pPr>
+      <w:r>
+        <w:rPr>
+          <w:sz w:val="20"/>
+          <w:szCs w:val="20"/>
+        </w:rPr>
+        <w:t>I then went on to build the Login/Register forms and style them too.</w:t>
+      </w:r>
+      <w:r>
+        <w:rPr>
+          <w:sz w:val="20"/>
+          <w:szCs w:val="20"/>
+        </w:rPr>
+        <w:t xml:space="preserve"> </w:t>
+      </w:r>
+      <w:r>
+        <w:rPr>
+          <w:i/>
+          <w:iCs/>
+          <w:color w:val="808080" w:themeColor="background1" w:themeShade="80"/>
+          <w:sz w:val="20"/>
+          <w:szCs w:val="20"/>
+        </w:rPr>
+        <w:t xml:space="preserve">(Figure </w:t>
+      </w:r>
+      <w:r>
+        <w:rPr>
+          <w:i/>
+          <w:iCs/>
+          <w:color w:val="808080" w:themeColor="background1" w:themeShade="80"/>
+          <w:sz w:val="20"/>
+          <w:szCs w:val="20"/>
+        </w:rPr>
+        <w:t>19</w:t>
+      </w:r>
+      <w:r>
+        <w:rPr>
+          <w:i/>
+          <w:iCs/>
+          <w:color w:val="808080" w:themeColor="background1" w:themeShade="80"/>
+          <w:sz w:val="20"/>
+          <w:szCs w:val="20"/>
+        </w:rPr>
+        <w:t>)</w:t>
+      </w:r>
+      <w:r>
+        <w:rPr>
+          <w:i/>
+          <w:iCs/>
+          <w:color w:val="808080" w:themeColor="background1" w:themeShade="80"/>
+          <w:sz w:val="20"/>
+          <w:szCs w:val="20"/>
+        </w:rPr>
+        <w:t xml:space="preserve"> </w:t>
+      </w:r>
+      <w:r>
+        <w:rPr>
+          <w:i/>
+          <w:iCs/>
+          <w:color w:val="808080" w:themeColor="background1" w:themeShade="80"/>
+          <w:sz w:val="20"/>
+          <w:szCs w:val="20"/>
+        </w:rPr>
+        <w:t xml:space="preserve">(Figure </w:t>
+      </w:r>
+      <w:r>
+        <w:rPr>
+          <w:i/>
+          <w:iCs/>
+          <w:color w:val="808080" w:themeColor="background1" w:themeShade="80"/>
+          <w:sz w:val="20"/>
+          <w:szCs w:val="20"/>
+        </w:rPr>
+        <w:t>20</w:t>
+      </w:r>
+      <w:r>
+        <w:rPr>
+          <w:i/>
+          <w:iCs/>
+          <w:color w:val="808080" w:themeColor="background1" w:themeShade="80"/>
+          <w:sz w:val="20"/>
+          <w:szCs w:val="20"/>
+        </w:rPr>
+        <w:t>)</w:t>
+      </w:r>
+    </w:p>
+    <w:p>
+      <w:pPr>
+        <w:keepNext/>
+      </w:pPr>
+      <w:r>
+        <w:rPr>
+          <w:noProof/>
+        </w:rPr>
         <w:drawing>
-          <wp:inline distT="0" distB="0" distL="0" distR="0" wp14:anchorId="063D847F" wp14:editId="70DDC5B9">
+          <wp:inline distT="0" distB="0" distL="0" distR="0" wp14:anchorId="3D8590F1" wp14:editId="1CBB4512">
             <wp:extent cx="5731510" cy="3054350"/>
             <wp:effectExtent l="0" t="0" r="2540" b="0"/>
-            <wp:docPr id="19" name="Picture 19" descr="A screenshot of a computer&#10;&#10;Description automatically generated"/>
+            <wp:docPr id="25" name="Picture 25" descr="A screenshot of a computer&#10;&#10;Description automatically generated with medium confidence"/>
             <wp:cNvGraphicFramePr>
               <a:graphicFrameLocks xmlns:a="http://schemas.openxmlformats.org/drawingml/2006/main" noChangeAspect="1"/>
             </wp:cNvGraphicFramePr>
@@ -1439,7 +5179,7 @@
               <a:graphicData uri="http://schemas.openxmlformats.org/drawingml/2006/picture">
                 <pic:pic xmlns:pic="http://schemas.openxmlformats.org/drawingml/2006/picture">
                   <pic:nvPicPr>
-                    <pic:cNvPr id="19" name="Picture 19" descr="A screenshot of a computer&#10;&#10;Description automatically generated"/>
+                    <pic:cNvPr id="25" name="Picture 25" descr="A screenshot of a computer&#10;&#10;Description automatically generated with medium confidence"/>
                     <pic:cNvPicPr/>
                   </pic:nvPicPr>
                   <pic:blipFill>
@@ -1465,15 +5205,52 @@
       </w:r>
     </w:p>
     <w:p>
+      <w:pPr>
+        <w:pStyle w:val="Caption"/>
+        <w:rPr>
+          <w:sz w:val="20"/>
+          <w:szCs w:val="20"/>
+        </w:rPr>
+      </w:pPr>
+      <w:r>
+        <w:t xml:space="preserve">Figure </w:t>
+      </w:r>
+      <w:r>
+        <w:fldChar w:fldCharType="begin"/>
+      </w:r>
+      <w:r>
+        <w:instrText xml:space="preserve"> SEQ Figure \* ARABIC </w:instrText>
+      </w:r>
+      <w:r>
+        <w:fldChar w:fldCharType="separate"/>
+      </w:r>
       <w:r>
         <w:rPr>
           <w:noProof/>
         </w:rPr>
+        <w:t>21</w:t>
+      </w:r>
+      <w:r>
+        <w:fldChar w:fldCharType="end"/>
+      </w:r>
+      <w:r>
+        <w:t>: Front-end methods to talk to the backend</w:t>
+      </w:r>
+    </w:p>
+    <w:p>
+      <w:pPr>
+        <w:keepNext/>
+      </w:pPr>
+      <w:r>
+        <w:rPr>
+          <w:noProof/>
+        </w:rPr>
+        <w:lastRenderedPageBreak/>
         <w:drawing>
-          <wp:inline distT="0" distB="0" distL="0" distR="0" wp14:anchorId="6050AA6F" wp14:editId="2B30BEBD">
+          <wp:inline distT="0" distB="0" distL="0" distR="0" wp14:anchorId="1C269125" wp14:editId="57DC13F9">
             <wp:extent cx="5731510" cy="3054350"/>
             <wp:effectExtent l="0" t="0" r="2540" b="0"/>
-            <wp:docPr id="18" name="Picture 18" descr="Graphical user interface, application, Word&#10;&#10;Description automatically generated"/>
+            <wp:docPr id="26" name="Picture 26" descr="Graphical user interface, application, PowerPoint&#10;&#10;Description automatically generated"/>
             <wp:cNvGraphicFramePr>
               <a:graphicFrameLocks xmlns:a="http://schemas.openxmlformats.org/drawingml/2006/main" noChangeAspect="1"/>
             </wp:cNvGraphicFramePr>
@@ -1481,7 +5258,7 @@
               <a:graphicData uri="http://schemas.openxmlformats.org/drawingml/2006/picture">
                 <pic:pic xmlns:pic="http://schemas.openxmlformats.org/drawingml/2006/picture">
                   <pic:nvPicPr>
-                    <pic:cNvPr id="18" name="Picture 18" descr="Graphical user interface, application, Word&#10;&#10;Description automatically generated"/>
+                    <pic:cNvPr id="26" name="Picture 26" descr="Graphical user interface, application, PowerPoint&#10;&#10;Description automatically generated"/>
                     <pic:cNvPicPr/>
                   </pic:nvPicPr>
                   <pic:blipFill>
@@ -1507,16 +5284,347 @@
       </w:r>
     </w:p>
     <w:p>
+      <w:pPr>
+        <w:pStyle w:val="Caption"/>
+        <w:rPr>
+          <w:sz w:val="20"/>
+          <w:szCs w:val="20"/>
+        </w:rPr>
+      </w:pPr>
+      <w:r>
+        <w:t xml:space="preserve">Figure </w:t>
+      </w:r>
+      <w:r>
+        <w:fldChar w:fldCharType="begin"/>
+      </w:r>
+      <w:r>
+        <w:instrText xml:space="preserve"> SEQ Figure \* ARABIC </w:instrText>
+      </w:r>
+      <w:r>
+        <w:fldChar w:fldCharType="separate"/>
+      </w:r>
       <w:r>
         <w:rPr>
           <w:noProof/>
         </w:rPr>
-        <w:lastRenderedPageBreak/>
+        <w:t>22</w:t>
+      </w:r>
+      <w:r>
+        <w:fldChar w:fldCharType="end"/>
+      </w:r>
+      <w:r>
+        <w:t xml:space="preserve">: </w:t>
+      </w:r>
+      <w:proofErr w:type="spellStart"/>
+      <w:r>
+        <w:t>SweetAlert</w:t>
+      </w:r>
+      <w:proofErr w:type="spellEnd"/>
+      <w:r>
+        <w:t xml:space="preserve"> (SWAL) popup to show a successful login</w:t>
+      </w:r>
+    </w:p>
+    <w:p>
+      <w:pPr>
+        <w:rPr>
+          <w:sz w:val="20"/>
+          <w:szCs w:val="20"/>
+        </w:rPr>
+      </w:pPr>
+      <w:r>
+        <w:rPr>
+          <w:sz w:val="20"/>
+          <w:szCs w:val="20"/>
+        </w:rPr>
+        <w:t xml:space="preserve">Now that I have the </w:t>
+      </w:r>
+      <w:r>
+        <w:rPr>
+          <w:sz w:val="20"/>
+          <w:szCs w:val="20"/>
+        </w:rPr>
+        <w:t>front-end</w:t>
+      </w:r>
+      <w:r>
+        <w:rPr>
+          <w:sz w:val="20"/>
+          <w:szCs w:val="20"/>
+        </w:rPr>
+        <w:t xml:space="preserve"> </w:t>
+      </w:r>
+      <w:r>
+        <w:rPr>
+          <w:sz w:val="20"/>
+          <w:szCs w:val="20"/>
+        </w:rPr>
+        <w:t>forms,</w:t>
+      </w:r>
+      <w:r>
+        <w:rPr>
+          <w:sz w:val="20"/>
+          <w:szCs w:val="20"/>
+        </w:rPr>
+        <w:t xml:space="preserve"> I can create the methods that allow the front end to talk to the back end.</w:t>
+      </w:r>
+      <w:r>
+        <w:rPr>
+          <w:i/>
+          <w:iCs/>
+          <w:color w:val="808080" w:themeColor="background1" w:themeShade="80"/>
+          <w:sz w:val="20"/>
+          <w:szCs w:val="20"/>
+        </w:rPr>
+        <w:t xml:space="preserve"> </w:t>
+      </w:r>
+      <w:r>
+        <w:rPr>
+          <w:i/>
+          <w:iCs/>
+          <w:color w:val="808080" w:themeColor="background1" w:themeShade="80"/>
+          <w:sz w:val="20"/>
+          <w:szCs w:val="20"/>
+        </w:rPr>
+        <w:t xml:space="preserve">(Figure </w:t>
+      </w:r>
+      <w:r>
+        <w:rPr>
+          <w:i/>
+          <w:iCs/>
+          <w:color w:val="808080" w:themeColor="background1" w:themeShade="80"/>
+          <w:sz w:val="20"/>
+          <w:szCs w:val="20"/>
+        </w:rPr>
+        <w:t>21</w:t>
+      </w:r>
+      <w:r>
+        <w:rPr>
+          <w:i/>
+          <w:iCs/>
+          <w:color w:val="808080" w:themeColor="background1" w:themeShade="80"/>
+          <w:sz w:val="20"/>
+          <w:szCs w:val="20"/>
+        </w:rPr>
+        <w:t>)</w:t>
+      </w:r>
+      <w:r>
+        <w:rPr>
+          <w:sz w:val="20"/>
+          <w:szCs w:val="20"/>
+        </w:rPr>
+        <w:t xml:space="preserve"> I used a library called </w:t>
+      </w:r>
+      <w:proofErr w:type="spellStart"/>
+      <w:r>
+        <w:rPr>
+          <w:sz w:val="20"/>
+          <w:szCs w:val="20"/>
+        </w:rPr>
+        <w:t>SweetAlert</w:t>
+      </w:r>
+      <w:proofErr w:type="spellEnd"/>
+      <w:r>
+        <w:rPr>
+          <w:sz w:val="20"/>
+          <w:szCs w:val="20"/>
+        </w:rPr>
+        <w:t xml:space="preserve"> (SWAL) that generates simple and stylish </w:t>
+      </w:r>
+      <w:r>
+        <w:rPr>
+          <w:sz w:val="20"/>
+          <w:szCs w:val="20"/>
+        </w:rPr>
+        <w:t>pop-up</w:t>
+      </w:r>
+      <w:r>
+        <w:rPr>
+          <w:sz w:val="20"/>
+          <w:szCs w:val="20"/>
+        </w:rPr>
+        <w:t xml:space="preserve"> boxes that are responsive to parameters passed through – so I made them </w:t>
+      </w:r>
+      <w:r>
+        <w:rPr>
+          <w:sz w:val="20"/>
+          <w:szCs w:val="20"/>
+        </w:rPr>
+        <w:t xml:space="preserve">interactive with the http response codes from the API call. For example, a 400 response will make the box </w:t>
+      </w:r>
+      <w:r>
+        <w:rPr>
+          <w:sz w:val="20"/>
+          <w:szCs w:val="20"/>
+        </w:rPr>
+        <w:t>say,</w:t>
+      </w:r>
+      <w:r>
+        <w:rPr>
+          <w:sz w:val="20"/>
+          <w:szCs w:val="20"/>
+        </w:rPr>
+        <w:t xml:space="preserve"> ‘</w:t>
+      </w:r>
+      <w:r>
+        <w:rPr>
+          <w:sz w:val="20"/>
+          <w:szCs w:val="20"/>
+        </w:rPr>
+        <w:t xml:space="preserve">something went wrong’ and a 201 will mean that the login was </w:t>
+      </w:r>
+      <w:r>
+        <w:rPr>
+          <w:sz w:val="20"/>
+          <w:szCs w:val="20"/>
+        </w:rPr>
+        <w:t>successful,</w:t>
+      </w:r>
+      <w:r>
+        <w:rPr>
+          <w:sz w:val="20"/>
+          <w:szCs w:val="20"/>
+        </w:rPr>
+        <w:t xml:space="preserve"> and </w:t>
+      </w:r>
+      <w:r>
+        <w:rPr>
+          <w:sz w:val="20"/>
+          <w:szCs w:val="20"/>
+        </w:rPr>
+        <w:t>the popup will say ‘</w:t>
+      </w:r>
+      <w:proofErr w:type="gramStart"/>
+      <w:r>
+        <w:rPr>
+          <w:sz w:val="20"/>
+          <w:szCs w:val="20"/>
+        </w:rPr>
+        <w:t>success’</w:t>
+      </w:r>
+      <w:proofErr w:type="gramEnd"/>
+      <w:r>
+        <w:rPr>
+          <w:sz w:val="20"/>
+          <w:szCs w:val="20"/>
+        </w:rPr>
+        <w:t>.</w:t>
+      </w:r>
+      <w:r>
+        <w:rPr>
+          <w:sz w:val="20"/>
+          <w:szCs w:val="20"/>
+        </w:rPr>
+        <w:t xml:space="preserve"> </w:t>
+      </w:r>
+      <w:r>
+        <w:rPr>
+          <w:i/>
+          <w:iCs/>
+          <w:color w:val="808080" w:themeColor="background1" w:themeShade="80"/>
+          <w:sz w:val="20"/>
+          <w:szCs w:val="20"/>
+        </w:rPr>
+        <w:t xml:space="preserve">(Figure </w:t>
+      </w:r>
+      <w:r>
+        <w:rPr>
+          <w:i/>
+          <w:iCs/>
+          <w:color w:val="808080" w:themeColor="background1" w:themeShade="80"/>
+          <w:sz w:val="20"/>
+          <w:szCs w:val="20"/>
+        </w:rPr>
+        <w:t>22</w:t>
+      </w:r>
+      <w:r>
+        <w:rPr>
+          <w:i/>
+          <w:iCs/>
+          <w:color w:val="808080" w:themeColor="background1" w:themeShade="80"/>
+          <w:sz w:val="20"/>
+          <w:szCs w:val="20"/>
+        </w:rPr>
+        <w:t>)</w:t>
+      </w:r>
+      <w:r>
+        <w:rPr>
+          <w:i/>
+          <w:iCs/>
+          <w:color w:val="808080" w:themeColor="background1" w:themeShade="80"/>
+          <w:sz w:val="20"/>
+          <w:szCs w:val="20"/>
+        </w:rPr>
+        <w:t xml:space="preserve"> </w:t>
+      </w:r>
+      <w:r>
+        <w:rPr>
+          <w:sz w:val="20"/>
+          <w:szCs w:val="20"/>
+        </w:rPr>
+        <w:t xml:space="preserve">The reason for using SWAL was because it meant there was uniform responses for the </w:t>
+      </w:r>
+      <w:r>
+        <w:rPr>
+          <w:sz w:val="20"/>
+          <w:szCs w:val="20"/>
+        </w:rPr>
+        <w:t>user,</w:t>
+      </w:r>
+      <w:r>
+        <w:rPr>
+          <w:sz w:val="20"/>
+          <w:szCs w:val="20"/>
+        </w:rPr>
+        <w:t xml:space="preserve"> and it also had an animation that looked more professional than anything I know how to do at this point. I also used it because I am beginning to fall behind schedule having spent too</w:t>
+      </w:r>
+      <w:r>
+        <w:rPr>
+          <w:sz w:val="20"/>
+          <w:szCs w:val="20"/>
+        </w:rPr>
+        <w:t xml:space="preserve"> long</w:t>
+      </w:r>
+      <w:r>
+        <w:rPr>
+          <w:sz w:val="20"/>
+          <w:szCs w:val="20"/>
+        </w:rPr>
+        <w:t xml:space="preserve"> </w:t>
+      </w:r>
+      <w:r>
+        <w:rPr>
+          <w:sz w:val="20"/>
+          <w:szCs w:val="20"/>
+        </w:rPr>
+        <w:t xml:space="preserve">trying to understand the Vue router so there is a chance that </w:t>
+      </w:r>
+      <w:r>
+        <w:rPr>
+          <w:sz w:val="20"/>
+          <w:szCs w:val="20"/>
+        </w:rPr>
+        <w:t>some</w:t>
+      </w:r>
+      <w:r>
+        <w:rPr>
+          <w:sz w:val="20"/>
+          <w:szCs w:val="20"/>
+        </w:rPr>
+        <w:t xml:space="preserve"> features will not be completed on time. </w:t>
+      </w:r>
+    </w:p>
+    <w:p>
+      <w:pPr>
+        <w:keepNext/>
+      </w:pPr>
+      <w:r>
+        <w:rPr>
+          <w:noProof/>
+        </w:rPr>
         <w:drawing>
-          <wp:inline distT="0" distB="0" distL="0" distR="0" wp14:anchorId="57C57F70" wp14:editId="51043343">
+          <wp:inline distT="0" distB="0" distL="0" distR="0" wp14:anchorId="324B8762" wp14:editId="07586797">
             <wp:extent cx="5731510" cy="3054350"/>
             <wp:effectExtent l="0" t="0" r="2540" b="0"/>
-            <wp:docPr id="20" name="Picture 20" descr="A screenshot of a computer&#10;&#10;Description automatically generated"/>
+            <wp:docPr id="29" name="Picture 29" descr="A screenshot of a computer&#10;&#10;Description automatically generated with medium confidence"/>
             <wp:cNvGraphicFramePr>
               <a:graphicFrameLocks xmlns:a="http://schemas.openxmlformats.org/drawingml/2006/main" noChangeAspect="1"/>
             </wp:cNvGraphicFramePr>
@@ -1524,7 +5632,7 @@
               <a:graphicData uri="http://schemas.openxmlformats.org/drawingml/2006/picture">
                 <pic:pic xmlns:pic="http://schemas.openxmlformats.org/drawingml/2006/picture">
                   <pic:nvPicPr>
-                    <pic:cNvPr id="20" name="Picture 20" descr="A screenshot of a computer&#10;&#10;Description automatically generated"/>
+                    <pic:cNvPr id="29" name="Picture 29" descr="A screenshot of a computer&#10;&#10;Description automatically generated with medium confidence"/>
                     <pic:cNvPicPr/>
                   </pic:nvPicPr>
                   <pic:blipFill>
@@ -1550,15 +5658,52 @@
       </w:r>
     </w:p>
     <w:p>
+      <w:pPr>
+        <w:pStyle w:val="Caption"/>
+        <w:rPr>
+          <w:sz w:val="20"/>
+          <w:szCs w:val="20"/>
+        </w:rPr>
+      </w:pPr>
+      <w:r>
+        <w:t xml:space="preserve">Figure </w:t>
+      </w:r>
+      <w:r>
+        <w:fldChar w:fldCharType="begin"/>
+      </w:r>
+      <w:r>
+        <w:instrText xml:space="preserve"> SEQ Figure \* ARABIC </w:instrText>
+      </w:r>
+      <w:r>
+        <w:fldChar w:fldCharType="separate"/>
+      </w:r>
       <w:r>
         <w:rPr>
           <w:noProof/>
         </w:rPr>
+        <w:t>23</w:t>
+      </w:r>
+      <w:r>
+        <w:fldChar w:fldCharType="end"/>
+      </w:r>
+      <w:r>
+        <w:t>: Global variables to use in CSS</w:t>
+      </w:r>
+    </w:p>
+    <w:p>
+      <w:pPr>
+        <w:keepNext/>
+      </w:pPr>
+      <w:r>
+        <w:rPr>
+          <w:noProof/>
+        </w:rPr>
+        <w:lastRenderedPageBreak/>
         <w:drawing>
-          <wp:inline distT="0" distB="0" distL="0" distR="0" wp14:anchorId="712FEFCD" wp14:editId="794FBEAA">
+          <wp:inline distT="0" distB="0" distL="0" distR="0" wp14:anchorId="636B6101" wp14:editId="6AC1EB17">
             <wp:extent cx="5731510" cy="3054350"/>
             <wp:effectExtent l="0" t="0" r="2540" b="0"/>
-            <wp:docPr id="21" name="Picture 21" descr="Graphical user interface, application&#10;&#10;Description automatically generated"/>
+            <wp:docPr id="30" name="Picture 30" descr="Graphical user interface, text, application, email&#10;&#10;Description automatically generated"/>
             <wp:cNvGraphicFramePr>
               <a:graphicFrameLocks xmlns:a="http://schemas.openxmlformats.org/drawingml/2006/main" noChangeAspect="1"/>
             </wp:cNvGraphicFramePr>
@@ -1566,7 +5711,7 @@
               <a:graphicData uri="http://schemas.openxmlformats.org/drawingml/2006/picture">
                 <pic:pic xmlns:pic="http://schemas.openxmlformats.org/drawingml/2006/picture">
                   <pic:nvPicPr>
-                    <pic:cNvPr id="21" name="Picture 21" descr="Graphical user interface, application&#10;&#10;Description automatically generated"/>
+                    <pic:cNvPr id="30" name="Picture 30" descr="Graphical user interface, text, application, email&#10;&#10;Description automatically generated"/>
                     <pic:cNvPicPr/>
                   </pic:nvPicPr>
                   <pic:blipFill>
@@ -1591,26 +5736,48 @@
         </w:drawing>
       </w:r>
     </w:p>
-    <w:p/>
-    <w:p>
-      <w:r>
-        <w:t>Added the methods to the register and login components that would allow the front and back end to talk. These check for different http responses.</w:t>
-      </w:r>
-      <w:r>
-        <w:t xml:space="preserve"> Uses SWAL for the auth response UI</w:t>
-      </w:r>
-    </w:p>
-    <w:p>
+    <w:p>
+      <w:pPr>
+        <w:pStyle w:val="Caption"/>
+      </w:pPr>
+      <w:r>
+        <w:t xml:space="preserve">Figure </w:t>
+      </w:r>
+      <w:r>
+        <w:fldChar w:fldCharType="begin"/>
+      </w:r>
+      <w:r>
+        <w:instrText xml:space="preserve"> SEQ Figure \* ARABIC </w:instrText>
+      </w:r>
+      <w:r>
+        <w:fldChar w:fldCharType="separate"/>
+      </w:r>
       <w:r>
         <w:rPr>
           <w:noProof/>
         </w:rPr>
-        <w:lastRenderedPageBreak/>
+        <w:t>24</w:t>
+      </w:r>
+      <w:r>
+        <w:fldChar w:fldCharType="end"/>
+      </w:r>
+      <w:r>
+        <w:t>: New navigation bar style and layout to match the design sketches</w:t>
+      </w:r>
+    </w:p>
+    <w:p>
+      <w:pPr>
+        <w:keepNext/>
+      </w:pPr>
+      <w:r>
+        <w:rPr>
+          <w:noProof/>
+        </w:rPr>
         <w:drawing>
-          <wp:inline distT="0" distB="0" distL="0" distR="0" wp14:anchorId="4C95D119" wp14:editId="1D2B4C95">
+          <wp:inline distT="0" distB="0" distL="0" distR="0" wp14:anchorId="2E5D4239" wp14:editId="25B8F679">
             <wp:extent cx="5731510" cy="3054350"/>
             <wp:effectExtent l="0" t="0" r="2540" b="0"/>
-            <wp:docPr id="25" name="Picture 25" descr="A screenshot of a computer&#10;&#10;Description automatically generated with medium confidence"/>
+            <wp:docPr id="31" name="Picture 31" descr="Graphical user interface, website&#10;&#10;Description automatically generated"/>
             <wp:cNvGraphicFramePr>
               <a:graphicFrameLocks xmlns:a="http://schemas.openxmlformats.org/drawingml/2006/main" noChangeAspect="1"/>
             </wp:cNvGraphicFramePr>
@@ -1618,7 +5785,7 @@
               <a:graphicData uri="http://schemas.openxmlformats.org/drawingml/2006/picture">
                 <pic:pic xmlns:pic="http://schemas.openxmlformats.org/drawingml/2006/picture">
                   <pic:nvPicPr>
-                    <pic:cNvPr id="25" name="Picture 25" descr="A screenshot of a computer&#10;&#10;Description automatically generated with medium confidence"/>
+                    <pic:cNvPr id="31" name="Picture 31" descr="Graphical user interface, website&#10;&#10;Description automatically generated"/>
                     <pic:cNvPicPr/>
                   </pic:nvPicPr>
                   <pic:blipFill>
@@ -1644,15 +5811,48 @@
       </w:r>
     </w:p>
     <w:p>
+      <w:pPr>
+        <w:pStyle w:val="Caption"/>
+      </w:pPr>
+      <w:r>
+        <w:t xml:space="preserve">Figure </w:t>
+      </w:r>
+      <w:r>
+        <w:fldChar w:fldCharType="begin"/>
+      </w:r>
+      <w:r>
+        <w:instrText xml:space="preserve"> SEQ Figure \* ARABIC </w:instrText>
+      </w:r>
+      <w:r>
+        <w:fldChar w:fldCharType="separate"/>
+      </w:r>
       <w:r>
         <w:rPr>
           <w:noProof/>
         </w:rPr>
+        <w:t>25</w:t>
+      </w:r>
+      <w:r>
+        <w:fldChar w:fldCharType="end"/>
+      </w:r>
+      <w:r>
+        <w:t>: New form styles to match the navigation bar and design sketches</w:t>
+      </w:r>
+    </w:p>
+    <w:p>
+      <w:pPr>
+        <w:keepNext/>
+      </w:pPr>
+      <w:r>
+        <w:rPr>
+          <w:noProof/>
+        </w:rPr>
+        <w:lastRenderedPageBreak/>
         <w:drawing>
-          <wp:inline distT="0" distB="0" distL="0" distR="0" wp14:anchorId="504BB497" wp14:editId="26441F0B">
+          <wp:inline distT="0" distB="0" distL="0" distR="0" wp14:anchorId="76F497F4" wp14:editId="3BC19509">
             <wp:extent cx="5731510" cy="3054350"/>
             <wp:effectExtent l="0" t="0" r="2540" b="0"/>
-            <wp:docPr id="26" name="Picture 26" descr="Graphical user interface, application, PowerPoint&#10;&#10;Description automatically generated"/>
+            <wp:docPr id="32" name="Picture 32" descr="A picture containing calendar&#10;&#10;Description automatically generated"/>
             <wp:cNvGraphicFramePr>
               <a:graphicFrameLocks xmlns:a="http://schemas.openxmlformats.org/drawingml/2006/main" noChangeAspect="1"/>
             </wp:cNvGraphicFramePr>
@@ -1660,7 +5860,7 @@
               <a:graphicData uri="http://schemas.openxmlformats.org/drawingml/2006/picture">
                 <pic:pic xmlns:pic="http://schemas.openxmlformats.org/drawingml/2006/picture">
                   <pic:nvPicPr>
-                    <pic:cNvPr id="26" name="Picture 26" descr="Graphical user interface, application, PowerPoint&#10;&#10;Description automatically generated"/>
+                    <pic:cNvPr id="32" name="Picture 32" descr="A picture containing calendar&#10;&#10;Description automatically generated"/>
                     <pic:cNvPicPr/>
                   </pic:nvPicPr>
                   <pic:blipFill>
@@ -1686,27 +5886,259 @@
       </w:r>
     </w:p>
     <w:p>
-      <w:r>
-        <w:t>The design wasn’t looking sharp enough so changed the navigation bar</w:t>
-      </w:r>
-      <w:r>
-        <w:t xml:space="preserve"> and added a variables file to make it easier to apply the same styles over multiple places/components</w:t>
-      </w:r>
-      <w:r>
-        <w:t>. The design of the forms also changed.</w:t>
-      </w:r>
-    </w:p>
-    <w:p>
+      <w:pPr>
+        <w:pStyle w:val="Caption"/>
+      </w:pPr>
+      <w:r>
+        <w:t xml:space="preserve">Figure </w:t>
+      </w:r>
+      <w:r>
+        <w:fldChar w:fldCharType="begin"/>
+      </w:r>
+      <w:r>
+        <w:instrText xml:space="preserve"> SEQ Figure \* ARABIC </w:instrText>
+      </w:r>
+      <w:r>
+        <w:fldChar w:fldCharType="separate"/>
+      </w:r>
       <w:r>
         <w:rPr>
           <w:noProof/>
         </w:rPr>
-        <w:lastRenderedPageBreak/>
+        <w:t>26</w:t>
+      </w:r>
+      <w:r>
+        <w:fldChar w:fldCharType="end"/>
+      </w:r>
+      <w:r>
+        <w:t>: Board Page design completed ready for data to be injected into it</w:t>
+      </w:r>
+    </w:p>
+    <w:p>
+      <w:pPr>
+        <w:rPr>
+          <w:sz w:val="20"/>
+          <w:szCs w:val="20"/>
+        </w:rPr>
+      </w:pPr>
+      <w:r>
+        <w:rPr>
+          <w:sz w:val="20"/>
+          <w:szCs w:val="20"/>
+        </w:rPr>
+        <w:t xml:space="preserve">Despite previously saying that I </w:t>
+      </w:r>
+      <w:r>
+        <w:rPr>
+          <w:sz w:val="20"/>
+          <w:szCs w:val="20"/>
+        </w:rPr>
+        <w:t>was r</w:t>
+      </w:r>
+      <w:r>
+        <w:rPr>
+          <w:sz w:val="20"/>
+          <w:szCs w:val="20"/>
+        </w:rPr>
+        <w:t>unning behind on time I got feedback from peer</w:t>
+      </w:r>
+      <w:r>
+        <w:rPr>
+          <w:sz w:val="20"/>
+          <w:szCs w:val="20"/>
+        </w:rPr>
+        <w:t xml:space="preserve">s </w:t>
+      </w:r>
+      <w:r>
+        <w:rPr>
+          <w:sz w:val="20"/>
+          <w:szCs w:val="20"/>
+        </w:rPr>
+        <w:t>on the layout of the navigation bar and kn</w:t>
+      </w:r>
+      <w:r>
+        <w:rPr>
+          <w:sz w:val="20"/>
+          <w:szCs w:val="20"/>
+        </w:rPr>
+        <w:t>e</w:t>
+      </w:r>
+      <w:r>
+        <w:rPr>
+          <w:sz w:val="20"/>
+          <w:szCs w:val="20"/>
+        </w:rPr>
+        <w:t>w that I need</w:t>
+      </w:r>
+      <w:r>
+        <w:rPr>
+          <w:sz w:val="20"/>
+          <w:szCs w:val="20"/>
+        </w:rPr>
+        <w:t>ed</w:t>
+      </w:r>
+      <w:r>
+        <w:rPr>
+          <w:sz w:val="20"/>
+          <w:szCs w:val="20"/>
+        </w:rPr>
+        <w:t xml:space="preserve"> to work on it a bit more. It was never finished and the style in </w:t>
+      </w:r>
+      <w:r>
+        <w:rPr>
+          <w:i/>
+          <w:iCs/>
+          <w:color w:val="808080" w:themeColor="background1" w:themeShade="80"/>
+          <w:sz w:val="20"/>
+          <w:szCs w:val="20"/>
+        </w:rPr>
+        <w:t xml:space="preserve">(Figure </w:t>
+      </w:r>
+      <w:r>
+        <w:rPr>
+          <w:i/>
+          <w:iCs/>
+          <w:color w:val="808080" w:themeColor="background1" w:themeShade="80"/>
+          <w:sz w:val="20"/>
+          <w:szCs w:val="20"/>
+        </w:rPr>
+        <w:t>18</w:t>
+      </w:r>
+      <w:r>
+        <w:rPr>
+          <w:i/>
+          <w:iCs/>
+          <w:color w:val="808080" w:themeColor="background1" w:themeShade="80"/>
+          <w:sz w:val="20"/>
+          <w:szCs w:val="20"/>
+        </w:rPr>
+        <w:t>)</w:t>
+      </w:r>
+      <w:r>
+        <w:rPr>
+          <w:i/>
+          <w:iCs/>
+          <w:color w:val="808080" w:themeColor="background1" w:themeShade="80"/>
+          <w:sz w:val="20"/>
+          <w:szCs w:val="20"/>
+        </w:rPr>
+        <w:t xml:space="preserve"> </w:t>
+      </w:r>
+      <w:r>
+        <w:rPr>
+          <w:sz w:val="20"/>
+          <w:szCs w:val="20"/>
+        </w:rPr>
+        <w:t>was</w:t>
+      </w:r>
+      <w:r>
+        <w:rPr>
+          <w:sz w:val="20"/>
+          <w:szCs w:val="20"/>
+        </w:rPr>
+        <w:t xml:space="preserve"> far from the designs and storyboard drawn up but I was happy that it had the functionality for the time being. It need</w:t>
+      </w:r>
+      <w:r>
+        <w:rPr>
+          <w:sz w:val="20"/>
+          <w:szCs w:val="20"/>
+        </w:rPr>
+        <w:t>ed</w:t>
+      </w:r>
+      <w:r>
+        <w:rPr>
+          <w:sz w:val="20"/>
+          <w:szCs w:val="20"/>
+        </w:rPr>
+        <w:t xml:space="preserve"> to be sharper and take on a more modern design/colour so </w:t>
+      </w:r>
+      <w:r>
+        <w:rPr>
+          <w:sz w:val="20"/>
+          <w:szCs w:val="20"/>
+        </w:rPr>
+        <w:t xml:space="preserve">had </w:t>
+      </w:r>
+      <w:r>
+        <w:rPr>
+          <w:sz w:val="20"/>
+          <w:szCs w:val="20"/>
+        </w:rPr>
+        <w:t xml:space="preserve">put aside more time for this. </w:t>
+      </w:r>
+    </w:p>
+    <w:p>
+      <w:pPr>
+        <w:rPr>
+          <w:sz w:val="20"/>
+          <w:szCs w:val="20"/>
+        </w:rPr>
+      </w:pPr>
+      <w:r>
+        <w:rPr>
+          <w:sz w:val="20"/>
+          <w:szCs w:val="20"/>
+        </w:rPr>
+        <w:t xml:space="preserve">I created some SCSS </w:t>
+      </w:r>
+      <w:proofErr w:type="spellStart"/>
+      <w:r>
+        <w:rPr>
+          <w:sz w:val="20"/>
+          <w:szCs w:val="20"/>
+        </w:rPr>
+        <w:t>M</w:t>
+      </w:r>
+      <w:r>
+        <w:rPr>
+          <w:sz w:val="20"/>
+          <w:szCs w:val="20"/>
+        </w:rPr>
+        <w:t>ixins</w:t>
+      </w:r>
+      <w:proofErr w:type="spellEnd"/>
+      <w:r>
+        <w:rPr>
+          <w:sz w:val="20"/>
+          <w:szCs w:val="20"/>
+        </w:rPr>
+        <w:t xml:space="preserve"> and moved a lot of the styles to the app component (global) so that they can be applied </w:t>
+      </w:r>
+      <w:r>
+        <w:rPr>
+          <w:sz w:val="20"/>
+          <w:szCs w:val="20"/>
+        </w:rPr>
+        <w:t xml:space="preserve">across all components and make the whole front-end much more modular and smoother. I also worked on the navigation bar to get something much closer to the designs. </w:t>
+      </w:r>
+      <w:r>
+        <w:rPr>
+          <w:sz w:val="20"/>
+          <w:szCs w:val="20"/>
+        </w:rPr>
+        <w:t>However,</w:t>
+      </w:r>
+      <w:r>
+        <w:rPr>
+          <w:sz w:val="20"/>
+          <w:szCs w:val="20"/>
+        </w:rPr>
+        <w:t xml:space="preserve"> this took up a lot of time and may affect the completion of other features. </w:t>
+      </w:r>
+    </w:p>
+    <w:p>
+      <w:pPr>
+        <w:keepNext/>
+      </w:pPr>
+      <w:r>
+        <w:rPr>
+          <w:noProof/>
+        </w:rPr>
         <w:drawing>
-          <wp:inline distT="0" distB="0" distL="0" distR="0" wp14:anchorId="1317604D" wp14:editId="16478855">
+          <wp:inline distT="0" distB="0" distL="0" distR="0" wp14:anchorId="0243C36C" wp14:editId="66D51ABC">
             <wp:extent cx="5731510" cy="3054350"/>
             <wp:effectExtent l="0" t="0" r="2540" b="0"/>
-            <wp:docPr id="29" name="Picture 29" descr="A screenshot of a computer&#10;&#10;Description automatically generated with medium confidence"/>
+            <wp:docPr id="33" name="Picture 33" descr="Graphical user interface, text, application&#10;&#10;Description automatically generated"/>
             <wp:cNvGraphicFramePr>
               <a:graphicFrameLocks xmlns:a="http://schemas.openxmlformats.org/drawingml/2006/main" noChangeAspect="1"/>
             </wp:cNvGraphicFramePr>
@@ -1714,7 +6146,7 @@
               <a:graphicData uri="http://schemas.openxmlformats.org/drawingml/2006/picture">
                 <pic:pic xmlns:pic="http://schemas.openxmlformats.org/drawingml/2006/picture">
                   <pic:nvPicPr>
-                    <pic:cNvPr id="29" name="Picture 29" descr="A screenshot of a computer&#10;&#10;Description automatically generated with medium confidence"/>
+                    <pic:cNvPr id="33" name="Picture 33" descr="Graphical user interface, text, application&#10;&#10;Description automatically generated"/>
                     <pic:cNvPicPr/>
                   </pic:nvPicPr>
                   <pic:blipFill>
@@ -1740,15 +6172,273 @@
       </w:r>
     </w:p>
     <w:p>
+      <w:pPr>
+        <w:pStyle w:val="Caption"/>
+      </w:pPr>
+      <w:r>
+        <w:t xml:space="preserve">Figure </w:t>
+      </w:r>
+      <w:r>
+        <w:fldChar w:fldCharType="begin"/>
+      </w:r>
+      <w:r>
+        <w:instrText xml:space="preserve"> SEQ Figure \* ARABIC </w:instrText>
+      </w:r>
+      <w:r>
+        <w:fldChar w:fldCharType="separate"/>
+      </w:r>
       <w:r>
         <w:rPr>
           <w:noProof/>
         </w:rPr>
+        <w:t>27</w:t>
+      </w:r>
+      <w:r>
+        <w:fldChar w:fldCharType="end"/>
+      </w:r>
+      <w:r>
+        <w:t>: New schema and API call</w:t>
+      </w:r>
+    </w:p>
+    <w:p>
+      <w:pPr>
+        <w:rPr>
+          <w:sz w:val="20"/>
+          <w:szCs w:val="20"/>
+        </w:rPr>
+      </w:pPr>
+      <w:r>
+        <w:rPr>
+          <w:sz w:val="20"/>
+          <w:szCs w:val="20"/>
+        </w:rPr>
+        <w:lastRenderedPageBreak/>
+        <w:t xml:space="preserve">I updated the </w:t>
+      </w:r>
+      <w:r>
+        <w:rPr>
+          <w:sz w:val="20"/>
+          <w:szCs w:val="20"/>
+        </w:rPr>
+        <w:t xml:space="preserve">schema for the database to have two arrays of objects. One to hold the </w:t>
+      </w:r>
+      <w:r>
+        <w:rPr>
+          <w:sz w:val="20"/>
+          <w:szCs w:val="20"/>
+        </w:rPr>
+        <w:t xml:space="preserve">details of each board the user has and then another to hold the contents of each board. </w:t>
+      </w:r>
+      <w:r>
+        <w:rPr>
+          <w:sz w:val="20"/>
+          <w:szCs w:val="20"/>
+        </w:rPr>
+        <w:t>Since Mongo DB is non-relational</w:t>
+      </w:r>
+      <w:r>
+        <w:rPr>
+          <w:sz w:val="20"/>
+          <w:szCs w:val="20"/>
+        </w:rPr>
+        <w:t xml:space="preserve"> and is for unstructured </w:t>
+      </w:r>
+      <w:proofErr w:type="gramStart"/>
+      <w:r>
+        <w:rPr>
+          <w:sz w:val="20"/>
+          <w:szCs w:val="20"/>
+        </w:rPr>
+        <w:t>data</w:t>
+      </w:r>
+      <w:proofErr w:type="gramEnd"/>
+      <w:r>
+        <w:rPr>
+          <w:sz w:val="20"/>
+          <w:szCs w:val="20"/>
+        </w:rPr>
+        <w:t xml:space="preserve"> I am using the arrays to act as collections in themselves</w:t>
+      </w:r>
+      <w:r>
+        <w:rPr>
+          <w:sz w:val="20"/>
+          <w:szCs w:val="20"/>
+        </w:rPr>
+        <w:t xml:space="preserve"> with their own IDs to link them together</w:t>
+      </w:r>
+      <w:r>
+        <w:rPr>
+          <w:sz w:val="20"/>
+          <w:szCs w:val="20"/>
+        </w:rPr>
+        <w:t xml:space="preserve">. </w:t>
+      </w:r>
+      <w:r>
+        <w:rPr>
+          <w:sz w:val="20"/>
+          <w:szCs w:val="20"/>
+        </w:rPr>
+        <w:t xml:space="preserve">Since there is no SQL </w:t>
+      </w:r>
+      <w:proofErr w:type="gramStart"/>
+      <w:r>
+        <w:rPr>
+          <w:sz w:val="20"/>
+          <w:szCs w:val="20"/>
+        </w:rPr>
+        <w:t>query’s</w:t>
+      </w:r>
+      <w:proofErr w:type="gramEnd"/>
+      <w:r>
+        <w:rPr>
+          <w:sz w:val="20"/>
+          <w:szCs w:val="20"/>
+        </w:rPr>
+        <w:t xml:space="preserve"> for a Mongo DB this should be </w:t>
+      </w:r>
+      <w:r>
+        <w:rPr>
+          <w:sz w:val="20"/>
+          <w:szCs w:val="20"/>
+        </w:rPr>
+        <w:t xml:space="preserve">an </w:t>
+      </w:r>
+      <w:r>
+        <w:rPr>
+          <w:sz w:val="20"/>
+          <w:szCs w:val="20"/>
+        </w:rPr>
+        <w:t>adequate</w:t>
+      </w:r>
+      <w:r>
+        <w:rPr>
+          <w:sz w:val="20"/>
+          <w:szCs w:val="20"/>
+        </w:rPr>
+        <w:t xml:space="preserve"> alternative however these arrays could get very large and </w:t>
+      </w:r>
+      <w:r>
+        <w:rPr>
+          <w:sz w:val="20"/>
+          <w:szCs w:val="20"/>
+        </w:rPr>
+        <w:t xml:space="preserve">it </w:t>
+      </w:r>
+      <w:r>
+        <w:rPr>
+          <w:sz w:val="20"/>
+          <w:szCs w:val="20"/>
+        </w:rPr>
+        <w:t xml:space="preserve">would not be good if the application needed to be scaled up. </w:t>
+      </w:r>
+      <w:r>
+        <w:rPr>
+          <w:sz w:val="20"/>
+          <w:szCs w:val="20"/>
+        </w:rPr>
+        <w:t xml:space="preserve">Once the schema was </w:t>
+      </w:r>
+      <w:proofErr w:type="gramStart"/>
+      <w:r>
+        <w:rPr>
+          <w:sz w:val="20"/>
+          <w:szCs w:val="20"/>
+        </w:rPr>
+        <w:t>updated</w:t>
+      </w:r>
+      <w:proofErr w:type="gramEnd"/>
+      <w:r>
+        <w:rPr>
+          <w:sz w:val="20"/>
+          <w:szCs w:val="20"/>
+        </w:rPr>
+        <w:t xml:space="preserve"> I created another API to get the details from the first array</w:t>
+      </w:r>
+      <w:r>
+        <w:rPr>
+          <w:sz w:val="20"/>
+          <w:szCs w:val="20"/>
+        </w:rPr>
+        <w:t xml:space="preserve"> and display them as seen in</w:t>
+      </w:r>
+      <w:r>
+        <w:rPr>
+          <w:sz w:val="20"/>
+          <w:szCs w:val="20"/>
+        </w:rPr>
+        <w:t xml:space="preserve"> </w:t>
+      </w:r>
+      <w:r>
+        <w:rPr>
+          <w:i/>
+          <w:iCs/>
+          <w:color w:val="808080" w:themeColor="background1" w:themeShade="80"/>
+          <w:sz w:val="20"/>
+          <w:szCs w:val="20"/>
+        </w:rPr>
+        <w:t xml:space="preserve">(Figure </w:t>
+      </w:r>
+      <w:r>
+        <w:rPr>
+          <w:i/>
+          <w:iCs/>
+          <w:color w:val="808080" w:themeColor="background1" w:themeShade="80"/>
+          <w:sz w:val="20"/>
+          <w:szCs w:val="20"/>
+        </w:rPr>
+        <w:t>27</w:t>
+      </w:r>
+      <w:r>
+        <w:rPr>
+          <w:i/>
+          <w:iCs/>
+          <w:color w:val="808080" w:themeColor="background1" w:themeShade="80"/>
+          <w:sz w:val="20"/>
+          <w:szCs w:val="20"/>
+        </w:rPr>
+        <w:t>)</w:t>
+      </w:r>
+      <w:r>
+        <w:rPr>
+          <w:i/>
+          <w:iCs/>
+          <w:color w:val="808080" w:themeColor="background1" w:themeShade="80"/>
+          <w:sz w:val="20"/>
+          <w:szCs w:val="20"/>
+        </w:rPr>
+        <w:t>.</w:t>
+      </w:r>
+      <w:r>
+        <w:rPr>
+          <w:i/>
+          <w:iCs/>
+          <w:color w:val="808080" w:themeColor="background1" w:themeShade="80"/>
+          <w:sz w:val="20"/>
+          <w:szCs w:val="20"/>
+        </w:rPr>
+        <w:t xml:space="preserve"> </w:t>
+      </w:r>
+      <w:r>
+        <w:rPr>
+          <w:sz w:val="20"/>
+          <w:szCs w:val="20"/>
+        </w:rPr>
+        <w:t xml:space="preserve"> </w:t>
+      </w:r>
+    </w:p>
+    <w:p>
+      <w:pPr>
+        <w:pStyle w:val="Heading2"/>
+      </w:pPr>
+      <w:r>
+        <w:rPr>
+          <w:noProof/>
+        </w:rPr>
         <w:drawing>
-          <wp:inline distT="0" distB="0" distL="0" distR="0" wp14:anchorId="0933E130" wp14:editId="18220F0E">
+          <wp:inline distT="0" distB="0" distL="0" distR="0" wp14:anchorId="0CFA9DDC" wp14:editId="0154B12B">
             <wp:extent cx="5731510" cy="3054350"/>
             <wp:effectExtent l="0" t="0" r="2540" b="0"/>
-            <wp:docPr id="30" name="Picture 30" descr="Graphical user interface, text, application, email&#10;&#10;Description automatically generated"/>
+            <wp:docPr id="34" name="Picture 34" descr="A screenshot of a computer&#10;&#10;Description automatically generated"/>
             <wp:cNvGraphicFramePr>
               <a:graphicFrameLocks xmlns:a="http://schemas.openxmlformats.org/drawingml/2006/main" noChangeAspect="1"/>
             </wp:cNvGraphicFramePr>
@@ -1756,7 +6446,7 @@
               <a:graphicData uri="http://schemas.openxmlformats.org/drawingml/2006/picture">
                 <pic:pic xmlns:pic="http://schemas.openxmlformats.org/drawingml/2006/picture">
                   <pic:nvPicPr>
-                    <pic:cNvPr id="30" name="Picture 30" descr="Graphical user interface, text, application, email&#10;&#10;Description automatically generated"/>
+                    <pic:cNvPr id="34" name="Picture 34" descr="A screenshot of a computer&#10;&#10;Description automatically generated"/>
                     <pic:cNvPicPr/>
                   </pic:nvPicPr>
                   <pic:blipFill>
@@ -1782,16 +6472,190 @@
       </w:r>
     </w:p>
     <w:p>
+      <w:pPr>
+        <w:pStyle w:val="Caption"/>
+        <w:rPr>
+          <w:sz w:val="20"/>
+          <w:szCs w:val="20"/>
+        </w:rPr>
+      </w:pPr>
+      <w:r>
+        <w:t xml:space="preserve">Figure </w:t>
+      </w:r>
+      <w:r>
+        <w:fldChar w:fldCharType="begin"/>
+      </w:r>
+      <w:r>
+        <w:instrText xml:space="preserve"> SEQ Figure \* ARABIC </w:instrText>
+      </w:r>
+      <w:r>
+        <w:fldChar w:fldCharType="separate"/>
+      </w:r>
       <w:r>
         <w:rPr>
           <w:noProof/>
         </w:rPr>
+        <w:t>28</w:t>
+      </w:r>
+      <w:r>
+        <w:fldChar w:fldCharType="end"/>
+      </w:r>
+      <w:r>
+        <w:t xml:space="preserve">: Created </w:t>
+      </w:r>
+      <w:proofErr w:type="gramStart"/>
+      <w:r>
+        <w:t>a</w:t>
+      </w:r>
+      <w:proofErr w:type="gramEnd"/>
+      <w:r>
+        <w:t xml:space="preserve"> AWS S3 Bucket</w:t>
+      </w:r>
+    </w:p>
+    <w:p>
+      <w:pPr>
+        <w:rPr>
+          <w:sz w:val="20"/>
+          <w:szCs w:val="20"/>
+        </w:rPr>
+      </w:pPr>
+      <w:r>
+        <w:rPr>
+          <w:sz w:val="20"/>
+          <w:szCs w:val="20"/>
+        </w:rPr>
+        <w:t xml:space="preserve">It is unrealistic to store images in the </w:t>
+      </w:r>
+      <w:r>
+        <w:rPr>
+          <w:sz w:val="20"/>
+          <w:szCs w:val="20"/>
+        </w:rPr>
+        <w:t>mongo DB</w:t>
+      </w:r>
+      <w:r>
+        <w:rPr>
+          <w:sz w:val="20"/>
+          <w:szCs w:val="20"/>
+        </w:rPr>
+        <w:t xml:space="preserve"> </w:t>
+      </w:r>
+      <w:r>
+        <w:rPr>
+          <w:sz w:val="20"/>
+          <w:szCs w:val="20"/>
+        </w:rPr>
+        <w:t xml:space="preserve">and therefore I am </w:t>
+      </w:r>
+      <w:r>
+        <w:rPr>
+          <w:sz w:val="20"/>
+          <w:szCs w:val="20"/>
+        </w:rPr>
+        <w:t>using</w:t>
+      </w:r>
+      <w:r>
+        <w:rPr>
+          <w:sz w:val="20"/>
+          <w:szCs w:val="20"/>
+        </w:rPr>
+        <w:t xml:space="preserve"> </w:t>
+      </w:r>
+      <w:proofErr w:type="gramStart"/>
+      <w:r>
+        <w:rPr>
+          <w:sz w:val="20"/>
+          <w:szCs w:val="20"/>
+        </w:rPr>
+        <w:t>a</w:t>
+      </w:r>
+      <w:proofErr w:type="gramEnd"/>
+      <w:r>
+        <w:rPr>
+          <w:sz w:val="20"/>
+          <w:szCs w:val="20"/>
+        </w:rPr>
+        <w:t xml:space="preserve"> AWS S3 Bucket. These allow for unstructured storage </w:t>
+      </w:r>
+      <w:r>
+        <w:rPr>
+          <w:sz w:val="20"/>
+          <w:szCs w:val="20"/>
+        </w:rPr>
+        <w:t xml:space="preserve">for a very large amount of data so it is the ideal way to store the images a user may upload – the mongo DB can then just store the source path to the S3 bucket. </w:t>
+      </w:r>
+      <w:r>
+        <w:rPr>
+          <w:sz w:val="20"/>
+          <w:szCs w:val="20"/>
+        </w:rPr>
+        <w:t>Therefore,</w:t>
+      </w:r>
+      <w:r>
+        <w:rPr>
+          <w:sz w:val="20"/>
+          <w:szCs w:val="20"/>
+        </w:rPr>
+        <w:t xml:space="preserve"> I created an account and set up the bucket</w:t>
+      </w:r>
+      <w:r>
+        <w:rPr>
+          <w:sz w:val="20"/>
+          <w:szCs w:val="20"/>
+        </w:rPr>
+        <w:t xml:space="preserve"> and managed</w:t>
+      </w:r>
+      <w:r>
+        <w:rPr>
+          <w:sz w:val="20"/>
+          <w:szCs w:val="20"/>
+        </w:rPr>
+        <w:t xml:space="preserve"> the permissions </w:t>
+      </w:r>
+      <w:r>
+        <w:rPr>
+          <w:sz w:val="20"/>
+          <w:szCs w:val="20"/>
+        </w:rPr>
+        <w:t xml:space="preserve">to make the objects accessible. </w:t>
+      </w:r>
+    </w:p>
+    <w:p>
+      <w:pPr>
+        <w:pStyle w:val="Heading1"/>
+      </w:pPr>
+      <w:r>
         <w:lastRenderedPageBreak/>
+        <w:t>DevOps Features</w:t>
+      </w:r>
+    </w:p>
+    <w:p>
+      <w:pPr>
+        <w:pStyle w:val="Heading3"/>
+      </w:pPr>
+      <w:r>
+        <w:t>Version Control</w:t>
+      </w:r>
+      <w:r>
+        <w:t xml:space="preserve"> &amp; CI</w:t>
+      </w:r>
+      <w:r>
+        <w:t>/CD</w:t>
+      </w:r>
+    </w:p>
+    <w:p>
+      <w:pPr>
+        <w:keepNext/>
+      </w:pPr>
+      <w:r>
+        <w:rPr>
+          <w:noProof/>
+        </w:rPr>
         <w:drawing>
-          <wp:inline distT="0" distB="0" distL="0" distR="0" wp14:anchorId="16A2CD8D" wp14:editId="75B287E4">
+          <wp:inline distT="0" distB="0" distL="0" distR="0" wp14:anchorId="3A786E51" wp14:editId="6F97266C">
             <wp:extent cx="5731510" cy="3054350"/>
             <wp:effectExtent l="0" t="0" r="2540" b="0"/>
-            <wp:docPr id="31" name="Picture 31" descr="Graphical user interface, website&#10;&#10;Description automatically generated"/>
+            <wp:docPr id="36" name="Picture 36" descr="Graphical user interface, text, application, email&#10;&#10;Description automatically generated"/>
             <wp:cNvGraphicFramePr>
               <a:graphicFrameLocks xmlns:a="http://schemas.openxmlformats.org/drawingml/2006/main" noChangeAspect="1"/>
             </wp:cNvGraphicFramePr>
@@ -1799,7 +6663,7 @@
               <a:graphicData uri="http://schemas.openxmlformats.org/drawingml/2006/picture">
                 <pic:pic xmlns:pic="http://schemas.openxmlformats.org/drawingml/2006/picture">
                   <pic:nvPicPr>
-                    <pic:cNvPr id="31" name="Picture 31" descr="Graphical user interface, website&#10;&#10;Description automatically generated"/>
+                    <pic:cNvPr id="36" name="Picture 36" descr="Graphical user interface, text, application, email&#10;&#10;Description automatically generated"/>
                     <pic:cNvPicPr/>
                   </pic:nvPicPr>
                   <pic:blipFill>
@@ -1824,25 +6688,56 @@
         </w:drawing>
       </w:r>
     </w:p>
-    <w:p/>
-    <w:p>
-      <w:r>
-        <w:t>Created placeholders</w:t>
-      </w:r>
-      <w:r>
-        <w:t>/template for the images using flex to allow for dynamic changes and different sized images</w:t>
-      </w:r>
-    </w:p>
-    <w:p>
+    <w:p>
+      <w:pPr>
+        <w:pStyle w:val="Caption"/>
+      </w:pPr>
+      <w:r>
+        <w:t xml:space="preserve">Figure </w:t>
+      </w:r>
+      <w:r>
+        <w:fldChar w:fldCharType="begin"/>
+      </w:r>
+      <w:r>
+        <w:instrText xml:space="preserve"> SEQ Figure \* ARABIC </w:instrText>
+      </w:r>
+      <w:r>
+        <w:fldChar w:fldCharType="separate"/>
+      </w:r>
       <w:r>
         <w:rPr>
           <w:noProof/>
         </w:rPr>
+        <w:t>29</w:t>
+      </w:r>
+      <w:r>
+        <w:fldChar w:fldCharType="end"/>
+      </w:r>
+      <w:r>
+        <w:t xml:space="preserve">: Add branch rules to the </w:t>
+      </w:r>
+      <w:proofErr w:type="spellStart"/>
+      <w:r>
+        <w:t>github</w:t>
+      </w:r>
+      <w:proofErr w:type="spellEnd"/>
+      <w:r>
+        <w:t xml:space="preserve"> repository</w:t>
+      </w:r>
+    </w:p>
+    <w:p>
+      <w:pPr>
+        <w:keepNext/>
+      </w:pPr>
+      <w:r>
+        <w:rPr>
+          <w:noProof/>
+        </w:rPr>
         <w:drawing>
-          <wp:inline distT="0" distB="0" distL="0" distR="0" wp14:anchorId="2BCE98AF" wp14:editId="485EB2C6">
+          <wp:inline distT="0" distB="0" distL="0" distR="0" wp14:anchorId="42982703" wp14:editId="38967F0E">
             <wp:extent cx="5731510" cy="3054350"/>
             <wp:effectExtent l="0" t="0" r="2540" b="0"/>
-            <wp:docPr id="32" name="Picture 32" descr="A picture containing calendar&#10;&#10;Description automatically generated"/>
+            <wp:docPr id="38" name="Picture 38" descr="Graphical user interface, text, application&#10;&#10;Description automatically generated"/>
             <wp:cNvGraphicFramePr>
               <a:graphicFrameLocks xmlns:a="http://schemas.openxmlformats.org/drawingml/2006/main" noChangeAspect="1"/>
             </wp:cNvGraphicFramePr>
@@ -1850,7 +6745,7 @@
               <a:graphicData uri="http://schemas.openxmlformats.org/drawingml/2006/picture">
                 <pic:pic xmlns:pic="http://schemas.openxmlformats.org/drawingml/2006/picture">
                   <pic:nvPicPr>
-                    <pic:cNvPr id="32" name="Picture 32" descr="A picture containing calendar&#10;&#10;Description automatically generated"/>
+                    <pic:cNvPr id="38" name="Picture 38" descr="Graphical user interface, text, application&#10;&#10;Description automatically generated"/>
                     <pic:cNvPicPr/>
                   </pic:nvPicPr>
                   <pic:blipFill>
@@ -1876,25 +6771,335 @@
       </w:r>
     </w:p>
     <w:p>
-      <w:r>
+      <w:pPr>
+        <w:pStyle w:val="Caption"/>
+      </w:pPr>
+      <w:r>
+        <w:t xml:space="preserve">Figure </w:t>
+      </w:r>
+      <w:r>
+        <w:fldChar w:fldCharType="begin"/>
+      </w:r>
+      <w:r>
+        <w:instrText xml:space="preserve"> SEQ Figure \* ARABIC </w:instrText>
+      </w:r>
+      <w:r>
+        <w:fldChar w:fldCharType="separate"/>
+      </w:r>
+      <w:r>
+        <w:rPr>
+          <w:noProof/>
+        </w:rPr>
+        <w:t>30</w:t>
+      </w:r>
+      <w:r>
+        <w:fldChar w:fldCharType="end"/>
+      </w:r>
+      <w:r>
+        <w:t xml:space="preserve">: Created CI/CD features in </w:t>
+      </w:r>
+      <w:proofErr w:type="spellStart"/>
+      <w:r>
+        <w:t>Github</w:t>
+      </w:r>
+      <w:proofErr w:type="spellEnd"/>
+      <w:r>
+        <w:t xml:space="preserve"> Actions</w:t>
+      </w:r>
+    </w:p>
+    <w:p>
+      <w:pPr>
+        <w:rPr>
+          <w:sz w:val="20"/>
+          <w:szCs w:val="20"/>
+        </w:rPr>
+      </w:pPr>
+      <w:r>
+        <w:rPr>
+          <w:sz w:val="20"/>
+          <w:szCs w:val="20"/>
+        </w:rPr>
+        <w:t>Throughout the development process I have been committing my code to a Git Hub repository</w:t>
+      </w:r>
+      <w:r>
+        <w:rPr>
+          <w:sz w:val="20"/>
+          <w:szCs w:val="20"/>
+        </w:rPr>
+        <w:t xml:space="preserve"> periodically</w:t>
+      </w:r>
+      <w:r>
+        <w:rPr>
+          <w:sz w:val="20"/>
+          <w:szCs w:val="20"/>
+        </w:rPr>
+        <w:t xml:space="preserve">. To begin with I was using </w:t>
+      </w:r>
+      <w:r>
+        <w:rPr>
+          <w:sz w:val="20"/>
+          <w:szCs w:val="20"/>
+        </w:rPr>
+        <w:t xml:space="preserve">the main branch but once production got </w:t>
+      </w:r>
+      <w:r>
+        <w:rPr>
+          <w:sz w:val="20"/>
+          <w:szCs w:val="20"/>
+        </w:rPr>
+        <w:t>underway,</w:t>
+      </w:r>
+      <w:r>
+        <w:rPr>
+          <w:sz w:val="20"/>
+          <w:szCs w:val="20"/>
+        </w:rPr>
+        <w:t xml:space="preserve"> I was able to switch to a better design. </w:t>
+      </w:r>
+      <w:r>
+        <w:rPr>
+          <w:sz w:val="20"/>
+          <w:szCs w:val="20"/>
+        </w:rPr>
+        <w:t>Instead,</w:t>
+      </w:r>
+      <w:r>
+        <w:rPr>
+          <w:sz w:val="20"/>
+          <w:szCs w:val="20"/>
+        </w:rPr>
+        <w:t xml:space="preserve"> I would create a ‘feature’ branch and work on that until said feature was complete. A pull request for this would then be made and in an ideal world, other members of the team would read, </w:t>
+      </w:r>
+      <w:r>
+        <w:rPr>
+          <w:sz w:val="20"/>
+          <w:szCs w:val="20"/>
+        </w:rPr>
+        <w:t>review,</w:t>
+      </w:r>
+      <w:r>
+        <w:rPr>
+          <w:sz w:val="20"/>
+          <w:szCs w:val="20"/>
+        </w:rPr>
+        <w:t xml:space="preserve"> and approve the pull request</w:t>
+      </w:r>
+      <w:r>
+        <w:rPr>
+          <w:sz w:val="20"/>
+          <w:szCs w:val="20"/>
+        </w:rPr>
+        <w:t xml:space="preserve"> </w:t>
+      </w:r>
+      <w:r>
+        <w:rPr>
+          <w:sz w:val="20"/>
+          <w:szCs w:val="20"/>
+        </w:rPr>
+        <w:t>(</w:t>
+      </w:r>
+      <w:r>
+        <w:rPr>
+          <w:sz w:val="20"/>
+          <w:szCs w:val="20"/>
+        </w:rPr>
+        <w:t>I set up these requirements in the GitHub settings</w:t>
+      </w:r>
+      <w:r>
+        <w:rPr>
+          <w:sz w:val="20"/>
+          <w:szCs w:val="20"/>
+        </w:rPr>
+        <w:t>)</w:t>
+      </w:r>
+      <w:r>
+        <w:rPr>
+          <w:sz w:val="20"/>
+          <w:szCs w:val="20"/>
+        </w:rPr>
+        <w:t xml:space="preserve">. Once it was approved, it would then be merged into the main branch. In </w:t>
+      </w:r>
+      <w:r>
+        <w:rPr>
+          <w:sz w:val="20"/>
+          <w:szCs w:val="20"/>
+        </w:rPr>
+        <w:t>addition,</w:t>
+      </w:r>
+      <w:r>
+        <w:rPr>
+          <w:sz w:val="20"/>
+          <w:szCs w:val="20"/>
+        </w:rPr>
+        <w:t xml:space="preserve"> I also created a CI</w:t>
+      </w:r>
+      <w:r>
+        <w:rPr>
+          <w:sz w:val="20"/>
+          <w:szCs w:val="20"/>
+        </w:rPr>
+        <w:t>/CD Workflow</w:t>
+      </w:r>
+      <w:r>
+        <w:rPr>
+          <w:sz w:val="20"/>
+          <w:szCs w:val="20"/>
+        </w:rPr>
+        <w:t xml:space="preserve"> in GitHub Actions that builds the application, runs lint to check for </w:t>
+      </w:r>
+      <w:r>
+        <w:rPr>
+          <w:sz w:val="20"/>
+          <w:szCs w:val="20"/>
+        </w:rPr>
+        <w:t xml:space="preserve">uniformed code, </w:t>
+      </w:r>
+      <w:proofErr w:type="gramStart"/>
+      <w:r>
+        <w:rPr>
+          <w:sz w:val="20"/>
+          <w:szCs w:val="20"/>
+        </w:rPr>
+        <w:t>and also</w:t>
+      </w:r>
+      <w:proofErr w:type="gramEnd"/>
+      <w:r>
+        <w:rPr>
+          <w:sz w:val="20"/>
+          <w:szCs w:val="20"/>
+        </w:rPr>
+        <w:t xml:space="preserve"> runs the test files. </w:t>
+      </w:r>
+      <w:r>
+        <w:rPr>
+          <w:sz w:val="20"/>
+          <w:szCs w:val="20"/>
+        </w:rPr>
+        <w:t xml:space="preserve">This is called on every pull request and it </w:t>
+      </w:r>
+      <w:proofErr w:type="gramStart"/>
+      <w:r>
+        <w:rPr>
+          <w:sz w:val="20"/>
+          <w:szCs w:val="20"/>
+        </w:rPr>
+        <w:t>has to</w:t>
+      </w:r>
+      <w:proofErr w:type="gramEnd"/>
+      <w:r>
+        <w:rPr>
+          <w:sz w:val="20"/>
+          <w:szCs w:val="20"/>
+        </w:rPr>
+        <w:t xml:space="preserve"> pass before the feature branch can merge. This will help </w:t>
+      </w:r>
+      <w:r>
+        <w:rPr>
+          <w:sz w:val="20"/>
+          <w:szCs w:val="20"/>
+        </w:rPr>
+        <w:t xml:space="preserve">people working on the </w:t>
+      </w:r>
+      <w:r>
+        <w:rPr>
+          <w:sz w:val="20"/>
+          <w:szCs w:val="20"/>
+        </w:rPr>
         <w:lastRenderedPageBreak/>
-        <w:t xml:space="preserve">Further built the api’s and the </w:t>
-      </w:r>
-      <w:r>
-        <w:t>made a list of boards</w:t>
-      </w:r>
-      <w:r>
+        <w:t>project to ensure that their code isn’t going to break the entire thing. I didn’t get a chance to</w:t>
+      </w:r>
+      <w:r>
+        <w:rPr>
+          <w:sz w:val="20"/>
+          <w:szCs w:val="20"/>
+        </w:rPr>
+        <w:t xml:space="preserve"> make</w:t>
+      </w:r>
+      <w:r>
+        <w:rPr>
+          <w:sz w:val="20"/>
+          <w:szCs w:val="20"/>
+        </w:rPr>
+        <w:t xml:space="preserve"> the</w:t>
+      </w:r>
+      <w:r>
+        <w:rPr>
+          <w:sz w:val="20"/>
+          <w:szCs w:val="20"/>
+        </w:rPr>
+        <w:t xml:space="preserve"> workflow</w:t>
+      </w:r>
+      <w:r>
+        <w:rPr>
+          <w:sz w:val="20"/>
+          <w:szCs w:val="20"/>
+        </w:rPr>
+        <w:t xml:space="preserve"> as complicated as it should have been and this is something I would expand on further</w:t>
+      </w:r>
+      <w:r>
+        <w:rPr>
+          <w:sz w:val="20"/>
+          <w:szCs w:val="20"/>
+        </w:rPr>
+        <w:t xml:space="preserve"> if I had more time</w:t>
+      </w:r>
+      <w:r>
+        <w:rPr>
+          <w:sz w:val="20"/>
+          <w:szCs w:val="20"/>
+        </w:rPr>
+        <w:t xml:space="preserve"> – for example, I would run tests for different environments, run smoke tests, </w:t>
+      </w:r>
+      <w:r>
+        <w:rPr>
+          <w:sz w:val="20"/>
+          <w:szCs w:val="20"/>
+        </w:rPr>
         <w:t xml:space="preserve"> </w:t>
       </w:r>
       <w:r>
         <w:rPr>
+          <w:sz w:val="20"/>
+          <w:szCs w:val="20"/>
+        </w:rPr>
+        <w:t>code coverage tests</w:t>
+      </w:r>
+      <w:r>
+        <w:rPr>
+          <w:sz w:val="20"/>
+          <w:szCs w:val="20"/>
+        </w:rPr>
+        <w:t>, etc</w:t>
+      </w:r>
+      <w:r>
+        <w:rPr>
+          <w:sz w:val="20"/>
+          <w:szCs w:val="20"/>
+        </w:rPr>
+        <w:t>.</w:t>
+      </w:r>
+    </w:p>
+    <w:p>
+      <w:pPr>
+        <w:pStyle w:val="Heading3"/>
+      </w:pPr>
+      <w:r>
+        <w:t>Maintainability</w:t>
+      </w:r>
+    </w:p>
+    <w:p>
+      <w:pPr>
+        <w:keepNext/>
+      </w:pPr>
+      <w:r>
+        <w:rPr>
           <w:noProof/>
         </w:rPr>
         <w:drawing>
-          <wp:inline distT="0" distB="0" distL="0" distR="0" wp14:anchorId="16F52D1A" wp14:editId="0D0CF03E">
+          <wp:inline distT="0" distB="0" distL="0" distR="0" wp14:anchorId="47B32877" wp14:editId="738B107D">
             <wp:extent cx="5731510" cy="3054350"/>
             <wp:effectExtent l="0" t="0" r="2540" b="0"/>
-            <wp:docPr id="33" name="Picture 33" descr="Graphical user interface, text, application&#10;&#10;Description automatically generated"/>
+            <wp:docPr id="1" name="Picture 1" descr="A screenshot of a computer&#10;&#10;Description automatically generated"/>
             <wp:cNvGraphicFramePr>
               <a:graphicFrameLocks xmlns:a="http://schemas.openxmlformats.org/drawingml/2006/main" noChangeAspect="1"/>
             </wp:cNvGraphicFramePr>
@@ -1902,7 +7107,7 @@
               <a:graphicData uri="http://schemas.openxmlformats.org/drawingml/2006/picture">
                 <pic:pic xmlns:pic="http://schemas.openxmlformats.org/drawingml/2006/picture">
                   <pic:nvPicPr>
-                    <pic:cNvPr id="33" name="Picture 33" descr="Graphical user interface, text, application&#10;&#10;Description automatically generated"/>
+                    <pic:cNvPr id="1" name="Picture 1" descr="A screenshot of a computer&#10;&#10;Description automatically generated"/>
                     <pic:cNvPicPr/>
                   </pic:nvPicPr>
                   <pic:blipFill>
@@ -1928,54 +7133,489 @@
       </w:r>
     </w:p>
     <w:p>
-      <w:r>
-        <w:t>Created a S3 bucket to store images</w:t>
-      </w:r>
-    </w:p>
-    <w:p>
+      <w:pPr>
+        <w:pStyle w:val="Caption"/>
+      </w:pPr>
+      <w:r>
+        <w:t xml:space="preserve">Figure </w:t>
+      </w:r>
+      <w:r>
+        <w:fldChar w:fldCharType="begin"/>
+      </w:r>
+      <w:r>
+        <w:instrText xml:space="preserve"> SEQ Figure \* ARABIC </w:instrText>
+      </w:r>
+      <w:r>
+        <w:fldChar w:fldCharType="separate"/>
+      </w:r>
       <w:r>
         <w:rPr>
           <w:noProof/>
         </w:rPr>
-        <w:drawing>
-          <wp:inline distT="0" distB="0" distL="0" distR="0" wp14:anchorId="445E77F7" wp14:editId="6C39B92C">
-            <wp:extent cx="5731510" cy="3054350"/>
-            <wp:effectExtent l="0" t="0" r="2540" b="0"/>
-            <wp:docPr id="34" name="Picture 34" descr="A screenshot of a computer&#10;&#10;Description automatically generated"/>
-            <wp:cNvGraphicFramePr>
-              <a:graphicFrameLocks xmlns:a="http://schemas.openxmlformats.org/drawingml/2006/main" noChangeAspect="1"/>
-            </wp:cNvGraphicFramePr>
-            <a:graphic xmlns:a="http://schemas.openxmlformats.org/drawingml/2006/main">
-              <a:graphicData uri="http://schemas.openxmlformats.org/drawingml/2006/picture">
-                <pic:pic xmlns:pic="http://schemas.openxmlformats.org/drawingml/2006/picture">
-                  <pic:nvPicPr>
-                    <pic:cNvPr id="34" name="Picture 34" descr="A screenshot of a computer&#10;&#10;Description automatically generated"/>
-                    <pic:cNvPicPr/>
-                  </pic:nvPicPr>
-                  <pic:blipFill>
-                    <a:blip r:embed="rId40"/>
-                    <a:stretch>
-                      <a:fillRect/>
-                    </a:stretch>
-                  </pic:blipFill>
-                  <pic:spPr>
-                    <a:xfrm>
-                      <a:off x="0" y="0"/>
-                      <a:ext cx="5731510" cy="3054350"/>
-                    </a:xfrm>
-                    <a:prstGeom prst="rect">
-                      <a:avLst/>
-                    </a:prstGeom>
-                  </pic:spPr>
-                </pic:pic>
-              </a:graphicData>
-            </a:graphic>
-          </wp:inline>
-        </w:drawing>
-      </w:r>
+        <w:t>31</w:t>
+      </w:r>
+      <w:r>
+        <w:fldChar w:fldCharType="end"/>
+      </w:r>
+      <w:r>
+        <w:t>: Comments in the code</w:t>
+      </w:r>
+    </w:p>
+    <w:p>
+      <w:pPr>
+        <w:rPr>
+          <w:sz w:val="20"/>
+          <w:szCs w:val="20"/>
+        </w:rPr>
+      </w:pPr>
+      <w:r>
+        <w:rPr>
+          <w:sz w:val="20"/>
+          <w:szCs w:val="20"/>
+        </w:rPr>
+        <w:t xml:space="preserve">I have included comments throughout my code to help other developers. In </w:t>
+      </w:r>
+      <w:r>
+        <w:rPr>
+          <w:sz w:val="20"/>
+          <w:szCs w:val="20"/>
+        </w:rPr>
+        <w:t>addition,</w:t>
+      </w:r>
+      <w:r>
+        <w:rPr>
+          <w:sz w:val="20"/>
+          <w:szCs w:val="20"/>
+        </w:rPr>
+        <w:t xml:space="preserve"> I have also tried my best to keep my code tidy and modular. </w:t>
+      </w:r>
+      <w:r>
+        <w:rPr>
+          <w:i/>
+          <w:iCs/>
+          <w:color w:val="808080" w:themeColor="background1" w:themeShade="80"/>
+          <w:sz w:val="20"/>
+          <w:szCs w:val="20"/>
+        </w:rPr>
+        <w:t xml:space="preserve">(Figure </w:t>
+      </w:r>
+      <w:r>
+        <w:rPr>
+          <w:i/>
+          <w:iCs/>
+          <w:color w:val="808080" w:themeColor="background1" w:themeShade="80"/>
+          <w:sz w:val="20"/>
+          <w:szCs w:val="20"/>
+        </w:rPr>
+        <w:t>18</w:t>
+      </w:r>
+      <w:r>
+        <w:rPr>
+          <w:i/>
+          <w:iCs/>
+          <w:color w:val="808080" w:themeColor="background1" w:themeShade="80"/>
+          <w:sz w:val="20"/>
+          <w:szCs w:val="20"/>
+        </w:rPr>
+        <w:t>)</w:t>
+      </w:r>
+      <w:r>
+        <w:rPr>
+          <w:i/>
+          <w:iCs/>
+          <w:color w:val="808080" w:themeColor="background1" w:themeShade="80"/>
+          <w:sz w:val="20"/>
+          <w:szCs w:val="20"/>
+        </w:rPr>
+        <w:t xml:space="preserve"> </w:t>
+      </w:r>
+      <w:r>
+        <w:rPr>
+          <w:sz w:val="20"/>
+          <w:szCs w:val="20"/>
+        </w:rPr>
+        <w:t xml:space="preserve">Vue.js helps with this as the framework requires you to work in small components but within those </w:t>
+      </w:r>
+      <w:proofErr w:type="gramStart"/>
+      <w:r>
+        <w:rPr>
+          <w:sz w:val="20"/>
+          <w:szCs w:val="20"/>
+        </w:rPr>
+        <w:t>components</w:t>
+      </w:r>
+      <w:proofErr w:type="gramEnd"/>
+      <w:r>
+        <w:rPr>
+          <w:sz w:val="20"/>
+          <w:szCs w:val="20"/>
+        </w:rPr>
+        <w:t xml:space="preserve"> I have tried to use the correct syntaxes</w:t>
+      </w:r>
+      <w:r>
+        <w:rPr>
+          <w:sz w:val="20"/>
+          <w:szCs w:val="20"/>
+        </w:rPr>
+        <w:t xml:space="preserve"> – this is backed up by the lint test in GitHub actions as this would fail if the code wasn’t properly following the rules. </w:t>
+      </w:r>
+      <w:r>
+        <w:rPr>
+          <w:sz w:val="20"/>
+          <w:szCs w:val="20"/>
+        </w:rPr>
+        <w:t xml:space="preserve">For styles I decided to </w:t>
+      </w:r>
+      <w:r>
+        <w:rPr>
+          <w:sz w:val="20"/>
+          <w:szCs w:val="20"/>
+        </w:rPr>
+        <w:t>put them all in the &lt;style&gt; tags and not to have half inline half external as this will make it easier to maintain and update in the future.</w:t>
+      </w:r>
+    </w:p>
+    <w:p>
+      <w:pPr>
+        <w:pStyle w:val="Heading3"/>
+      </w:pPr>
+      <w:r>
+        <w:t>Security</w:t>
+      </w:r>
+    </w:p>
+    <w:p>
+      <w:pPr>
+        <w:rPr>
+          <w:sz w:val="20"/>
+          <w:szCs w:val="20"/>
+        </w:rPr>
+      </w:pPr>
+      <w:r>
+        <w:rPr>
+          <w:sz w:val="20"/>
+          <w:szCs w:val="20"/>
+        </w:rPr>
+        <w:t>I haven’t done as much in this area as I should have.</w:t>
+      </w:r>
+      <w:r>
+        <w:rPr>
+          <w:sz w:val="20"/>
+          <w:szCs w:val="20"/>
+        </w:rPr>
+        <w:t xml:space="preserve"> I have hashed the passwords in the database </w:t>
+      </w:r>
+      <w:proofErr w:type="gramStart"/>
+      <w:r>
+        <w:rPr>
+          <w:sz w:val="20"/>
+          <w:szCs w:val="20"/>
+        </w:rPr>
+        <w:t>and also</w:t>
+      </w:r>
+      <w:proofErr w:type="gramEnd"/>
+      <w:r>
+        <w:rPr>
+          <w:sz w:val="20"/>
+          <w:szCs w:val="20"/>
+        </w:rPr>
+        <w:t xml:space="preserve"> made it so that you have to have your IP whitelisted to be able to access the database </w:t>
+      </w:r>
+      <w:r>
+        <w:rPr>
+          <w:sz w:val="20"/>
+          <w:szCs w:val="20"/>
+        </w:rPr>
+        <w:t>which for the time being stop unauthorised users getting access to that data however it complicates it for deployment and that will have to change.</w:t>
+      </w:r>
+      <w:r>
+        <w:rPr>
+          <w:sz w:val="20"/>
+          <w:szCs w:val="20"/>
+        </w:rPr>
+        <w:t xml:space="preserve"> </w:t>
+      </w:r>
+    </w:p>
+    <w:p>
+      <w:pPr>
+        <w:pStyle w:val="Heading1"/>
+      </w:pPr>
+      <w:r>
+        <w:t>Reflection &amp; Evaluation</w:t>
+      </w:r>
+    </w:p>
+    <w:p>
+      <w:pPr>
+        <w:rPr>
+          <w:sz w:val="20"/>
+          <w:szCs w:val="20"/>
+        </w:rPr>
+      </w:pPr>
+      <w:r>
+        <w:rPr>
+          <w:sz w:val="20"/>
+          <w:szCs w:val="20"/>
+        </w:rPr>
+        <w:t xml:space="preserve">I reflected </w:t>
+      </w:r>
+      <w:r>
+        <w:rPr>
+          <w:sz w:val="20"/>
+          <w:szCs w:val="20"/>
+        </w:rPr>
+        <w:t xml:space="preserve">on some of my choices </w:t>
+      </w:r>
+      <w:r>
+        <w:rPr>
+          <w:sz w:val="20"/>
+          <w:szCs w:val="20"/>
+        </w:rPr>
+        <w:t xml:space="preserve">in the implementation section as I </w:t>
+      </w:r>
+      <w:r>
+        <w:rPr>
+          <w:sz w:val="20"/>
+          <w:szCs w:val="20"/>
+        </w:rPr>
+        <w:t>went along</w:t>
+      </w:r>
+      <w:r>
+        <w:rPr>
+          <w:sz w:val="20"/>
+          <w:szCs w:val="20"/>
+        </w:rPr>
+        <w:t xml:space="preserve"> but </w:t>
+      </w:r>
+      <w:r>
+        <w:rPr>
+          <w:sz w:val="20"/>
+          <w:szCs w:val="20"/>
+        </w:rPr>
+        <w:t>o</w:t>
+      </w:r>
+      <w:r>
+        <w:rPr>
+          <w:sz w:val="20"/>
+          <w:szCs w:val="20"/>
+        </w:rPr>
+        <w:t>verall,</w:t>
+      </w:r>
+      <w:r>
+        <w:rPr>
+          <w:sz w:val="20"/>
+          <w:szCs w:val="20"/>
+        </w:rPr>
+        <w:t xml:space="preserve"> I thought that this project went </w:t>
+      </w:r>
+      <w:r>
+        <w:rPr>
+          <w:sz w:val="20"/>
+          <w:szCs w:val="20"/>
+        </w:rPr>
+        <w:t>mediocrely at best which is hard to admit. I</w:t>
+      </w:r>
+      <w:r>
+        <w:rPr>
+          <w:sz w:val="20"/>
+          <w:szCs w:val="20"/>
+        </w:rPr>
+        <w:t xml:space="preserve"> was unable to finish a lot of the features of the application and the </w:t>
+      </w:r>
+      <w:proofErr w:type="spellStart"/>
+      <w:r>
+        <w:rPr>
+          <w:sz w:val="20"/>
+          <w:szCs w:val="20"/>
+        </w:rPr>
+        <w:t>DevOp</w:t>
+      </w:r>
+      <w:proofErr w:type="spellEnd"/>
+      <w:r>
+        <w:rPr>
+          <w:sz w:val="20"/>
+          <w:szCs w:val="20"/>
+        </w:rPr>
+        <w:t xml:space="preserve"> </w:t>
+      </w:r>
+      <w:r>
+        <w:rPr>
+          <w:sz w:val="20"/>
+          <w:szCs w:val="20"/>
+        </w:rPr>
+        <w:t xml:space="preserve">features </w:t>
+      </w:r>
+      <w:r>
+        <w:rPr>
+          <w:sz w:val="20"/>
+          <w:szCs w:val="20"/>
+        </w:rPr>
+        <w:t xml:space="preserve">I have implemented </w:t>
+      </w:r>
+      <w:r>
+        <w:rPr>
+          <w:sz w:val="20"/>
+          <w:szCs w:val="20"/>
+        </w:rPr>
+        <w:t xml:space="preserve">are small. If I had more time to learn and better understand how to </w:t>
+      </w:r>
+      <w:r>
+        <w:rPr>
+          <w:sz w:val="20"/>
+          <w:szCs w:val="20"/>
+        </w:rPr>
+        <w:t>implement</w:t>
+      </w:r>
+      <w:r>
+        <w:rPr>
+          <w:sz w:val="20"/>
+          <w:szCs w:val="20"/>
+        </w:rPr>
+        <w:t xml:space="preserve"> these </w:t>
+      </w:r>
+      <w:proofErr w:type="gramStart"/>
+      <w:r>
+        <w:rPr>
+          <w:sz w:val="20"/>
+          <w:szCs w:val="20"/>
+        </w:rPr>
+        <w:t>features</w:t>
+      </w:r>
+      <w:proofErr w:type="gramEnd"/>
+      <w:r>
+        <w:rPr>
+          <w:sz w:val="20"/>
+          <w:szCs w:val="20"/>
+        </w:rPr>
+        <w:t xml:space="preserve"> I want to say that I could finish this</w:t>
+      </w:r>
+      <w:r>
+        <w:rPr>
+          <w:sz w:val="20"/>
+          <w:szCs w:val="20"/>
+        </w:rPr>
+        <w:t xml:space="preserve"> as I was starting to progress much faster towards the end. </w:t>
+      </w:r>
+      <w:r>
+        <w:rPr>
+          <w:sz w:val="20"/>
+          <w:szCs w:val="20"/>
+        </w:rPr>
+        <w:t xml:space="preserve">I was slow to </w:t>
+      </w:r>
+      <w:r>
+        <w:rPr>
+          <w:sz w:val="20"/>
+          <w:szCs w:val="20"/>
+        </w:rPr>
+        <w:t xml:space="preserve">progress at the beginning and focused too much on the wrong thing and lost a lot of time and motivation due to it. In the future I will better plan for this by setting </w:t>
+      </w:r>
+      <w:r>
+        <w:rPr>
+          <w:sz w:val="20"/>
+          <w:szCs w:val="20"/>
+        </w:rPr>
+        <w:t xml:space="preserve">deadlines for myself for a feature and creating a schedule that I could keep to. </w:t>
+      </w:r>
+      <w:r>
+        <w:rPr>
+          <w:sz w:val="20"/>
+          <w:szCs w:val="20"/>
+        </w:rPr>
+        <w:t>On the positive side I have learnt a lot about the new languages and tools I have used throughout this project and am now much more aware of the</w:t>
+      </w:r>
+      <w:r>
+        <w:rPr>
+          <w:sz w:val="20"/>
+          <w:szCs w:val="20"/>
+        </w:rPr>
+        <w:t xml:space="preserve"> work that goes into maintaining a project.</w:t>
+      </w:r>
+      <w:r>
+        <w:rPr>
+          <w:sz w:val="20"/>
+          <w:szCs w:val="20"/>
+        </w:rPr>
+        <w:t xml:space="preserve"> </w:t>
+      </w:r>
+    </w:p>
+    <w:p>
+      <w:pPr>
+        <w:pStyle w:val="Heading1"/>
+      </w:pPr>
+      <w:r>
+        <w:t>Other</w:t>
+      </w:r>
+    </w:p>
+    <w:p>
+      <w:pPr>
+        <w:spacing w:after="0"/>
+        <w:rPr>
+          <w:sz w:val="20"/>
+          <w:szCs w:val="20"/>
+        </w:rPr>
+      </w:pPr>
+      <w:r>
+        <w:rPr>
+          <w:rStyle w:val="Heading3Char"/>
+        </w:rPr>
+        <w:t>MongoDB:</w:t>
+      </w:r>
+      <w:r>
+        <w:t xml:space="preserve"> </w:t>
+      </w:r>
+      <w:r>
+        <w:tab/>
+        <w:t>U</w:t>
+      </w:r>
+      <w:r>
+        <w:rPr>
+          <w:b/>
+          <w:bCs/>
+          <w:sz w:val="20"/>
+          <w:szCs w:val="20"/>
+        </w:rPr>
+        <w:t xml:space="preserve">sername: </w:t>
+      </w:r>
+      <w:r>
+        <w:rPr>
+          <w:sz w:val="20"/>
+          <w:szCs w:val="20"/>
+        </w:rPr>
+        <w:t xml:space="preserve">admin </w:t>
+      </w:r>
+      <w:r>
+        <w:rPr>
+          <w:sz w:val="20"/>
+          <w:szCs w:val="20"/>
+        </w:rPr>
+        <w:tab/>
+      </w:r>
+      <w:r>
+        <w:rPr>
+          <w:b/>
+          <w:bCs/>
+          <w:sz w:val="20"/>
+          <w:szCs w:val="20"/>
+        </w:rPr>
+        <w:t>Password:</w:t>
+      </w:r>
+      <w:r>
+        <w:rPr>
+          <w:sz w:val="20"/>
+          <w:szCs w:val="20"/>
+        </w:rPr>
+        <w:t xml:space="preserve"> </w:t>
+      </w:r>
+      <w:proofErr w:type="spellStart"/>
+      <w:r>
+        <w:rPr>
+          <w:sz w:val="20"/>
+          <w:szCs w:val="20"/>
+        </w:rPr>
+        <w:t>adminpassword</w:t>
+      </w:r>
+      <w:proofErr w:type="spellEnd"/>
     </w:p>
     <w:sectPr>
-      <w:headerReference w:type="default" r:id="rId41"/>
+      <w:type w:val="continuous"/>
       <w:pgSz w:w="11906" w:h="16838"/>
       <w:pgMar w:top="1440" w:right="1440" w:bottom="1440" w:left="1440" w:header="708" w:footer="708" w:gutter="0"/>
       <w:cols w:space="708"/>
@@ -2049,13 +7689,7 @@
       <w:rPr>
         <w:b/>
       </w:rPr>
-      <w:t>CSC3131</w:t>
-    </w:r>
-    <w:r>
-      <w:rPr>
-        <w:b/>
-      </w:rPr>
-      <w:t xml:space="preserve"> Report</w:t>
+      <w:t>CSC3131 Report</w:t>
     </w:r>
   </w:p>
   <w:p>
@@ -2067,12 +7701,129 @@
       <w:t>Chloe Sunter 180273436</w:t>
     </w:r>
   </w:p>
+  <w:p>
+    <w:pPr>
+      <w:pStyle w:val="Header"/>
+    </w:pPr>
+  </w:p>
 </w:hdr>
 </file>
 
 <file path=word/numbering.xml><?xml version="1.0" encoding="utf-8"?>
 <w:numbering xmlns:wpc="http://schemas.microsoft.com/office/word/2010/wordprocessingCanvas" xmlns:cx="http://schemas.microsoft.com/office/drawing/2014/chartex" xmlns:cx1="http://schemas.microsoft.com/office/drawing/2015/9/8/chartex" xmlns:cx2="http://schemas.microsoft.com/office/drawing/2015/10/21/chartex" xmlns:cx3="http://schemas.microsoft.com/office/drawing/2016/5/9/chartex" xmlns:cx4="http://schemas.microsoft.com/office/drawing/2016/5/10/chartex" xmlns:cx5="http://schemas.microsoft.com/office/drawing/2016/5/11/chartex" xmlns:cx6="http://schemas.microsoft.com/office/drawing/2016/5/12/chartex" xmlns:cx7="http://schemas.microsoft.com/office/drawing/2016/5/13/chartex" xmlns:cx8="http://schemas.microsoft.com/office/drawing/2016/5/14/chartex" xmlns:mc="http://schemas.openxmlformats.org/markup-compatibility/2006" xmlns:aink="http://schemas.microsoft.com/office/drawing/2016/ink" xmlns:am3d="http://schemas.microsoft.com/office/drawing/2017/model3d" xmlns:o="urn:schemas-microsoft-com:office:office" xmlns:r="http://schemas.openxmlformats.org/officeDocument/2006/relationships" xmlns:m="http://schemas.openxmlformats.org/officeDocument/2006/math" xmlns:v="urn:schemas-microsoft-com:vml" xmlns:wp14="http://schemas.microsoft.com/office/word/2010/wordprocessingDrawing" xmlns:wp="http://schemas.openxmlformats.org/drawingml/2006/wordprocessingDrawing" xmlns:w10="urn:schemas-microsoft-com:office:word" xmlns:w="http://schemas.openxmlformats.org/wordprocessingml/2006/main" xmlns:w14="http://schemas.microsoft.com/office/word/2010/wordml" xmlns:w15="http://schemas.microsoft.com/office/word/2012/wordml" xmlns:w16cex="http://schemas.microsoft.com/office/word/2018/wordml/cex" xmlns:w16cid="http://schemas.microsoft.com/office/word/2016/wordml/cid" xmlns:w16="http://schemas.microsoft.com/office/word/2018/wordml" xmlns:w16sdtdh="http://schemas.microsoft.com/office/word/2020/wordml/sdtdatahash" xmlns:w16se="http://schemas.microsoft.com/office/word/2015/wordml/symex" xmlns:wpg="http://schemas.microsoft.com/office/word/2010/wordprocessingGroup" xmlns:wpi="http://schemas.microsoft.com/office/word/2010/wordprocessingInk" xmlns:wne="http://schemas.microsoft.com/office/word/2006/wordml" xmlns:wps="http://schemas.microsoft.com/office/word/2010/wordprocessingShape" mc:Ignorable="w14 w15 w16se w16cid w16 w16cex w16sdtdh wp14">
   <w:abstractNum w:abstractNumId="0" w15:restartNumberingAfterBreak="0">
+    <w:nsid w:val="10BC3471"/>
+    <w:multiLevelType w:val="hybridMultilevel"/>
+    <w:tmpl w:val="7B5AA920"/>
+    <w:lvl w:ilvl="0" w:tplc="9514BAD8">
+      <w:numFmt w:val="bullet"/>
+      <w:lvlText w:val=""/>
+      <w:lvlJc w:val="left"/>
+      <w:pPr>
+        <w:ind w:left="720" w:hanging="360"/>
+      </w:pPr>
+      <w:rPr>
+        <w:rFonts w:ascii="Symbol" w:eastAsiaTheme="minorHAnsi" w:hAnsi="Symbol" w:cstheme="minorBidi" w:hint="default"/>
+      </w:rPr>
+    </w:lvl>
+    <w:lvl w:ilvl="1" w:tplc="08090003" w:tentative="1">
+      <w:start w:val="1"/>
+      <w:numFmt w:val="bullet"/>
+      <w:lvlText w:val="o"/>
+      <w:lvlJc w:val="left"/>
+      <w:pPr>
+        <w:ind w:left="1440" w:hanging="360"/>
+      </w:pPr>
+      <w:rPr>
+        <w:rFonts w:ascii="Courier New" w:hAnsi="Courier New" w:cs="Courier New" w:hint="default"/>
+      </w:rPr>
+    </w:lvl>
+    <w:lvl w:ilvl="2" w:tplc="08090005" w:tentative="1">
+      <w:start w:val="1"/>
+      <w:numFmt w:val="bullet"/>
+      <w:lvlText w:val=""/>
+      <w:lvlJc w:val="left"/>
+      <w:pPr>
+        <w:ind w:left="2160" w:hanging="360"/>
+      </w:pPr>
+      <w:rPr>
+        <w:rFonts w:ascii="Wingdings" w:hAnsi="Wingdings" w:hint="default"/>
+      </w:rPr>
+    </w:lvl>
+    <w:lvl w:ilvl="3" w:tplc="08090001" w:tentative="1">
+      <w:start w:val="1"/>
+      <w:numFmt w:val="bullet"/>
+      <w:lvlText w:val=""/>
+      <w:lvlJc w:val="left"/>
+      <w:pPr>
+        <w:ind w:left="2880" w:hanging="360"/>
+      </w:pPr>
+      <w:rPr>
+        <w:rFonts w:ascii="Symbol" w:hAnsi="Symbol" w:hint="default"/>
+      </w:rPr>
+    </w:lvl>
+    <w:lvl w:ilvl="4" w:tplc="08090003" w:tentative="1">
+      <w:start w:val="1"/>
+      <w:numFmt w:val="bullet"/>
+      <w:lvlText w:val="o"/>
+      <w:lvlJc w:val="left"/>
+      <w:pPr>
+        <w:ind w:left="3600" w:hanging="360"/>
+      </w:pPr>
+      <w:rPr>
+        <w:rFonts w:ascii="Courier New" w:hAnsi="Courier New" w:cs="Courier New" w:hint="default"/>
+      </w:rPr>
+    </w:lvl>
+    <w:lvl w:ilvl="5" w:tplc="08090005" w:tentative="1">
+      <w:start w:val="1"/>
+      <w:numFmt w:val="bullet"/>
+      <w:lvlText w:val=""/>
+      <w:lvlJc w:val="left"/>
+      <w:pPr>
+        <w:ind w:left="4320" w:hanging="360"/>
+      </w:pPr>
+      <w:rPr>
+        <w:rFonts w:ascii="Wingdings" w:hAnsi="Wingdings" w:hint="default"/>
+      </w:rPr>
+    </w:lvl>
+    <w:lvl w:ilvl="6" w:tplc="08090001" w:tentative="1">
+      <w:start w:val="1"/>
+      <w:numFmt w:val="bullet"/>
+      <w:lvlText w:val=""/>
+      <w:lvlJc w:val="left"/>
+      <w:pPr>
+        <w:ind w:left="5040" w:hanging="360"/>
+      </w:pPr>
+      <w:rPr>
+        <w:rFonts w:ascii="Symbol" w:hAnsi="Symbol" w:hint="default"/>
+      </w:rPr>
+    </w:lvl>
+    <w:lvl w:ilvl="7" w:tplc="08090003" w:tentative="1">
+      <w:start w:val="1"/>
+      <w:numFmt w:val="bullet"/>
+      <w:lvlText w:val="o"/>
+      <w:lvlJc w:val="left"/>
+      <w:pPr>
+        <w:ind w:left="5760" w:hanging="360"/>
+      </w:pPr>
+      <w:rPr>
+        <w:rFonts w:ascii="Courier New" w:hAnsi="Courier New" w:cs="Courier New" w:hint="default"/>
+      </w:rPr>
+    </w:lvl>
+    <w:lvl w:ilvl="8" w:tplc="08090005" w:tentative="1">
+      <w:start w:val="1"/>
+      <w:numFmt w:val="bullet"/>
+      <w:lvlText w:val=""/>
+      <w:lvlJc w:val="left"/>
+      <w:pPr>
+        <w:ind w:left="6480" w:hanging="360"/>
+      </w:pPr>
+      <w:rPr>
+        <w:rFonts w:ascii="Wingdings" w:hAnsi="Wingdings" w:hint="default"/>
+      </w:rPr>
+    </w:lvl>
+  </w:abstractNum>
+  <w:abstractNum w:abstractNumId="1" w15:restartNumberingAfterBreak="0">
     <w:nsid w:val="33613EB6"/>
     <w:multiLevelType w:val="hybridMultilevel"/>
     <w:tmpl w:val="9C2E2FF8"/>
@@ -2184,22 +7935,22 @@
       </w:rPr>
     </w:lvl>
   </w:abstractNum>
-  <w:abstractNum w:abstractNumId="1" w15:restartNumberingAfterBreak="0">
-    <w:nsid w:val="53D55B26"/>
+  <w:abstractNum w:abstractNumId="2" w15:restartNumberingAfterBreak="0">
+    <w:nsid w:val="4DD41113"/>
     <w:multiLevelType w:val="hybridMultilevel"/>
-    <w:tmpl w:val="6FA6A376"/>
-    <w:lvl w:ilvl="0" w:tplc="7BBC5A66">
+    <w:tmpl w:val="F3689D4C"/>
+    <w:lvl w:ilvl="0" w:tplc="84D8EBBA">
       <w:numFmt w:val="bullet"/>
-      <w:lvlText w:val="-"/>
+      <w:lvlText w:val=""/>
       <w:lvlJc w:val="left"/>
       <w:pPr>
         <w:ind w:left="720" w:hanging="360"/>
       </w:pPr>
       <w:rPr>
-        <w:rFonts w:ascii="Calibri" w:eastAsiaTheme="minorHAnsi" w:hAnsi="Calibri" w:cs="Calibri" w:hint="default"/>
+        <w:rFonts w:ascii="Symbol" w:eastAsiaTheme="minorHAnsi" w:hAnsi="Symbol" w:cstheme="minorBidi" w:hint="default"/>
       </w:rPr>
     </w:lvl>
-    <w:lvl w:ilvl="1" w:tplc="08090003" w:tentative="1">
+    <w:lvl w:ilvl="1" w:tplc="08090003">
       <w:start w:val="1"/>
       <w:numFmt w:val="bullet"/>
       <w:lvlText w:val="o"/>
@@ -2296,126 +8047,14 @@
       </w:rPr>
     </w:lvl>
   </w:abstractNum>
-  <w:abstractNum w:abstractNumId="2" w15:restartNumberingAfterBreak="0">
-    <w:nsid w:val="6F4D2EA8"/>
-    <w:multiLevelType w:val="hybridMultilevel"/>
-    <w:tmpl w:val="0C403514"/>
-    <w:lvl w:ilvl="0" w:tplc="66C617E4">
-      <w:numFmt w:val="bullet"/>
-      <w:lvlText w:val="-"/>
-      <w:lvlJc w:val="left"/>
-      <w:pPr>
-        <w:ind w:left="720" w:hanging="360"/>
-      </w:pPr>
-      <w:rPr>
-        <w:rFonts w:ascii="Calibri" w:eastAsiaTheme="minorHAnsi" w:hAnsi="Calibri" w:cs="Calibri" w:hint="default"/>
-      </w:rPr>
-    </w:lvl>
-    <w:lvl w:ilvl="1" w:tplc="08090003" w:tentative="1">
-      <w:start w:val="1"/>
-      <w:numFmt w:val="bullet"/>
-      <w:lvlText w:val="o"/>
-      <w:lvlJc w:val="left"/>
-      <w:pPr>
-        <w:ind w:left="1440" w:hanging="360"/>
-      </w:pPr>
-      <w:rPr>
-        <w:rFonts w:ascii="Courier New" w:hAnsi="Courier New" w:cs="Courier New" w:hint="default"/>
-      </w:rPr>
-    </w:lvl>
-    <w:lvl w:ilvl="2" w:tplc="08090005" w:tentative="1">
-      <w:start w:val="1"/>
-      <w:numFmt w:val="bullet"/>
-      <w:lvlText w:val=""/>
-      <w:lvlJc w:val="left"/>
-      <w:pPr>
-        <w:ind w:left="2160" w:hanging="360"/>
-      </w:pPr>
-      <w:rPr>
-        <w:rFonts w:ascii="Wingdings" w:hAnsi="Wingdings" w:hint="default"/>
-      </w:rPr>
-    </w:lvl>
-    <w:lvl w:ilvl="3" w:tplc="08090001" w:tentative="1">
-      <w:start w:val="1"/>
-      <w:numFmt w:val="bullet"/>
-      <w:lvlText w:val=""/>
-      <w:lvlJc w:val="left"/>
-      <w:pPr>
-        <w:ind w:left="2880" w:hanging="360"/>
-      </w:pPr>
-      <w:rPr>
-        <w:rFonts w:ascii="Symbol" w:hAnsi="Symbol" w:hint="default"/>
-      </w:rPr>
-    </w:lvl>
-    <w:lvl w:ilvl="4" w:tplc="08090003" w:tentative="1">
-      <w:start w:val="1"/>
-      <w:numFmt w:val="bullet"/>
-      <w:lvlText w:val="o"/>
-      <w:lvlJc w:val="left"/>
-      <w:pPr>
-        <w:ind w:left="3600" w:hanging="360"/>
-      </w:pPr>
-      <w:rPr>
-        <w:rFonts w:ascii="Courier New" w:hAnsi="Courier New" w:cs="Courier New" w:hint="default"/>
-      </w:rPr>
-    </w:lvl>
-    <w:lvl w:ilvl="5" w:tplc="08090005" w:tentative="1">
-      <w:start w:val="1"/>
-      <w:numFmt w:val="bullet"/>
-      <w:lvlText w:val=""/>
-      <w:lvlJc w:val="left"/>
-      <w:pPr>
-        <w:ind w:left="4320" w:hanging="360"/>
-      </w:pPr>
-      <w:rPr>
-        <w:rFonts w:ascii="Wingdings" w:hAnsi="Wingdings" w:hint="default"/>
-      </w:rPr>
-    </w:lvl>
-    <w:lvl w:ilvl="6" w:tplc="08090001" w:tentative="1">
-      <w:start w:val="1"/>
-      <w:numFmt w:val="bullet"/>
-      <w:lvlText w:val=""/>
-      <w:lvlJc w:val="left"/>
-      <w:pPr>
-        <w:ind w:left="5040" w:hanging="360"/>
-      </w:pPr>
-      <w:rPr>
-        <w:rFonts w:ascii="Symbol" w:hAnsi="Symbol" w:hint="default"/>
-      </w:rPr>
-    </w:lvl>
-    <w:lvl w:ilvl="7" w:tplc="08090003" w:tentative="1">
-      <w:start w:val="1"/>
-      <w:numFmt w:val="bullet"/>
-      <w:lvlText w:val="o"/>
-      <w:lvlJc w:val="left"/>
-      <w:pPr>
-        <w:ind w:left="5760" w:hanging="360"/>
-      </w:pPr>
-      <w:rPr>
-        <w:rFonts w:ascii="Courier New" w:hAnsi="Courier New" w:cs="Courier New" w:hint="default"/>
-      </w:rPr>
-    </w:lvl>
-    <w:lvl w:ilvl="8" w:tplc="08090005" w:tentative="1">
-      <w:start w:val="1"/>
-      <w:numFmt w:val="bullet"/>
-      <w:lvlText w:val=""/>
-      <w:lvlJc w:val="left"/>
-      <w:pPr>
-        <w:ind w:left="6480" w:hanging="360"/>
-      </w:pPr>
-      <w:rPr>
-        <w:rFonts w:ascii="Wingdings" w:hAnsi="Wingdings" w:hint="default"/>
-      </w:rPr>
-    </w:lvl>
-  </w:abstractNum>
   <w:num w:numId="1">
-    <w:abstractNumId w:val="2"/>
+    <w:abstractNumId w:val="1"/>
   </w:num>
   <w:num w:numId="2">
-    <w:abstractNumId w:val="1"/>
+    <w:abstractNumId w:val="0"/>
   </w:num>
   <w:num w:numId="3">
-    <w:abstractNumId w:val="0"/>
+    <w:abstractNumId w:val="2"/>
   </w:num>
 </w:numbering>
 </file>
@@ -2543,7 +8182,6 @@
     <w:lsdException w:name="HTML Sample" w:semiHidden="1" w:unhideWhenUsed="1"/>
     <w:lsdException w:name="HTML Typewriter" w:semiHidden="1" w:unhideWhenUsed="1"/>
     <w:lsdException w:name="HTML Variable" w:semiHidden="1" w:unhideWhenUsed="1"/>
-    <w:lsdException w:name="Normal Table" w:semiHidden="1" w:unhideWhenUsed="1"/>
     <w:lsdException w:name="annotation subject" w:semiHidden="1" w:unhideWhenUsed="1"/>
     <w:lsdException w:name="No List" w:semiHidden="1" w:unhideWhenUsed="1"/>
     <w:lsdException w:name="Outline List 1" w:semiHidden="1" w:unhideWhenUsed="1"/>
@@ -2589,11 +8227,9 @@
     <w:lsdException w:name="Table Subtle 1" w:semiHidden="1" w:unhideWhenUsed="1"/>
     <w:lsdException w:name="Table Subtle 2" w:semiHidden="1" w:unhideWhenUsed="1"/>
     <w:lsdException w:name="Table Web 1" w:semiHidden="1" w:unhideWhenUsed="1"/>
-    <w:lsdException w:name="Table Web 2" w:semiHidden="1" w:unhideWhenUsed="1"/>
     <w:lsdException w:name="Table Web 3" w:semiHidden="1" w:unhideWhenUsed="1"/>
     <w:lsdException w:name="Balloon Text" w:semiHidden="1" w:unhideWhenUsed="1"/>
     <w:lsdException w:name="Table Grid" w:uiPriority="39"/>
-    <w:lsdException w:name="Table Theme" w:semiHidden="1" w:unhideWhenUsed="1"/>
     <w:lsdException w:name="Placeholder Text" w:semiHidden="1"/>
     <w:lsdException w:name="No Spacing" w:uiPriority="1" w:qFormat="1"/>
     <w:lsdException w:name="Light Shading" w:uiPriority="60"/>
@@ -2819,10 +8455,74 @@
     <w:name w:val="Normal"/>
     <w:qFormat/>
   </w:style>
+  <w:style w:type="paragraph" w:styleId="Heading1">
+    <w:name w:val="heading 1"/>
+    <w:basedOn w:val="Normal"/>
+    <w:next w:val="Normal"/>
+    <w:link w:val="Heading1Char"/>
+    <w:uiPriority w:val="9"/>
+    <w:qFormat/>
+    <w:rsid w:val="00126FD2"/>
+    <w:pPr>
+      <w:keepNext/>
+      <w:keepLines/>
+      <w:spacing w:before="240" w:after="0"/>
+      <w:outlineLvl w:val="0"/>
+    </w:pPr>
+    <w:rPr>
+      <w:rFonts w:asciiTheme="majorHAnsi" w:eastAsiaTheme="majorEastAsia" w:hAnsiTheme="majorHAnsi" w:cstheme="majorBidi"/>
+      <w:color w:val="2F5496" w:themeColor="accent1" w:themeShade="BF"/>
+      <w:sz w:val="32"/>
+      <w:szCs w:val="32"/>
+    </w:rPr>
+  </w:style>
+  <w:style w:type="paragraph" w:styleId="Heading2">
+    <w:name w:val="heading 2"/>
+    <w:basedOn w:val="Normal"/>
+    <w:next w:val="Normal"/>
+    <w:link w:val="Heading2Char"/>
+    <w:uiPriority w:val="9"/>
+    <w:unhideWhenUsed/>
+    <w:qFormat/>
+    <w:rsid w:val="00126FD2"/>
+    <w:pPr>
+      <w:keepNext/>
+      <w:keepLines/>
+      <w:spacing w:before="40" w:after="0"/>
+      <w:outlineLvl w:val="1"/>
+    </w:pPr>
+    <w:rPr>
+      <w:rFonts w:asciiTheme="majorHAnsi" w:eastAsiaTheme="majorEastAsia" w:hAnsiTheme="majorHAnsi" w:cstheme="majorBidi"/>
+      <w:color w:val="2F5496" w:themeColor="accent1" w:themeShade="BF"/>
+      <w:sz w:val="26"/>
+      <w:szCs w:val="26"/>
+    </w:rPr>
+  </w:style>
+  <w:style w:type="paragraph" w:styleId="Heading3">
+    <w:name w:val="heading 3"/>
+    <w:basedOn w:val="Normal"/>
+    <w:next w:val="Normal"/>
+    <w:link w:val="Heading3Char"/>
+    <w:uiPriority w:val="9"/>
+    <w:unhideWhenUsed/>
+    <w:qFormat/>
+    <w:rsid w:val="00B86905"/>
+    <w:pPr>
+      <w:keepNext/>
+      <w:keepLines/>
+      <w:spacing w:before="40" w:after="0"/>
+      <w:outlineLvl w:val="2"/>
+    </w:pPr>
+    <w:rPr>
+      <w:rFonts w:asciiTheme="majorHAnsi" w:eastAsiaTheme="majorEastAsia" w:hAnsiTheme="majorHAnsi" w:cstheme="majorBidi"/>
+      <w:color w:val="1F3763" w:themeColor="accent1" w:themeShade="7F"/>
+      <w:sz w:val="24"/>
+      <w:szCs w:val="24"/>
+    </w:rPr>
+  </w:style>
   <w:style w:type="character" w:default="1" w:styleId="DefaultParagraphFont">
     <w:name w:val="Default Paragraph Font"/>
     <w:uiPriority w:val="1"/>
-    <w:semiHidden/>
     <w:unhideWhenUsed/>
   </w:style>
   <w:style w:type="table" w:default="1" w:styleId="TableNormal">
@@ -2852,7 +8552,7 @@
     <w:link w:val="HeaderChar"/>
     <w:uiPriority w:val="99"/>
     <w:unhideWhenUsed/>
-    <w:rsid w:val="00E852F4"/>
+    <w:rsid w:val="00D422E9"/>
     <w:pPr>
       <w:tabs>
         <w:tab w:val="center" w:pos="4513"/>
@@ -2866,7 +8566,7 @@
     <w:basedOn w:val="DefaultParagraphFont"/>
     <w:link w:val="Header"/>
     <w:uiPriority w:val="99"/>
-    <w:rsid w:val="00E852F4"/>
+    <w:rsid w:val="00D422E9"/>
   </w:style>
   <w:style w:type="paragraph" w:styleId="Footer">
     <w:name w:val="footer"/>
@@ -2874,7 +8574,7 @@
     <w:link w:val="FooterChar"/>
     <w:uiPriority w:val="99"/>
     <w:unhideWhenUsed/>
-    <w:rsid w:val="00E852F4"/>
+    <w:rsid w:val="00D422E9"/>
     <w:pPr>
       <w:tabs>
         <w:tab w:val="center" w:pos="4513"/>
@@ -2888,52 +8588,107 @@
     <w:basedOn w:val="DefaultParagraphFont"/>
     <w:link w:val="Footer"/>
     <w:uiPriority w:val="99"/>
-    <w:rsid w:val="00E852F4"/>
+    <w:rsid w:val="00D422E9"/>
+  </w:style>
+  <w:style w:type="character" w:customStyle="1" w:styleId="Heading2Char">
+    <w:name w:val="Heading 2 Char"/>
+    <w:basedOn w:val="DefaultParagraphFont"/>
+    <w:link w:val="Heading2"/>
+    <w:uiPriority w:val="9"/>
+    <w:rsid w:val="00126FD2"/>
+    <w:rPr>
+      <w:rFonts w:asciiTheme="majorHAnsi" w:eastAsiaTheme="majorEastAsia" w:hAnsiTheme="majorHAnsi" w:cstheme="majorBidi"/>
+      <w:color w:val="2F5496" w:themeColor="accent1" w:themeShade="BF"/>
+      <w:sz w:val="26"/>
+      <w:szCs w:val="26"/>
+    </w:rPr>
+  </w:style>
+  <w:style w:type="character" w:customStyle="1" w:styleId="Heading1Char">
+    <w:name w:val="Heading 1 Char"/>
+    <w:basedOn w:val="DefaultParagraphFont"/>
+    <w:link w:val="Heading1"/>
+    <w:uiPriority w:val="9"/>
+    <w:rsid w:val="00126FD2"/>
+    <w:rPr>
+      <w:rFonts w:asciiTheme="majorHAnsi" w:eastAsiaTheme="majorEastAsia" w:hAnsiTheme="majorHAnsi" w:cstheme="majorBidi"/>
+      <w:color w:val="2F5496" w:themeColor="accent1" w:themeShade="BF"/>
+      <w:sz w:val="32"/>
+      <w:szCs w:val="32"/>
+    </w:rPr>
+  </w:style>
+  <w:style w:type="paragraph" w:styleId="Caption">
+    <w:name w:val="caption"/>
+    <w:basedOn w:val="Normal"/>
+    <w:next w:val="Normal"/>
+    <w:uiPriority w:val="35"/>
+    <w:unhideWhenUsed/>
+    <w:qFormat/>
+    <w:rsid w:val="00772BF4"/>
+    <w:pPr>
+      <w:spacing w:after="200" w:line="240" w:lineRule="auto"/>
+    </w:pPr>
+    <w:rPr>
+      <w:i/>
+      <w:iCs/>
+      <w:color w:val="44546A" w:themeColor="text2"/>
+      <w:sz w:val="18"/>
+      <w:szCs w:val="18"/>
+    </w:rPr>
+  </w:style>
+  <w:style w:type="character" w:customStyle="1" w:styleId="Heading3Char">
+    <w:name w:val="Heading 3 Char"/>
+    <w:basedOn w:val="DefaultParagraphFont"/>
+    <w:link w:val="Heading3"/>
+    <w:uiPriority w:val="9"/>
+    <w:rsid w:val="00B86905"/>
+    <w:rPr>
+      <w:rFonts w:asciiTheme="majorHAnsi" w:eastAsiaTheme="majorEastAsia" w:hAnsiTheme="majorHAnsi" w:cstheme="majorBidi"/>
+      <w:color w:val="1F3763" w:themeColor="accent1" w:themeShade="7F"/>
+      <w:sz w:val="24"/>
+      <w:szCs w:val="24"/>
+    </w:rPr>
+  </w:style>
+  <w:style w:type="paragraph" w:styleId="Subtitle">
+    <w:name w:val="Subtitle"/>
+    <w:basedOn w:val="Normal"/>
+    <w:next w:val="Normal"/>
+    <w:link w:val="SubtitleChar"/>
+    <w:uiPriority w:val="11"/>
+    <w:qFormat/>
+    <w:rsid w:val="00633E6C"/>
+    <w:pPr>
+      <w:numPr>
+        <w:ilvl w:val="1"/>
+      </w:numPr>
+    </w:pPr>
+    <w:rPr>
+      <w:rFonts w:eastAsiaTheme="minorEastAsia"/>
+      <w:color w:val="5A5A5A" w:themeColor="text1" w:themeTint="A5"/>
+      <w:spacing w:val="15"/>
+    </w:rPr>
+  </w:style>
+  <w:style w:type="character" w:customStyle="1" w:styleId="SubtitleChar">
+    <w:name w:val="Subtitle Char"/>
+    <w:basedOn w:val="DefaultParagraphFont"/>
+    <w:link w:val="Subtitle"/>
+    <w:uiPriority w:val="11"/>
+    <w:rsid w:val="00633E6C"/>
+    <w:rPr>
+      <w:rFonts w:eastAsiaTheme="minorEastAsia"/>
+      <w:color w:val="5A5A5A" w:themeColor="text1" w:themeTint="A5"/>
+      <w:spacing w:val="15"/>
+    </w:rPr>
   </w:style>
   <w:style w:type="paragraph" w:styleId="ListParagraph">
     <w:name w:val="List Paragraph"/>
     <w:basedOn w:val="Normal"/>
     <w:uiPriority w:val="34"/>
     <w:qFormat/>
-    <w:rsid w:val="007E143C"/>
+    <w:rsid w:val="008D1DB9"/>
     <w:pPr>
       <w:ind w:left="720"/>
       <w:contextualSpacing/>
     </w:pPr>
-  </w:style>
-  <w:style w:type="character" w:styleId="Hyperlink">
-    <w:name w:val="Hyperlink"/>
-    <w:basedOn w:val="DefaultParagraphFont"/>
-    <w:uiPriority w:val="99"/>
-    <w:unhideWhenUsed/>
-    <w:rsid w:val="001C3603"/>
-    <w:rPr>
-      <w:color w:val="0563C1" w:themeColor="hyperlink"/>
-      <w:u w:val="single"/>
-    </w:rPr>
-  </w:style>
-  <w:style w:type="character" w:styleId="UnresolvedMention">
-    <w:name w:val="Unresolved Mention"/>
-    <w:basedOn w:val="DefaultParagraphFont"/>
-    <w:uiPriority w:val="99"/>
-    <w:semiHidden/>
-    <w:unhideWhenUsed/>
-    <w:rsid w:val="001C3603"/>
-    <w:rPr>
-      <w:color w:val="605E5C"/>
-      <w:shd w:val="clear" w:color="auto" w:fill="E1DFDD"/>
-    </w:rPr>
-  </w:style>
-  <w:style w:type="character" w:styleId="Emphasis">
-    <w:name w:val="Emphasis"/>
-    <w:basedOn w:val="DefaultParagraphFont"/>
-    <w:uiPriority w:val="20"/>
-    <w:qFormat/>
-    <w:rsid w:val="0006649B"/>
-    <w:rPr>
-      <w:i/>
-      <w:iCs/>
-    </w:rPr>
   </w:style>
 </w:styles>
 </file>
@@ -3231,4 +8986,16 @@
     </a:ext>
   </a:extLst>
 </a:theme>
+</file>
+
+<file path=customXml/item1.xml><?xml version="1.0" encoding="utf-8"?>
+<b:Sources xmlns:b="http://schemas.openxmlformats.org/officeDocument/2006/bibliography" xmlns="http://schemas.openxmlformats.org/officeDocument/2006/bibliography" SelectedStyle="\APASixthEditionOfficeOnline.xsl" StyleName="APA" Version="6"/>
+</file>
+
+<file path=customXml/itemProps1.xml><?xml version="1.0" encoding="utf-8"?>
+<ds:datastoreItem xmlns:ds="http://schemas.openxmlformats.org/officeDocument/2006/customXml" ds:itemID="{5A407E4A-B747-4A7A-9B84-6C009FD87CC3}">
+  <ds:schemaRefs>
+    <ds:schemaRef ds:uri="http://schemas.openxmlformats.org/officeDocument/2006/bibliography"/>
+  </ds:schemaRefs>
+</ds:datastoreItem>
 </file>
--- a/Coursework Deliverables/Report.docx
+++ b/Coursework Deliverables/Report.docx
@@ -1106,24 +1106,14 @@
       <w:r>
         <w:t xml:space="preserve">Figure </w:t>
       </w:r>
-      <w:r>
-        <w:fldChar w:fldCharType="begin"/>
-      </w:r>
-      <w:r>
-        <w:instrText xml:space="preserve"> SEQ Figure \* ARABIC </w:instrText>
-      </w:r>
-      <w:r>
-        <w:fldChar w:fldCharType="separate"/>
-      </w:r>
-      <w:r>
-        <w:rPr>
-          <w:noProof/>
-        </w:rPr>
-        <w:t>1</w:t>
-      </w:r>
-      <w:r>
-        <w:fldChar w:fldCharType="end"/>
-      </w:r>
+      <w:fldSimple w:instr=" SEQ Figure \* ARABIC ">
+        <w:r>
+          <w:rPr>
+            <w:noProof/>
+          </w:rPr>
+          <w:t>1</w:t>
+        </w:r>
+      </w:fldSimple>
       <w:r>
         <w:t>: Configuring the VSCode terminal to point to Git Bash</w:t>
       </w:r>
@@ -1188,24 +1178,14 @@
       <w:r>
         <w:t xml:space="preserve">Figure </w:t>
       </w:r>
-      <w:r>
-        <w:fldChar w:fldCharType="begin"/>
-      </w:r>
-      <w:r>
-        <w:instrText xml:space="preserve"> SEQ Figure \* ARABIC </w:instrText>
-      </w:r>
-      <w:r>
-        <w:fldChar w:fldCharType="separate"/>
-      </w:r>
-      <w:r>
-        <w:rPr>
-          <w:noProof/>
-        </w:rPr>
-        <w:t>2</w:t>
-      </w:r>
-      <w:r>
-        <w:fldChar w:fldCharType="end"/>
-      </w:r>
+      <w:fldSimple w:instr=" SEQ Figure \* ARABIC ">
+        <w:r>
+          <w:rPr>
+            <w:noProof/>
+          </w:rPr>
+          <w:t>2</w:t>
+        </w:r>
+      </w:fldSimple>
       <w:r>
         <w:t>: Configuring the VSCode terminal to point to Git Bash</w:t>
       </w:r>
@@ -1465,17 +1445,7 @@
           <w:sz w:val="16"/>
           <w:szCs w:val="16"/>
         </w:rPr>
-        <w:t xml:space="preserve"> [online] Available at: &lt;https://code.visualstudio.com/docs/editor/whyvscode&gt; [Accessed 22 December 2021].</w:t>
-      </w:r>
-      <w:r>
-        <w:rPr>
-          <w:i/>
-          <w:iCs/>
-          <w:color w:val="808080" w:themeColor="background1" w:themeShade="80"/>
-          <w:sz w:val="16"/>
-          <w:szCs w:val="16"/>
-        </w:rPr>
-        <w:t>)</w:t>
+        <w:t xml:space="preserve"> [online] Available at: &lt;https://code.visualstudio.com/docs/editor/whyvscode&gt; [Accessed 22 December 2021].)</w:t>
       </w:r>
       <w:r>
         <w:rPr>
@@ -1634,14 +1604,7 @@
           <w:sz w:val="20"/>
           <w:szCs w:val="20"/>
         </w:rPr>
-        <w:t>I also then configured VSCode to use GitBash in the terminal as this is my preferred one as well</w:t>
-      </w:r>
-      <w:r>
-        <w:rPr>
-          <w:sz w:val="20"/>
-          <w:szCs w:val="20"/>
-        </w:rPr>
-        <w:t>.</w:t>
+        <w:t>I also then configured VSCode to use GitBash in the terminal as this is my preferred one as well.</w:t>
       </w:r>
       <w:r>
         <w:rPr>
@@ -1843,24 +1806,14 @@
       <w:r>
         <w:t xml:space="preserve">Figure </w:t>
       </w:r>
-      <w:r>
-        <w:fldChar w:fldCharType="begin"/>
-      </w:r>
-      <w:r>
-        <w:instrText xml:space="preserve"> SEQ Figure \* ARABIC </w:instrText>
-      </w:r>
-      <w:r>
-        <w:fldChar w:fldCharType="separate"/>
-      </w:r>
-      <w:r>
-        <w:rPr>
-          <w:noProof/>
-        </w:rPr>
-        <w:t>3</w:t>
-      </w:r>
-      <w:r>
-        <w:fldChar w:fldCharType="end"/>
-      </w:r>
+      <w:fldSimple w:instr=" SEQ Figure \* ARABIC ">
+        <w:r>
+          <w:rPr>
+            <w:noProof/>
+          </w:rPr>
+          <w:t>3</w:t>
+        </w:r>
+      </w:fldSimple>
       <w:r>
         <w:t>: Creating and running a Vue.js application</w:t>
       </w:r>
@@ -1922,24 +1875,14 @@
       <w:r>
         <w:t xml:space="preserve">Figure </w:t>
       </w:r>
-      <w:r>
-        <w:fldChar w:fldCharType="begin"/>
-      </w:r>
-      <w:r>
-        <w:instrText xml:space="preserve"> SEQ Figure \* ARABIC </w:instrText>
-      </w:r>
-      <w:r>
-        <w:fldChar w:fldCharType="separate"/>
-      </w:r>
-      <w:r>
-        <w:rPr>
-          <w:noProof/>
-        </w:rPr>
-        <w:t>4</w:t>
-      </w:r>
-      <w:r>
-        <w:fldChar w:fldCharType="end"/>
-      </w:r>
+      <w:fldSimple w:instr=" SEQ Figure \* ARABIC ">
+        <w:r>
+          <w:rPr>
+            <w:noProof/>
+          </w:rPr>
+          <w:t>4</w:t>
+        </w:r>
+      </w:fldSimple>
       <w:r>
         <w:t>: Testing a Vue.js application on the local 8080 port</w:t>
       </w:r>
@@ -2140,24 +2083,14 @@
       <w:r>
         <w:t xml:space="preserve">Figure </w:t>
       </w:r>
-      <w:r>
-        <w:fldChar w:fldCharType="begin"/>
-      </w:r>
-      <w:r>
-        <w:instrText xml:space="preserve"> SEQ Figure \* ARABIC </w:instrText>
-      </w:r>
-      <w:r>
-        <w:fldChar w:fldCharType="separate"/>
-      </w:r>
-      <w:r>
-        <w:rPr>
-          <w:noProof/>
-        </w:rPr>
-        <w:t>5</w:t>
-      </w:r>
-      <w:r>
-        <w:fldChar w:fldCharType="end"/>
-      </w:r>
+      <w:fldSimple w:instr=" SEQ Figure \* ARABIC ">
+        <w:r>
+          <w:rPr>
+            <w:noProof/>
+          </w:rPr>
+          <w:t>5</w:t>
+        </w:r>
+      </w:fldSimple>
       <w:r>
         <w:t>: Creating the backend connection to a server</w:t>
       </w:r>
@@ -2219,24 +2152,14 @@
       <w:r>
         <w:t xml:space="preserve">Figure </w:t>
       </w:r>
-      <w:r>
-        <w:fldChar w:fldCharType="begin"/>
-      </w:r>
-      <w:r>
-        <w:instrText xml:space="preserve"> SEQ Figure \* ARABIC </w:instrText>
-      </w:r>
-      <w:r>
-        <w:fldChar w:fldCharType="separate"/>
-      </w:r>
-      <w:r>
-        <w:rPr>
-          <w:noProof/>
-        </w:rPr>
-        <w:t>6</w:t>
-      </w:r>
-      <w:r>
-        <w:fldChar w:fldCharType="end"/>
-      </w:r>
+      <w:fldSimple w:instr=" SEQ Figure \* ARABIC ">
+        <w:r>
+          <w:rPr>
+            <w:noProof/>
+          </w:rPr>
+          <w:t>6</w:t>
+        </w:r>
+      </w:fldSimple>
       <w:r>
         <w:t>: Testing</w:t>
       </w:r>
@@ -2476,8 +2399,9 @@
           <w:sz w:val="20"/>
           <w:szCs w:val="20"/>
         </w:rPr>
-        <w:t>(</w:t>
-      </w:r>
+        <w:t xml:space="preserve">(Medium. 2021. React vs Vue: Is Vue.js going to take over React in </w:t>
+      </w:r>
+      <w:proofErr w:type="gramStart"/>
       <w:r>
         <w:rPr>
           <w:i/>
@@ -2486,9 +2410,9 @@
           <w:sz w:val="20"/>
           <w:szCs w:val="20"/>
         </w:rPr>
-        <w:t xml:space="preserve">Medium. 2021. React vs Vue: Is Vue.js going to take over React in </w:t>
-      </w:r>
-      <w:proofErr w:type="gramStart"/>
+        <w:t>2020?.</w:t>
+      </w:r>
+      <w:proofErr w:type="gramEnd"/>
       <w:r>
         <w:rPr>
           <w:i/>
@@ -2497,28 +2421,7 @@
           <w:sz w:val="20"/>
           <w:szCs w:val="20"/>
         </w:rPr>
-        <w:t>2020?.</w:t>
-      </w:r>
-      <w:proofErr w:type="gramEnd"/>
-      <w:r>
-        <w:rPr>
-          <w:i/>
-          <w:iCs/>
-          <w:color w:val="A5A5A5" w:themeColor="accent3"/>
-          <w:sz w:val="20"/>
-          <w:szCs w:val="20"/>
-        </w:rPr>
-        <w:t xml:space="preserve"> [online] Available at: &lt;https://medium.com/swlh/is-vue-js-going-to-take-over-react-in-2020-929c19806ac&gt; [Accessed 22 December 2021].</w:t>
-      </w:r>
-      <w:r>
-        <w:rPr>
-          <w:i/>
-          <w:iCs/>
-          <w:color w:val="A5A5A5" w:themeColor="accent3"/>
-          <w:sz w:val="20"/>
-          <w:szCs w:val="20"/>
-        </w:rPr>
-        <w:t>)</w:t>
+        <w:t xml:space="preserve"> [online] Available at: &lt;https://medium.com/swlh/is-vue-js-going-to-take-over-react-in-2020-929c19806ac&gt; [Accessed 22 December 2021].)</w:t>
       </w:r>
       <w:r>
         <w:rPr>
@@ -2856,24 +2759,14 @@
       <w:r>
         <w:t xml:space="preserve">Figure </w:t>
       </w:r>
-      <w:r>
-        <w:fldChar w:fldCharType="begin"/>
-      </w:r>
-      <w:r>
-        <w:instrText xml:space="preserve"> SEQ Figure \* ARABIC </w:instrText>
-      </w:r>
-      <w:r>
-        <w:fldChar w:fldCharType="separate"/>
-      </w:r>
-      <w:r>
-        <w:rPr>
-          <w:noProof/>
-        </w:rPr>
-        <w:t>7</w:t>
-      </w:r>
-      <w:r>
-        <w:fldChar w:fldCharType="end"/>
-      </w:r>
+      <w:fldSimple w:instr=" SEQ Figure \* ARABIC ">
+        <w:r>
+          <w:rPr>
+            <w:noProof/>
+          </w:rPr>
+          <w:t>7</w:t>
+        </w:r>
+      </w:fldSimple>
       <w:r>
         <w:t>: Creating a cluster on MongoDB Atlas</w:t>
       </w:r>
@@ -2934,24 +2827,14 @@
       <w:r>
         <w:t xml:space="preserve">Figure </w:t>
       </w:r>
-      <w:r>
-        <w:fldChar w:fldCharType="begin"/>
-      </w:r>
-      <w:r>
-        <w:instrText xml:space="preserve"> SEQ Figure \* ARABIC </w:instrText>
-      </w:r>
-      <w:r>
-        <w:fldChar w:fldCharType="separate"/>
-      </w:r>
-      <w:r>
-        <w:rPr>
-          <w:noProof/>
-        </w:rPr>
-        <w:t>8</w:t>
-      </w:r>
-      <w:r>
-        <w:fldChar w:fldCharType="end"/>
-      </w:r>
+      <w:fldSimple w:instr=" SEQ Figure \* ARABIC ">
+        <w:r>
+          <w:rPr>
+            <w:noProof/>
+          </w:rPr>
+          <w:t>8</w:t>
+        </w:r>
+      </w:fldSimple>
       <w:r>
         <w:t>: Getting the connection URL for the server script</w:t>
       </w:r>
@@ -3013,24 +2896,14 @@
       <w:r>
         <w:t xml:space="preserve">Figure </w:t>
       </w:r>
-      <w:r>
-        <w:fldChar w:fldCharType="begin"/>
-      </w:r>
-      <w:r>
-        <w:instrText xml:space="preserve"> SEQ Figure \* ARABIC </w:instrText>
-      </w:r>
-      <w:r>
-        <w:fldChar w:fldCharType="separate"/>
-      </w:r>
-      <w:r>
-        <w:rPr>
-          <w:noProof/>
-        </w:rPr>
-        <w:t>9</w:t>
-      </w:r>
-      <w:r>
-        <w:fldChar w:fldCharType="end"/>
-      </w:r>
+      <w:fldSimple w:instr=" SEQ Figure \* ARABIC ">
+        <w:r>
+          <w:rPr>
+            <w:noProof/>
+          </w:rPr>
+          <w:t>9</w:t>
+        </w:r>
+      </w:fldSimple>
       <w:r>
         <w:t>: Whitelisting an IP Address to access the database</w:t>
       </w:r>
@@ -3453,24 +3326,14 @@
       <w:r>
         <w:t xml:space="preserve">Figure </w:t>
       </w:r>
-      <w:r>
-        <w:fldChar w:fldCharType="begin"/>
-      </w:r>
-      <w:r>
-        <w:instrText xml:space="preserve"> SEQ Figure \* ARABIC </w:instrText>
-      </w:r>
-      <w:r>
-        <w:fldChar w:fldCharType="separate"/>
-      </w:r>
-      <w:r>
-        <w:rPr>
-          <w:noProof/>
-        </w:rPr>
-        <w:t>10</w:t>
-      </w:r>
-      <w:r>
-        <w:fldChar w:fldCharType="end"/>
-      </w:r>
+      <w:fldSimple w:instr=" SEQ Figure \* ARABIC ">
+        <w:r>
+          <w:rPr>
+            <w:noProof/>
+          </w:rPr>
+          <w:t>10</w:t>
+        </w:r>
+      </w:fldSimple>
       <w:r>
         <w:t xml:space="preserve">: Error </w:t>
       </w:r>
@@ -3542,24 +3405,14 @@
       <w:r>
         <w:t xml:space="preserve">Figure </w:t>
       </w:r>
-      <w:r>
-        <w:fldChar w:fldCharType="begin"/>
-      </w:r>
-      <w:r>
-        <w:instrText xml:space="preserve"> SEQ Figure \* ARABIC </w:instrText>
-      </w:r>
-      <w:r>
-        <w:fldChar w:fldCharType="separate"/>
-      </w:r>
-      <w:r>
-        <w:rPr>
-          <w:noProof/>
-        </w:rPr>
-        <w:t>11</w:t>
-      </w:r>
-      <w:r>
-        <w:fldChar w:fldCharType="end"/>
-      </w:r>
+      <w:fldSimple w:instr=" SEQ Figure \* ARABIC ">
+        <w:r>
+          <w:rPr>
+            <w:noProof/>
+          </w:rPr>
+          <w:t>11</w:t>
+        </w:r>
+      </w:fldSimple>
       <w:r>
         <w:t xml:space="preserve">: Screenshot of </w:t>
       </w:r>
@@ -3647,24 +3500,14 @@
       <w:r>
         <w:t xml:space="preserve">Figure </w:t>
       </w:r>
-      <w:r>
-        <w:fldChar w:fldCharType="begin"/>
-      </w:r>
-      <w:r>
-        <w:instrText xml:space="preserve"> SEQ Figure \* ARABIC </w:instrText>
-      </w:r>
-      <w:r>
-        <w:fldChar w:fldCharType="separate"/>
-      </w:r>
-      <w:r>
-        <w:rPr>
-          <w:noProof/>
-        </w:rPr>
-        <w:t>12</w:t>
-      </w:r>
-      <w:r>
-        <w:fldChar w:fldCharType="end"/>
-      </w:r>
+      <w:fldSimple w:instr=" SEQ Figure \* ARABIC ">
+        <w:r>
+          <w:rPr>
+            <w:noProof/>
+          </w:rPr>
+          <w:t>12</w:t>
+        </w:r>
+      </w:fldSimple>
       <w:r>
         <w:t>: The previous error is now resolved after commenting out a duplicate code statement</w:t>
       </w:r>
@@ -4065,24 +3908,14 @@
       <w:r>
         <w:t xml:space="preserve">Figure </w:t>
       </w:r>
-      <w:r>
-        <w:fldChar w:fldCharType="begin"/>
-      </w:r>
-      <w:r>
-        <w:instrText xml:space="preserve"> SEQ Figure \* ARABIC </w:instrText>
-      </w:r>
-      <w:r>
-        <w:fldChar w:fldCharType="separate"/>
-      </w:r>
-      <w:r>
-        <w:rPr>
-          <w:noProof/>
-        </w:rPr>
-        <w:t>13</w:t>
-      </w:r>
-      <w:r>
-        <w:fldChar w:fldCharType="end"/>
-      </w:r>
+      <w:fldSimple w:instr=" SEQ Figure \* ARABIC ">
+        <w:r>
+          <w:rPr>
+            <w:noProof/>
+          </w:rPr>
+          <w:t>13</w:t>
+        </w:r>
+      </w:fldSimple>
       <w:r>
         <w:t>: Adding the database schema and creating the auth API's</w:t>
       </w:r>
@@ -4147,24 +3980,14 @@
       <w:r>
         <w:t xml:space="preserve">Figure </w:t>
       </w:r>
-      <w:r>
-        <w:fldChar w:fldCharType="begin"/>
-      </w:r>
-      <w:r>
-        <w:instrText xml:space="preserve"> SEQ Figure \* ARABIC </w:instrText>
-      </w:r>
-      <w:r>
-        <w:fldChar w:fldCharType="separate"/>
-      </w:r>
-      <w:r>
-        <w:rPr>
-          <w:noProof/>
-        </w:rPr>
-        <w:t>14</w:t>
-      </w:r>
-      <w:r>
-        <w:fldChar w:fldCharType="end"/>
-      </w:r>
+      <w:fldSimple w:instr=" SEQ Figure \* ARABIC ">
+        <w:r>
+          <w:rPr>
+            <w:noProof/>
+          </w:rPr>
+          <w:t>14</w:t>
+        </w:r>
+      </w:fldSimple>
       <w:r>
         <w:t>: Testing the auth API's using Postman</w:t>
       </w:r>
@@ -4228,24 +4051,14 @@
       <w:r>
         <w:t xml:space="preserve">Figure </w:t>
       </w:r>
-      <w:r>
-        <w:fldChar w:fldCharType="begin"/>
-      </w:r>
-      <w:r>
-        <w:instrText xml:space="preserve"> SEQ Figure \* ARABIC </w:instrText>
-      </w:r>
-      <w:r>
-        <w:fldChar w:fldCharType="separate"/>
-      </w:r>
-      <w:r>
-        <w:rPr>
-          <w:noProof/>
-        </w:rPr>
-        <w:t>15</w:t>
-      </w:r>
-      <w:r>
-        <w:fldChar w:fldCharType="end"/>
-      </w:r>
+      <w:fldSimple w:instr=" SEQ Figure \* ARABIC ">
+        <w:r>
+          <w:rPr>
+            <w:noProof/>
+          </w:rPr>
+          <w:t>15</w:t>
+        </w:r>
+      </w:fldSimple>
       <w:r>
         <w:t xml:space="preserve">: </w:t>
       </w:r>
@@ -4311,17 +4124,7 @@
           <w:sz w:val="20"/>
           <w:szCs w:val="20"/>
         </w:rPr>
-        <w:t>1</w:t>
-      </w:r>
-      <w:r>
-        <w:rPr>
-          <w:i/>
-          <w:iCs/>
-          <w:color w:val="808080" w:themeColor="background1" w:themeShade="80"/>
-          <w:sz w:val="20"/>
-          <w:szCs w:val="20"/>
-        </w:rPr>
-        <w:t>3</w:t>
+        <w:t>13</w:t>
       </w:r>
       <w:r>
         <w:rPr>
@@ -4565,24 +4368,14 @@
       <w:r>
         <w:t xml:space="preserve">Figure </w:t>
       </w:r>
-      <w:r>
-        <w:fldChar w:fldCharType="begin"/>
-      </w:r>
-      <w:r>
-        <w:instrText xml:space="preserve"> SEQ Figure \* ARABIC </w:instrText>
-      </w:r>
-      <w:r>
-        <w:fldChar w:fldCharType="separate"/>
-      </w:r>
-      <w:r>
-        <w:rPr>
-          <w:noProof/>
-        </w:rPr>
-        <w:t>16</w:t>
-      </w:r>
-      <w:r>
-        <w:fldChar w:fldCharType="end"/>
-      </w:r>
+      <w:fldSimple w:instr=" SEQ Figure \* ARABIC ">
+        <w:r>
+          <w:rPr>
+            <w:noProof/>
+          </w:rPr>
+          <w:t>16</w:t>
+        </w:r>
+      </w:fldSimple>
       <w:r>
         <w:t>: Added the navigation bar to the Vue template and built the router paths</w:t>
       </w:r>
@@ -4646,24 +4439,14 @@
       <w:r>
         <w:t xml:space="preserve">Figure </w:t>
       </w:r>
-      <w:r>
-        <w:fldChar w:fldCharType="begin"/>
-      </w:r>
-      <w:r>
-        <w:instrText xml:space="preserve"> SEQ Figure \* ARABIC </w:instrText>
-      </w:r>
-      <w:r>
-        <w:fldChar w:fldCharType="separate"/>
-      </w:r>
-      <w:r>
-        <w:rPr>
-          <w:noProof/>
-        </w:rPr>
-        <w:t>17</w:t>
-      </w:r>
-      <w:r>
-        <w:fldChar w:fldCharType="end"/>
-      </w:r>
+      <w:fldSimple w:instr=" SEQ Figure \* ARABIC ">
+        <w:r>
+          <w:rPr>
+            <w:noProof/>
+          </w:rPr>
+          <w:t>17</w:t>
+        </w:r>
+      </w:fldSimple>
       <w:r>
         <w:t>: Styling the navigation bar using CSS style tags</w:t>
       </w:r>
@@ -4728,24 +4511,14 @@
       <w:r>
         <w:t xml:space="preserve">Figure </w:t>
       </w:r>
-      <w:r>
-        <w:fldChar w:fldCharType="begin"/>
-      </w:r>
-      <w:r>
-        <w:instrText xml:space="preserve"> SEQ Figure \* ARABIC </w:instrText>
-      </w:r>
-      <w:r>
-        <w:fldChar w:fldCharType="separate"/>
-      </w:r>
-      <w:r>
-        <w:rPr>
-          <w:noProof/>
-        </w:rPr>
-        <w:t>18</w:t>
-      </w:r>
-      <w:r>
-        <w:fldChar w:fldCharType="end"/>
-      </w:r>
+      <w:fldSimple w:instr=" SEQ Figure \* ARABIC ">
+        <w:r>
+          <w:rPr>
+            <w:noProof/>
+          </w:rPr>
+          <w:t>18</w:t>
+        </w:r>
+      </w:fldSimple>
       <w:r>
         <w:t>: Navigation bar layout complete</w:t>
       </w:r>
@@ -4966,24 +4739,14 @@
       <w:r>
         <w:t xml:space="preserve">Figure </w:t>
       </w:r>
-      <w:r>
-        <w:fldChar w:fldCharType="begin"/>
-      </w:r>
-      <w:r>
-        <w:instrText xml:space="preserve"> SEQ Figure \* ARABIC </w:instrText>
-      </w:r>
-      <w:r>
-        <w:fldChar w:fldCharType="separate"/>
-      </w:r>
-      <w:r>
-        <w:rPr>
-          <w:noProof/>
-        </w:rPr>
-        <w:t>19</w:t>
-      </w:r>
-      <w:r>
-        <w:fldChar w:fldCharType="end"/>
-      </w:r>
+      <w:fldSimple w:instr=" SEQ Figure \* ARABIC ">
+        <w:r>
+          <w:rPr>
+            <w:noProof/>
+          </w:rPr>
+          <w:t>19</w:t>
+        </w:r>
+      </w:fldSimple>
       <w:r>
         <w:t>: HTML for the Login form</w:t>
       </w:r>
@@ -5045,24 +4808,14 @@
       <w:r>
         <w:t xml:space="preserve">Figure </w:t>
       </w:r>
-      <w:r>
-        <w:fldChar w:fldCharType="begin"/>
-      </w:r>
-      <w:r>
-        <w:instrText xml:space="preserve"> SEQ Figure \* ARABIC </w:instrText>
-      </w:r>
-      <w:r>
-        <w:fldChar w:fldCharType="separate"/>
-      </w:r>
-      <w:r>
-        <w:rPr>
-          <w:noProof/>
-        </w:rPr>
-        <w:t>20</w:t>
-      </w:r>
-      <w:r>
-        <w:fldChar w:fldCharType="end"/>
-      </w:r>
+      <w:fldSimple w:instr=" SEQ Figure \* ARABIC ">
+        <w:r>
+          <w:rPr>
+            <w:noProof/>
+          </w:rPr>
+          <w:t>20</w:t>
+        </w:r>
+      </w:fldSimple>
       <w:r>
         <w:t>: Finished form template</w:t>
       </w:r>
@@ -5116,27 +4869,7 @@
           <w:sz w:val="20"/>
           <w:szCs w:val="20"/>
         </w:rPr>
-        <w:t>)</w:t>
-      </w:r>
-      <w:r>
-        <w:rPr>
-          <w:i/>
-          <w:iCs/>
-          <w:color w:val="808080" w:themeColor="background1" w:themeShade="80"/>
-          <w:sz w:val="20"/>
-          <w:szCs w:val="20"/>
-        </w:rPr>
-        <w:t xml:space="preserve"> </w:t>
-      </w:r>
-      <w:r>
-        <w:rPr>
-          <w:i/>
-          <w:iCs/>
-          <w:color w:val="808080" w:themeColor="background1" w:themeShade="80"/>
-          <w:sz w:val="20"/>
-          <w:szCs w:val="20"/>
-        </w:rPr>
-        <w:t xml:space="preserve">(Figure </w:t>
+        <w:t xml:space="preserve">) (Figure </w:t>
       </w:r>
       <w:r>
         <w:rPr>
@@ -5215,24 +4948,14 @@
       <w:r>
         <w:t xml:space="preserve">Figure </w:t>
       </w:r>
-      <w:r>
-        <w:fldChar w:fldCharType="begin"/>
-      </w:r>
-      <w:r>
-        <w:instrText xml:space="preserve"> SEQ Figure \* ARABIC </w:instrText>
-      </w:r>
-      <w:r>
-        <w:fldChar w:fldCharType="separate"/>
-      </w:r>
-      <w:r>
-        <w:rPr>
-          <w:noProof/>
-        </w:rPr>
-        <w:t>21</w:t>
-      </w:r>
-      <w:r>
-        <w:fldChar w:fldCharType="end"/>
-      </w:r>
+      <w:fldSimple w:instr=" SEQ Figure \* ARABIC ">
+        <w:r>
+          <w:rPr>
+            <w:noProof/>
+          </w:rPr>
+          <w:t>21</w:t>
+        </w:r>
+      </w:fldSimple>
       <w:r>
         <w:t>: Front-end methods to talk to the backend</w:t>
       </w:r>
@@ -5294,24 +5017,14 @@
       <w:r>
         <w:t xml:space="preserve">Figure </w:t>
       </w:r>
-      <w:r>
-        <w:fldChar w:fldCharType="begin"/>
-      </w:r>
-      <w:r>
-        <w:instrText xml:space="preserve"> SEQ Figure \* ARABIC </w:instrText>
-      </w:r>
-      <w:r>
-        <w:fldChar w:fldCharType="separate"/>
-      </w:r>
-      <w:r>
-        <w:rPr>
-          <w:noProof/>
-        </w:rPr>
-        <w:t>22</w:t>
-      </w:r>
-      <w:r>
-        <w:fldChar w:fldCharType="end"/>
-      </w:r>
+      <w:fldSimple w:instr=" SEQ Figure \* ARABIC ">
+        <w:r>
+          <w:rPr>
+            <w:noProof/>
+          </w:rPr>
+          <w:t>22</w:t>
+        </w:r>
+      </w:fldSimple>
       <w:r>
         <w:t xml:space="preserve">: </w:t>
       </w:r>
@@ -5668,24 +5381,14 @@
       <w:r>
         <w:t xml:space="preserve">Figure </w:t>
       </w:r>
-      <w:r>
-        <w:fldChar w:fldCharType="begin"/>
-      </w:r>
-      <w:r>
-        <w:instrText xml:space="preserve"> SEQ Figure \* ARABIC </w:instrText>
-      </w:r>
-      <w:r>
-        <w:fldChar w:fldCharType="separate"/>
-      </w:r>
-      <w:r>
-        <w:rPr>
-          <w:noProof/>
-        </w:rPr>
-        <w:t>23</w:t>
-      </w:r>
-      <w:r>
-        <w:fldChar w:fldCharType="end"/>
-      </w:r>
+      <w:fldSimple w:instr=" SEQ Figure \* ARABIC ">
+        <w:r>
+          <w:rPr>
+            <w:noProof/>
+          </w:rPr>
+          <w:t>23</w:t>
+        </w:r>
+      </w:fldSimple>
       <w:r>
         <w:t>: Global variables to use in CSS</w:t>
       </w:r>
@@ -5743,24 +5446,14 @@
       <w:r>
         <w:t xml:space="preserve">Figure </w:t>
       </w:r>
-      <w:r>
-        <w:fldChar w:fldCharType="begin"/>
-      </w:r>
-      <w:r>
-        <w:instrText xml:space="preserve"> SEQ Figure \* ARABIC </w:instrText>
-      </w:r>
-      <w:r>
-        <w:fldChar w:fldCharType="separate"/>
-      </w:r>
-      <w:r>
-        <w:rPr>
-          <w:noProof/>
-        </w:rPr>
-        <w:t>24</w:t>
-      </w:r>
-      <w:r>
-        <w:fldChar w:fldCharType="end"/>
-      </w:r>
+      <w:fldSimple w:instr=" SEQ Figure \* ARABIC ">
+        <w:r>
+          <w:rPr>
+            <w:noProof/>
+          </w:rPr>
+          <w:t>24</w:t>
+        </w:r>
+      </w:fldSimple>
       <w:r>
         <w:t>: New navigation bar style and layout to match the design sketches</w:t>
       </w:r>
@@ -5817,24 +5510,14 @@
       <w:r>
         <w:t xml:space="preserve">Figure </w:t>
       </w:r>
-      <w:r>
-        <w:fldChar w:fldCharType="begin"/>
-      </w:r>
-      <w:r>
-        <w:instrText xml:space="preserve"> SEQ Figure \* ARABIC </w:instrText>
-      </w:r>
-      <w:r>
-        <w:fldChar w:fldCharType="separate"/>
-      </w:r>
-      <w:r>
-        <w:rPr>
-          <w:noProof/>
-        </w:rPr>
-        <w:t>25</w:t>
-      </w:r>
-      <w:r>
-        <w:fldChar w:fldCharType="end"/>
-      </w:r>
+      <w:fldSimple w:instr=" SEQ Figure \* ARABIC ">
+        <w:r>
+          <w:rPr>
+            <w:noProof/>
+          </w:rPr>
+          <w:t>25</w:t>
+        </w:r>
+      </w:fldSimple>
       <w:r>
         <w:t>: New form styles to match the navigation bar and design sketches</w:t>
       </w:r>
@@ -5892,24 +5575,14 @@
       <w:r>
         <w:t xml:space="preserve">Figure </w:t>
       </w:r>
-      <w:r>
-        <w:fldChar w:fldCharType="begin"/>
-      </w:r>
-      <w:r>
-        <w:instrText xml:space="preserve"> SEQ Figure \* ARABIC </w:instrText>
-      </w:r>
-      <w:r>
-        <w:fldChar w:fldCharType="separate"/>
-      </w:r>
-      <w:r>
-        <w:rPr>
-          <w:noProof/>
-        </w:rPr>
-        <w:t>26</w:t>
-      </w:r>
-      <w:r>
-        <w:fldChar w:fldCharType="end"/>
-      </w:r>
+      <w:fldSimple w:instr=" SEQ Figure \* ARABIC ">
+        <w:r>
+          <w:rPr>
+            <w:noProof/>
+          </w:rPr>
+          <w:t>26</w:t>
+        </w:r>
+      </w:fldSimple>
       <w:r>
         <w:t>: Board Page design completed ready for data to be injected into it</w:t>
       </w:r>
@@ -5940,21 +5613,7 @@
           <w:sz w:val="20"/>
           <w:szCs w:val="20"/>
         </w:rPr>
-        <w:t>unning behind on time I got feedback from peer</w:t>
-      </w:r>
-      <w:r>
-        <w:rPr>
-          <w:sz w:val="20"/>
-          <w:szCs w:val="20"/>
-        </w:rPr>
-        <w:t xml:space="preserve">s </w:t>
-      </w:r>
-      <w:r>
-        <w:rPr>
-          <w:sz w:val="20"/>
-          <w:szCs w:val="20"/>
-        </w:rPr>
-        <w:t>on the layout of the navigation bar and kn</w:t>
+        <w:t>unning behind on time I got feedback from peers on the layout of the navigation bar and kn</w:t>
       </w:r>
       <w:r>
         <w:rPr>
@@ -6178,24 +5837,14 @@
       <w:r>
         <w:t xml:space="preserve">Figure </w:t>
       </w:r>
-      <w:r>
-        <w:fldChar w:fldCharType="begin"/>
-      </w:r>
-      <w:r>
-        <w:instrText xml:space="preserve"> SEQ Figure \* ARABIC </w:instrText>
-      </w:r>
-      <w:r>
-        <w:fldChar w:fldCharType="separate"/>
-      </w:r>
-      <w:r>
-        <w:rPr>
-          <w:noProof/>
-        </w:rPr>
-        <w:t>27</w:t>
-      </w:r>
-      <w:r>
-        <w:fldChar w:fldCharType="end"/>
-      </w:r>
+      <w:fldSimple w:instr=" SEQ Figure \* ARABIC ">
+        <w:r>
+          <w:rPr>
+            <w:noProof/>
+          </w:rPr>
+          <w:t>27</w:t>
+        </w:r>
+      </w:fldSimple>
       <w:r>
         <w:t>: New schema and API call</w:t>
       </w:r>
@@ -6359,14 +6008,7 @@
           <w:sz w:val="20"/>
           <w:szCs w:val="20"/>
         </w:rPr>
-        <w:t xml:space="preserve"> and display them as seen in</w:t>
-      </w:r>
-      <w:r>
-        <w:rPr>
-          <w:sz w:val="20"/>
-          <w:szCs w:val="20"/>
-        </w:rPr>
-        <w:t xml:space="preserve"> </w:t>
+        <w:t xml:space="preserve"> and display them as seen in </w:t>
       </w:r>
       <w:r>
         <w:rPr>
@@ -6406,17 +6048,7 @@
           <w:sz w:val="20"/>
           <w:szCs w:val="20"/>
         </w:rPr>
-        <w:t>.</w:t>
-      </w:r>
-      <w:r>
-        <w:rPr>
-          <w:i/>
-          <w:iCs/>
-          <w:color w:val="808080" w:themeColor="background1" w:themeShade="80"/>
-          <w:sz w:val="20"/>
-          <w:szCs w:val="20"/>
-        </w:rPr>
-        <w:t xml:space="preserve"> </w:t>
+        <w:t xml:space="preserve">. </w:t>
       </w:r>
       <w:r>
         <w:rPr>
@@ -6482,24 +6114,14 @@
       <w:r>
         <w:t xml:space="preserve">Figure </w:t>
       </w:r>
-      <w:r>
-        <w:fldChar w:fldCharType="begin"/>
-      </w:r>
-      <w:r>
-        <w:instrText xml:space="preserve"> SEQ Figure \* ARABIC </w:instrText>
-      </w:r>
-      <w:r>
-        <w:fldChar w:fldCharType="separate"/>
-      </w:r>
-      <w:r>
-        <w:rPr>
-          <w:noProof/>
-        </w:rPr>
-        <w:t>28</w:t>
-      </w:r>
-      <w:r>
-        <w:fldChar w:fldCharType="end"/>
-      </w:r>
+      <w:fldSimple w:instr=" SEQ Figure \* ARABIC ">
+        <w:r>
+          <w:rPr>
+            <w:noProof/>
+          </w:rPr>
+          <w:t>28</w:t>
+        </w:r>
+      </w:fldSimple>
       <w:r>
         <w:t xml:space="preserve">: Created </w:t>
       </w:r>
@@ -6695,24 +6317,14 @@
       <w:r>
         <w:t xml:space="preserve">Figure </w:t>
       </w:r>
-      <w:r>
-        <w:fldChar w:fldCharType="begin"/>
-      </w:r>
-      <w:r>
-        <w:instrText xml:space="preserve"> SEQ Figure \* ARABIC </w:instrText>
-      </w:r>
-      <w:r>
-        <w:fldChar w:fldCharType="separate"/>
-      </w:r>
-      <w:r>
-        <w:rPr>
-          <w:noProof/>
-        </w:rPr>
-        <w:t>29</w:t>
-      </w:r>
-      <w:r>
-        <w:fldChar w:fldCharType="end"/>
-      </w:r>
+      <w:fldSimple w:instr=" SEQ Figure \* ARABIC ">
+        <w:r>
+          <w:rPr>
+            <w:noProof/>
+          </w:rPr>
+          <w:t>29</w:t>
+        </w:r>
+      </w:fldSimple>
       <w:r>
         <w:t xml:space="preserve">: Add branch rules to the </w:t>
       </w:r>
@@ -6777,24 +6389,14 @@
       <w:r>
         <w:t xml:space="preserve">Figure </w:t>
       </w:r>
-      <w:r>
-        <w:fldChar w:fldCharType="begin"/>
-      </w:r>
-      <w:r>
-        <w:instrText xml:space="preserve"> SEQ Figure \* ARABIC </w:instrText>
-      </w:r>
-      <w:r>
-        <w:fldChar w:fldCharType="separate"/>
-      </w:r>
-      <w:r>
-        <w:rPr>
-          <w:noProof/>
-        </w:rPr>
-        <w:t>30</w:t>
-      </w:r>
-      <w:r>
-        <w:fldChar w:fldCharType="end"/>
-      </w:r>
+      <w:fldSimple w:instr=" SEQ Figure \* ARABIC ">
+        <w:r>
+          <w:rPr>
+            <w:noProof/>
+          </w:rPr>
+          <w:t>30</w:t>
+        </w:r>
+      </w:fldSimple>
       <w:r>
         <w:t xml:space="preserve">: Created CI/CD features in </w:t>
       </w:r>
@@ -7139,24 +6741,14 @@
       <w:r>
         <w:t xml:space="preserve">Figure </w:t>
       </w:r>
-      <w:r>
-        <w:fldChar w:fldCharType="begin"/>
-      </w:r>
-      <w:r>
-        <w:instrText xml:space="preserve"> SEQ Figure \* ARABIC </w:instrText>
-      </w:r>
-      <w:r>
-        <w:fldChar w:fldCharType="separate"/>
-      </w:r>
-      <w:r>
-        <w:rPr>
-          <w:noProof/>
-        </w:rPr>
-        <w:t>31</w:t>
-      </w:r>
-      <w:r>
-        <w:fldChar w:fldCharType="end"/>
-      </w:r>
+      <w:fldSimple w:instr=" SEQ Figure \* ARABIC ">
+        <w:r>
+          <w:rPr>
+            <w:noProof/>
+          </w:rPr>
+          <w:t>31</w:t>
+        </w:r>
+      </w:fldSimple>
       <w:r>
         <w:t>: Comments in the code</w:t>
       </w:r>
@@ -7540,8 +7132,23 @@
       <w:pPr>
         <w:pStyle w:val="Heading1"/>
       </w:pPr>
+    </w:p>
+    <w:p>
+      <w:pPr>
+        <w:pStyle w:val="Heading1"/>
+      </w:pPr>
       <w:r>
         <w:t>Other</w:t>
+      </w:r>
+    </w:p>
+    <w:p>
+      <w:r>
+        <w:t>Some useful login credentials are below.</w:t>
+      </w:r>
+    </w:p>
+    <w:p>
+      <w:r>
+        <w:t xml:space="preserve"> They may be needed to access the database or to see an example of a user in the database that has some data when logging into the website.</w:t>
       </w:r>
     </w:p>
     <w:p>
@@ -7613,6 +7220,95 @@
         <w:t>adminpassword</w:t>
       </w:r>
       <w:proofErr w:type="spellEnd"/>
+    </w:p>
+    <w:p>
+      <w:pPr>
+        <w:spacing w:after="0"/>
+        <w:rPr>
+          <w:sz w:val="20"/>
+          <w:szCs w:val="20"/>
+        </w:rPr>
+      </w:pPr>
+      <w:r>
+        <w:rPr>
+          <w:rStyle w:val="Heading3Char"/>
+        </w:rPr>
+        <w:t>Website</w:t>
+      </w:r>
+      <w:r>
+        <w:rPr>
+          <w:rStyle w:val="Heading3Char"/>
+        </w:rPr>
+        <w:t>:</w:t>
+      </w:r>
+      <w:r>
+        <w:t xml:space="preserve"> </w:t>
+      </w:r>
+      <w:r>
+        <w:tab/>
+      </w:r>
+      <w:r>
+        <w:rPr>
+          <w:b/>
+          <w:bCs/>
+        </w:rPr>
+        <w:t>Email:</w:t>
+      </w:r>
+      <w:r>
+        <w:rPr>
+          <w:b/>
+          <w:bCs/>
+          <w:sz w:val="20"/>
+          <w:szCs w:val="20"/>
+        </w:rPr>
+        <w:t xml:space="preserve"> </w:t>
+      </w:r>
+      <w:r>
+        <w:rPr>
+          <w:sz w:val="20"/>
+          <w:szCs w:val="20"/>
+        </w:rPr>
+        <w:t>test12@test.com</w:t>
+      </w:r>
+      <w:r>
+        <w:rPr>
+          <w:sz w:val="20"/>
+          <w:szCs w:val="20"/>
+        </w:rPr>
+        <w:t xml:space="preserve"> </w:t>
+      </w:r>
+      <w:r>
+        <w:rPr>
+          <w:sz w:val="20"/>
+          <w:szCs w:val="20"/>
+        </w:rPr>
+        <w:tab/>
+      </w:r>
+      <w:r>
+        <w:rPr>
+          <w:b/>
+          <w:bCs/>
+          <w:sz w:val="20"/>
+          <w:szCs w:val="20"/>
+        </w:rPr>
+        <w:t>Password:</w:t>
+      </w:r>
+      <w:r>
+        <w:rPr>
+          <w:sz w:val="20"/>
+          <w:szCs w:val="20"/>
+        </w:rPr>
+        <w:t xml:space="preserve"> password</w:t>
+      </w:r>
+    </w:p>
+    <w:p>
+      <w:pPr>
+        <w:spacing w:after="0"/>
+        <w:rPr>
+          <w:sz w:val="20"/>
+          <w:szCs w:val="20"/>
+        </w:rPr>
+      </w:pPr>
     </w:p>
     <w:sectPr>
       <w:type w:val="continuous"/>
@@ -8182,6 +7878,7 @@
     <w:lsdException w:name="HTML Sample" w:semiHidden="1" w:unhideWhenUsed="1"/>
     <w:lsdException w:name="HTML Typewriter" w:semiHidden="1" w:unhideWhenUsed="1"/>
     <w:lsdException w:name="HTML Variable" w:semiHidden="1" w:unhideWhenUsed="1"/>
+    <w:lsdException w:name="Normal Table" w:semiHidden="1" w:unhideWhenUsed="1"/>
     <w:lsdException w:name="annotation subject" w:semiHidden="1" w:unhideWhenUsed="1"/>
     <w:lsdException w:name="No List" w:semiHidden="1" w:unhideWhenUsed="1"/>
     <w:lsdException w:name="Outline List 1" w:semiHidden="1" w:unhideWhenUsed="1"/>
@@ -8227,9 +7924,11 @@
     <w:lsdException w:name="Table Subtle 1" w:semiHidden="1" w:unhideWhenUsed="1"/>
     <w:lsdException w:name="Table Subtle 2" w:semiHidden="1" w:unhideWhenUsed="1"/>
     <w:lsdException w:name="Table Web 1" w:semiHidden="1" w:unhideWhenUsed="1"/>
+    <w:lsdException w:name="Table Web 2" w:semiHidden="1" w:unhideWhenUsed="1"/>
     <w:lsdException w:name="Table Web 3" w:semiHidden="1" w:unhideWhenUsed="1"/>
     <w:lsdException w:name="Balloon Text" w:semiHidden="1" w:unhideWhenUsed="1"/>
     <w:lsdException w:name="Table Grid" w:uiPriority="39"/>
+    <w:lsdException w:name="Table Theme" w:semiHidden="1" w:unhideWhenUsed="1"/>
     <w:lsdException w:name="Placeholder Text" w:semiHidden="1"/>
     <w:lsdException w:name="No Spacing" w:uiPriority="1" w:qFormat="1"/>
     <w:lsdException w:name="Light Shading" w:uiPriority="60"/>
@@ -8523,6 +8222,7 @@
   <w:style w:type="character" w:default="1" w:styleId="DefaultParagraphFont">
     <w:name w:val="Default Paragraph Font"/>
     <w:uiPriority w:val="1"/>
+    <w:semiHidden/>
     <w:unhideWhenUsed/>
   </w:style>
   <w:style w:type="table" w:default="1" w:styleId="TableNormal">
